--- a/Seminarski3/Apache Cassandra - High availability rešenja.docx
+++ b/Seminarski3/Apache Cassandra - High availability rešenja.docx
@@ -174,7 +174,7 @@
         <w:br w:type="page"/>
       </w:r>
     </w:p>
-    <w:bookmarkStart w:id="5" w:name="_Toc106838568" w:displacedByCustomXml="next"/>
+    <w:bookmarkStart w:id="5" w:name="_Toc106923324" w:displacedByCustomXml="next"/>
     <w:sdt>
       <w:sdtPr>
         <w:rPr>
@@ -241,7 +241,7 @@
             </w:rPr>
             <w:fldChar w:fldCharType="separate"/>
           </w:r>
-          <w:hyperlink w:anchor="_Toc106838568" w:history="1">
+          <w:hyperlink w:anchor="_Toc106923324" w:history="1">
             <w:r>
               <w:rPr>
                 <w:rStyle w:val="Hyperlink"/>
@@ -269,7 +269,7 @@
                 <w:noProof/>
                 <w:webHidden/>
               </w:rPr>
-              <w:instrText xml:space="preserve"> PAGEREF _Toc106838568 \h </w:instrText>
+              <w:instrText xml:space="preserve"> PAGEREF _Toc106923324 \h </w:instrText>
             </w:r>
             <w:r>
               <w:rPr>
@@ -310,7 +310,7 @@
               <w:lang w:val="sr-Latn-RS" w:eastAsia="sr-Latn-RS"/>
             </w:rPr>
           </w:pPr>
-          <w:hyperlink w:anchor="_Toc106838569" w:history="1">
+          <w:hyperlink w:anchor="_Toc106923325" w:history="1">
             <w:r>
               <w:rPr>
                 <w:rStyle w:val="Hyperlink"/>
@@ -338,7 +338,7 @@
                 <w:noProof/>
                 <w:webHidden/>
               </w:rPr>
-              <w:instrText xml:space="preserve"> PAGEREF _Toc106838569 \h </w:instrText>
+              <w:instrText xml:space="preserve"> PAGEREF _Toc106923325 \h </w:instrText>
             </w:r>
             <w:r>
               <w:rPr>
@@ -379,7 +379,7 @@
               <w:lang w:val="sr-Latn-RS" w:eastAsia="sr-Latn-RS"/>
             </w:rPr>
           </w:pPr>
-          <w:hyperlink w:anchor="_Toc106838570" w:history="1">
+          <w:hyperlink w:anchor="_Toc106923326" w:history="1">
             <w:r>
               <w:rPr>
                 <w:rStyle w:val="Hyperlink"/>
@@ -407,7 +407,7 @@
                 <w:noProof/>
                 <w:webHidden/>
               </w:rPr>
-              <w:instrText xml:space="preserve"> PAGEREF _Toc106838570 \h </w:instrText>
+              <w:instrText xml:space="preserve"> PAGEREF _Toc106923326 \h </w:instrText>
             </w:r>
             <w:r>
               <w:rPr>
@@ -448,7 +448,7 @@
               <w:lang w:val="sr-Latn-RS" w:eastAsia="sr-Latn-RS"/>
             </w:rPr>
           </w:pPr>
-          <w:hyperlink w:anchor="_Toc106838571" w:history="1">
+          <w:hyperlink w:anchor="_Toc106923327" w:history="1">
             <w:r>
               <w:rPr>
                 <w:rStyle w:val="Hyperlink"/>
@@ -476,7 +476,7 @@
                 <w:noProof/>
                 <w:webHidden/>
               </w:rPr>
-              <w:instrText xml:space="preserve"> PAGEREF _Toc106838571 \h </w:instrText>
+              <w:instrText xml:space="preserve"> PAGEREF _Toc106923327 \h </w:instrText>
             </w:r>
             <w:r>
               <w:rPr>
@@ -517,7 +517,7 @@
               <w:lang w:val="sr-Latn-RS" w:eastAsia="sr-Latn-RS"/>
             </w:rPr>
           </w:pPr>
-          <w:hyperlink w:anchor="_Toc106838572" w:history="1">
+          <w:hyperlink w:anchor="_Toc106923328" w:history="1">
             <w:r>
               <w:rPr>
                 <w:rStyle w:val="Hyperlink"/>
@@ -545,7 +545,7 @@
                 <w:noProof/>
                 <w:webHidden/>
               </w:rPr>
-              <w:instrText xml:space="preserve"> PAGEREF _Toc106838572 \h </w:instrText>
+              <w:instrText xml:space="preserve"> PAGEREF _Toc106923328 \h </w:instrText>
             </w:r>
             <w:r>
               <w:rPr>
@@ -586,7 +586,7 @@
               <w:lang w:val="sr-Latn-RS" w:eastAsia="sr-Latn-RS"/>
             </w:rPr>
           </w:pPr>
-          <w:hyperlink w:anchor="_Toc106838573" w:history="1">
+          <w:hyperlink w:anchor="_Toc106923329" w:history="1">
             <w:r>
               <w:rPr>
                 <w:rStyle w:val="Hyperlink"/>
@@ -614,7 +614,7 @@
                 <w:noProof/>
                 <w:webHidden/>
               </w:rPr>
-              <w:instrText xml:space="preserve"> PAGEREF _Toc106838573 \h </w:instrText>
+              <w:instrText xml:space="preserve"> PAGEREF _Toc106923329 \h </w:instrText>
             </w:r>
             <w:r>
               <w:rPr>
@@ -655,7 +655,7 @@
               <w:lang w:val="sr-Latn-RS" w:eastAsia="sr-Latn-RS"/>
             </w:rPr>
           </w:pPr>
-          <w:hyperlink w:anchor="_Toc106838574" w:history="1">
+          <w:hyperlink w:anchor="_Toc106923330" w:history="1">
             <w:r>
               <w:rPr>
                 <w:rStyle w:val="Hyperlink"/>
@@ -683,7 +683,7 @@
                 <w:noProof/>
                 <w:webHidden/>
               </w:rPr>
-              <w:instrText xml:space="preserve"> PAGEREF _Toc106838574 \h </w:instrText>
+              <w:instrText xml:space="preserve"> PAGEREF _Toc106923330 \h </w:instrText>
             </w:r>
             <w:r>
               <w:rPr>
@@ -724,7 +724,7 @@
               <w:lang w:val="sr-Latn-RS" w:eastAsia="sr-Latn-RS"/>
             </w:rPr>
           </w:pPr>
-          <w:hyperlink w:anchor="_Toc106838575" w:history="1">
+          <w:hyperlink w:anchor="_Toc106923331" w:history="1">
             <w:r>
               <w:rPr>
                 <w:rStyle w:val="Hyperlink"/>
@@ -752,7 +752,7 @@
                 <w:noProof/>
                 <w:webHidden/>
               </w:rPr>
-              <w:instrText xml:space="preserve"> PAGEREF _Toc106838575 \h </w:instrText>
+              <w:instrText xml:space="preserve"> PAGEREF _Toc106923331 \h </w:instrText>
             </w:r>
             <w:r>
               <w:rPr>
@@ -793,7 +793,7 @@
               <w:lang w:val="sr-Latn-RS" w:eastAsia="sr-Latn-RS"/>
             </w:rPr>
           </w:pPr>
-          <w:hyperlink w:anchor="_Toc106838576" w:history="1">
+          <w:hyperlink w:anchor="_Toc106923332" w:history="1">
             <w:r>
               <w:rPr>
                 <w:rStyle w:val="Hyperlink"/>
@@ -821,7 +821,7 @@
                 <w:noProof/>
                 <w:webHidden/>
               </w:rPr>
-              <w:instrText xml:space="preserve"> PAGEREF _Toc106838576 \h </w:instrText>
+              <w:instrText xml:space="preserve"> PAGEREF _Toc106923332 \h </w:instrText>
             </w:r>
             <w:r>
               <w:rPr>
@@ -862,7 +862,7 @@
               <w:lang w:val="sr-Latn-RS" w:eastAsia="sr-Latn-RS"/>
             </w:rPr>
           </w:pPr>
-          <w:hyperlink w:anchor="_Toc106838577" w:history="1">
+          <w:hyperlink w:anchor="_Toc106923333" w:history="1">
             <w:r>
               <w:rPr>
                 <w:rStyle w:val="Hyperlink"/>
@@ -890,7 +890,7 @@
                 <w:noProof/>
                 <w:webHidden/>
               </w:rPr>
-              <w:instrText xml:space="preserve"> PAGEREF _Toc106838577 \h </w:instrText>
+              <w:instrText xml:space="preserve"> PAGEREF _Toc106923333 \h </w:instrText>
             </w:r>
             <w:r>
               <w:rPr>
@@ -931,7 +931,7 @@
               <w:lang w:val="sr-Latn-RS" w:eastAsia="sr-Latn-RS"/>
             </w:rPr>
           </w:pPr>
-          <w:hyperlink w:anchor="_Toc106838578" w:history="1">
+          <w:hyperlink w:anchor="_Toc106923334" w:history="1">
             <w:r>
               <w:rPr>
                 <w:rStyle w:val="Hyperlink"/>
@@ -959,7 +959,7 @@
                 <w:noProof/>
                 <w:webHidden/>
               </w:rPr>
-              <w:instrText xml:space="preserve"> PAGEREF _Toc106838578 \h </w:instrText>
+              <w:instrText xml:space="preserve"> PAGEREF _Toc106923334 \h </w:instrText>
             </w:r>
             <w:r>
               <w:rPr>
@@ -1000,7 +1000,7 @@
               <w:lang w:val="sr-Latn-RS" w:eastAsia="sr-Latn-RS"/>
             </w:rPr>
           </w:pPr>
-          <w:hyperlink w:anchor="_Toc106838579" w:history="1">
+          <w:hyperlink w:anchor="_Toc106923335" w:history="1">
             <w:r>
               <w:rPr>
                 <w:rStyle w:val="Hyperlink"/>
@@ -1028,7 +1028,7 @@
                 <w:noProof/>
                 <w:webHidden/>
               </w:rPr>
-              <w:instrText xml:space="preserve"> PAGEREF _Toc106838579 \h </w:instrText>
+              <w:instrText xml:space="preserve"> PAGEREF _Toc106923335 \h </w:instrText>
             </w:r>
             <w:r>
               <w:rPr>
@@ -1049,6 +1049,558 @@
                 <w:webHidden/>
               </w:rPr>
               <w:t>7</w:t>
+            </w:r>
+            <w:r>
+              <w:rPr>
+                <w:noProof/>
+                <w:webHidden/>
+              </w:rPr>
+              <w:fldChar w:fldCharType="end"/>
+            </w:r>
+          </w:hyperlink>
+        </w:p>
+        <w:p>
+          <w:pPr>
+            <w:pStyle w:val="TOC2"/>
+            <w:rPr>
+              <w:rFonts w:eastAsiaTheme="minorEastAsia"/>
+              <w:noProof/>
+              <w:color w:val="auto"/>
+              <w:lang w:val="sr-Latn-RS" w:eastAsia="sr-Latn-RS"/>
+            </w:rPr>
+          </w:pPr>
+          <w:hyperlink w:anchor="_Toc106923336" w:history="1">
+            <w:r>
+              <w:rPr>
+                <w:rStyle w:val="Hyperlink"/>
+                <w:noProof/>
+                <w:lang w:val="sr-Latn-RS"/>
+              </w:rPr>
+              <w:t>Šta Cassandra garantuje?</w:t>
+            </w:r>
+            <w:r>
+              <w:rPr>
+                <w:noProof/>
+                <w:webHidden/>
+              </w:rPr>
+              <w:tab/>
+            </w:r>
+            <w:r>
+              <w:rPr>
+                <w:noProof/>
+                <w:webHidden/>
+              </w:rPr>
+              <w:fldChar w:fldCharType="begin"/>
+            </w:r>
+            <w:r>
+              <w:rPr>
+                <w:noProof/>
+                <w:webHidden/>
+              </w:rPr>
+              <w:instrText xml:space="preserve"> PAGEREF _Toc106923336 \h </w:instrText>
+            </w:r>
+            <w:r>
+              <w:rPr>
+                <w:noProof/>
+                <w:webHidden/>
+              </w:rPr>
+            </w:r>
+            <w:r>
+              <w:rPr>
+                <w:noProof/>
+                <w:webHidden/>
+              </w:rPr>
+              <w:fldChar w:fldCharType="separate"/>
+            </w:r>
+            <w:r>
+              <w:rPr>
+                <w:noProof/>
+                <w:webHidden/>
+              </w:rPr>
+              <w:t>8</w:t>
+            </w:r>
+            <w:r>
+              <w:rPr>
+                <w:noProof/>
+                <w:webHidden/>
+              </w:rPr>
+              <w:fldChar w:fldCharType="end"/>
+            </w:r>
+          </w:hyperlink>
+        </w:p>
+        <w:p>
+          <w:pPr>
+            <w:pStyle w:val="TOC3"/>
+            <w:rPr>
+              <w:rFonts w:eastAsiaTheme="minorEastAsia"/>
+              <w:noProof/>
+              <w:color w:val="auto"/>
+              <w:lang w:val="sr-Latn-RS" w:eastAsia="sr-Latn-RS"/>
+            </w:rPr>
+          </w:pPr>
+          <w:hyperlink w:anchor="_Toc106923337" w:history="1">
+            <w:r>
+              <w:rPr>
+                <w:rStyle w:val="Hyperlink"/>
+                <w:noProof/>
+                <w:lang w:val="sr-Latn-RS"/>
+              </w:rPr>
+              <w:t>CAP teorema</w:t>
+            </w:r>
+            <w:r>
+              <w:rPr>
+                <w:noProof/>
+                <w:webHidden/>
+              </w:rPr>
+              <w:tab/>
+            </w:r>
+            <w:r>
+              <w:rPr>
+                <w:noProof/>
+                <w:webHidden/>
+              </w:rPr>
+              <w:fldChar w:fldCharType="begin"/>
+            </w:r>
+            <w:r>
+              <w:rPr>
+                <w:noProof/>
+                <w:webHidden/>
+              </w:rPr>
+              <w:instrText xml:space="preserve"> PAGEREF _Toc106923337 \h </w:instrText>
+            </w:r>
+            <w:r>
+              <w:rPr>
+                <w:noProof/>
+                <w:webHidden/>
+              </w:rPr>
+            </w:r>
+            <w:r>
+              <w:rPr>
+                <w:noProof/>
+                <w:webHidden/>
+              </w:rPr>
+              <w:fldChar w:fldCharType="separate"/>
+            </w:r>
+            <w:r>
+              <w:rPr>
+                <w:noProof/>
+                <w:webHidden/>
+              </w:rPr>
+              <w:t>8</w:t>
+            </w:r>
+            <w:r>
+              <w:rPr>
+                <w:noProof/>
+                <w:webHidden/>
+              </w:rPr>
+              <w:fldChar w:fldCharType="end"/>
+            </w:r>
+          </w:hyperlink>
+        </w:p>
+        <w:p>
+          <w:pPr>
+            <w:pStyle w:val="TOC2"/>
+            <w:rPr>
+              <w:rFonts w:eastAsiaTheme="minorEastAsia"/>
+              <w:noProof/>
+              <w:color w:val="auto"/>
+              <w:lang w:val="sr-Latn-RS" w:eastAsia="sr-Latn-RS"/>
+            </w:rPr>
+          </w:pPr>
+          <w:hyperlink w:anchor="_Toc106923338" w:history="1">
+            <w:r>
+              <w:rPr>
+                <w:rStyle w:val="Hyperlink"/>
+                <w:noProof/>
+                <w:lang w:val="sr-Latn-RS"/>
+              </w:rPr>
+              <w:t>Kako Cassandra postiže HA?</w:t>
+            </w:r>
+            <w:r>
+              <w:rPr>
+                <w:noProof/>
+                <w:webHidden/>
+              </w:rPr>
+              <w:tab/>
+            </w:r>
+            <w:r>
+              <w:rPr>
+                <w:noProof/>
+                <w:webHidden/>
+              </w:rPr>
+              <w:fldChar w:fldCharType="begin"/>
+            </w:r>
+            <w:r>
+              <w:rPr>
+                <w:noProof/>
+                <w:webHidden/>
+              </w:rPr>
+              <w:instrText xml:space="preserve"> PAGEREF _Toc106923338 \h </w:instrText>
+            </w:r>
+            <w:r>
+              <w:rPr>
+                <w:noProof/>
+                <w:webHidden/>
+              </w:rPr>
+            </w:r>
+            <w:r>
+              <w:rPr>
+                <w:noProof/>
+                <w:webHidden/>
+              </w:rPr>
+              <w:fldChar w:fldCharType="separate"/>
+            </w:r>
+            <w:r>
+              <w:rPr>
+                <w:noProof/>
+                <w:webHidden/>
+              </w:rPr>
+              <w:t>9</w:t>
+            </w:r>
+            <w:r>
+              <w:rPr>
+                <w:noProof/>
+                <w:webHidden/>
+              </w:rPr>
+              <w:fldChar w:fldCharType="end"/>
+            </w:r>
+          </w:hyperlink>
+        </w:p>
+        <w:p>
+          <w:pPr>
+            <w:pStyle w:val="TOC3"/>
+            <w:rPr>
+              <w:rFonts w:eastAsiaTheme="minorEastAsia"/>
+              <w:noProof/>
+              <w:color w:val="auto"/>
+              <w:lang w:val="sr-Latn-RS" w:eastAsia="sr-Latn-RS"/>
+            </w:rPr>
+          </w:pPr>
+          <w:hyperlink w:anchor="_Toc106923339" w:history="1">
+            <w:r>
+              <w:rPr>
+                <w:rStyle w:val="Hyperlink"/>
+                <w:noProof/>
+                <w:lang w:val="sr-Latn-RS"/>
+              </w:rPr>
+              <w:t>Gossip protokol</w:t>
+            </w:r>
+            <w:r>
+              <w:rPr>
+                <w:noProof/>
+                <w:webHidden/>
+              </w:rPr>
+              <w:tab/>
+            </w:r>
+            <w:r>
+              <w:rPr>
+                <w:noProof/>
+                <w:webHidden/>
+              </w:rPr>
+              <w:fldChar w:fldCharType="begin"/>
+            </w:r>
+            <w:r>
+              <w:rPr>
+                <w:noProof/>
+                <w:webHidden/>
+              </w:rPr>
+              <w:instrText xml:space="preserve"> PAGEREF _Toc106923339 \h </w:instrText>
+            </w:r>
+            <w:r>
+              <w:rPr>
+                <w:noProof/>
+                <w:webHidden/>
+              </w:rPr>
+            </w:r>
+            <w:r>
+              <w:rPr>
+                <w:noProof/>
+                <w:webHidden/>
+              </w:rPr>
+              <w:fldChar w:fldCharType="separate"/>
+            </w:r>
+            <w:r>
+              <w:rPr>
+                <w:noProof/>
+                <w:webHidden/>
+              </w:rPr>
+              <w:t>9</w:t>
+            </w:r>
+            <w:r>
+              <w:rPr>
+                <w:noProof/>
+                <w:webHidden/>
+              </w:rPr>
+              <w:fldChar w:fldCharType="end"/>
+            </w:r>
+          </w:hyperlink>
+        </w:p>
+        <w:p>
+          <w:pPr>
+            <w:pStyle w:val="TOC3"/>
+            <w:rPr>
+              <w:rFonts w:eastAsiaTheme="minorEastAsia"/>
+              <w:noProof/>
+              <w:color w:val="auto"/>
+              <w:lang w:val="sr-Latn-RS" w:eastAsia="sr-Latn-RS"/>
+            </w:rPr>
+          </w:pPr>
+          <w:hyperlink w:anchor="_Toc106923340" w:history="1">
+            <w:r>
+              <w:rPr>
+                <w:rStyle w:val="Hyperlink"/>
+                <w:noProof/>
+                <w:lang w:val="sr-Latn-RS"/>
+              </w:rPr>
+              <w:t>Seed čvorovi</w:t>
+            </w:r>
+            <w:r>
+              <w:rPr>
+                <w:noProof/>
+                <w:webHidden/>
+              </w:rPr>
+              <w:tab/>
+            </w:r>
+            <w:r>
+              <w:rPr>
+                <w:noProof/>
+                <w:webHidden/>
+              </w:rPr>
+              <w:fldChar w:fldCharType="begin"/>
+            </w:r>
+            <w:r>
+              <w:rPr>
+                <w:noProof/>
+                <w:webHidden/>
+              </w:rPr>
+              <w:instrText xml:space="preserve"> PAGEREF _Toc106923340 \h </w:instrText>
+            </w:r>
+            <w:r>
+              <w:rPr>
+                <w:noProof/>
+                <w:webHidden/>
+              </w:rPr>
+            </w:r>
+            <w:r>
+              <w:rPr>
+                <w:noProof/>
+                <w:webHidden/>
+              </w:rPr>
+              <w:fldChar w:fldCharType="separate"/>
+            </w:r>
+            <w:r>
+              <w:rPr>
+                <w:noProof/>
+                <w:webHidden/>
+              </w:rPr>
+              <w:t>9</w:t>
+            </w:r>
+            <w:r>
+              <w:rPr>
+                <w:noProof/>
+                <w:webHidden/>
+              </w:rPr>
+              <w:fldChar w:fldCharType="end"/>
+            </w:r>
+          </w:hyperlink>
+        </w:p>
+        <w:p>
+          <w:pPr>
+            <w:pStyle w:val="TOC3"/>
+            <w:rPr>
+              <w:rFonts w:eastAsiaTheme="minorEastAsia"/>
+              <w:noProof/>
+              <w:color w:val="auto"/>
+              <w:lang w:val="sr-Latn-RS" w:eastAsia="sr-Latn-RS"/>
+            </w:rPr>
+          </w:pPr>
+          <w:hyperlink w:anchor="_Toc106923341" w:history="1">
+            <w:r>
+              <w:rPr>
+                <w:rStyle w:val="Hyperlink"/>
+                <w:noProof/>
+                <w:lang w:val="sr-Latn-RS"/>
+              </w:rPr>
+              <w:t>Detektovanje otkazivanja</w:t>
+            </w:r>
+            <w:r>
+              <w:rPr>
+                <w:noProof/>
+                <w:webHidden/>
+              </w:rPr>
+              <w:tab/>
+            </w:r>
+            <w:r>
+              <w:rPr>
+                <w:noProof/>
+                <w:webHidden/>
+              </w:rPr>
+              <w:fldChar w:fldCharType="begin"/>
+            </w:r>
+            <w:r>
+              <w:rPr>
+                <w:noProof/>
+                <w:webHidden/>
+              </w:rPr>
+              <w:instrText xml:space="preserve"> PAGEREF _Toc106923341 \h </w:instrText>
+            </w:r>
+            <w:r>
+              <w:rPr>
+                <w:noProof/>
+                <w:webHidden/>
+              </w:rPr>
+            </w:r>
+            <w:r>
+              <w:rPr>
+                <w:noProof/>
+                <w:webHidden/>
+              </w:rPr>
+              <w:fldChar w:fldCharType="separate"/>
+            </w:r>
+            <w:r>
+              <w:rPr>
+                <w:noProof/>
+                <w:webHidden/>
+              </w:rPr>
+              <w:t>10</w:t>
+            </w:r>
+            <w:r>
+              <w:rPr>
+                <w:noProof/>
+                <w:webHidden/>
+              </w:rPr>
+              <w:fldChar w:fldCharType="end"/>
+            </w:r>
+          </w:hyperlink>
+        </w:p>
+        <w:p>
+          <w:pPr>
+            <w:pStyle w:val="TOC3"/>
+            <w:rPr>
+              <w:rFonts w:eastAsiaTheme="minorEastAsia"/>
+              <w:noProof/>
+              <w:color w:val="auto"/>
+              <w:lang w:val="sr-Latn-RS" w:eastAsia="sr-Latn-RS"/>
+            </w:rPr>
+          </w:pPr>
+          <w:hyperlink w:anchor="_Toc106923342" w:history="1">
+            <w:r>
+              <w:rPr>
+                <w:rStyle w:val="Hyperlink"/>
+                <w:noProof/>
+                <w:lang w:val="sr-Latn-RS"/>
+              </w:rPr>
+              <w:t>Hinted handoff</w:t>
+            </w:r>
+            <w:r>
+              <w:rPr>
+                <w:noProof/>
+                <w:webHidden/>
+              </w:rPr>
+              <w:tab/>
+            </w:r>
+            <w:r>
+              <w:rPr>
+                <w:noProof/>
+                <w:webHidden/>
+              </w:rPr>
+              <w:fldChar w:fldCharType="begin"/>
+            </w:r>
+            <w:r>
+              <w:rPr>
+                <w:noProof/>
+                <w:webHidden/>
+              </w:rPr>
+              <w:instrText xml:space="preserve"> PAGEREF _Toc106923342 \h </w:instrText>
+            </w:r>
+            <w:r>
+              <w:rPr>
+                <w:noProof/>
+                <w:webHidden/>
+              </w:rPr>
+            </w:r>
+            <w:r>
+              <w:rPr>
+                <w:noProof/>
+                <w:webHidden/>
+              </w:rPr>
+              <w:fldChar w:fldCharType="separate"/>
+            </w:r>
+            <w:r>
+              <w:rPr>
+                <w:noProof/>
+                <w:webHidden/>
+              </w:rPr>
+              <w:t>10</w:t>
+            </w:r>
+            <w:r>
+              <w:rPr>
+                <w:noProof/>
+                <w:webHidden/>
+              </w:rPr>
+              <w:fldChar w:fldCharType="end"/>
+            </w:r>
+          </w:hyperlink>
+        </w:p>
+        <w:p>
+          <w:pPr>
+            <w:pStyle w:val="TOC3"/>
+            <w:rPr>
+              <w:rFonts w:eastAsiaTheme="minorEastAsia"/>
+              <w:noProof/>
+              <w:color w:val="auto"/>
+              <w:lang w:val="sr-Latn-RS" w:eastAsia="sr-Latn-RS"/>
+            </w:rPr>
+          </w:pPr>
+          <w:hyperlink w:anchor="_Toc106923343" w:history="1">
+            <w:r>
+              <w:rPr>
+                <w:rStyle w:val="Hyperlink"/>
+                <w:noProof/>
+                <w:lang w:val="sr-Latn-RS"/>
+              </w:rPr>
+              <w:t>Raspodela podataka po čvorovima</w:t>
+            </w:r>
+            <w:r>
+              <w:rPr>
+                <w:noProof/>
+                <w:webHidden/>
+              </w:rPr>
+              <w:tab/>
+            </w:r>
+            <w:r>
+              <w:rPr>
+                <w:noProof/>
+                <w:webHidden/>
+              </w:rPr>
+              <w:fldChar w:fldCharType="begin"/>
+            </w:r>
+            <w:r>
+              <w:rPr>
+                <w:noProof/>
+                <w:webHidden/>
+              </w:rPr>
+              <w:instrText xml:space="preserve"> PAGEREF _Toc106923343 \h </w:instrText>
+            </w:r>
+            <w:r>
+              <w:rPr>
+                <w:noProof/>
+                <w:webHidden/>
+              </w:rPr>
+            </w:r>
+            <w:r>
+              <w:rPr>
+                <w:noProof/>
+                <w:webHidden/>
+              </w:rPr>
+              <w:fldChar w:fldCharType="separate"/>
+            </w:r>
+            <w:r>
+              <w:rPr>
+                <w:noProof/>
+                <w:webHidden/>
+              </w:rPr>
+              <w:t>11</w:t>
             </w:r>
             <w:r>
               <w:rPr>
@@ -1069,7 +1621,7 @@
               <w:lang w:val="sr-Latn-RS" w:eastAsia="sr-Latn-RS"/>
             </w:rPr>
           </w:pPr>
-          <w:hyperlink w:anchor="_Toc106838580" w:history="1">
+          <w:hyperlink w:anchor="_Toc106923344" w:history="1">
             <w:r>
               <w:rPr>
                 <w:rStyle w:val="Hyperlink"/>
@@ -1097,7 +1649,7 @@
                 <w:noProof/>
                 <w:webHidden/>
               </w:rPr>
-              <w:instrText xml:space="preserve"> PAGEREF _Toc106838580 \h </w:instrText>
+              <w:instrText xml:space="preserve"> PAGEREF _Toc106923344 \h </w:instrText>
             </w:r>
             <w:r>
               <w:rPr>
@@ -1117,7 +1669,7 @@
                 <w:noProof/>
                 <w:webHidden/>
               </w:rPr>
-              <w:t>9</w:t>
+              <w:t>18</w:t>
             </w:r>
             <w:r>
               <w:rPr>
@@ -1166,7 +1718,7 @@
           <w:lang w:val="sr-Latn-RS"/>
         </w:rPr>
       </w:pPr>
-      <w:bookmarkStart w:id="6" w:name="_Toc106838569"/>
+      <w:bookmarkStart w:id="6" w:name="_Toc106923325"/>
       <w:r>
         <w:rPr>
           <w:lang w:val="sr-Latn-RS"/>
@@ -1284,7 +1836,7 @@
           <w:lang w:val="sr-Latn-RS"/>
         </w:rPr>
       </w:pPr>
-      <w:bookmarkStart w:id="7" w:name="_Toc106838570"/>
+      <w:bookmarkStart w:id="7" w:name="_Toc106923326"/>
       <w:r>
         <w:rPr>
           <w:lang w:val="sr-Latn-RS"/>
@@ -1325,6 +1877,7 @@
           <w:id w:val="-1444141672"/>
           <w:citation/>
         </w:sdtPr>
+        <w:sdtEndPr/>
         <w:sdtContent>
           <w:r>
             <w:rPr>
@@ -1430,7 +1983,7 @@
           <w:lang w:val="sr-Latn-RS"/>
         </w:rPr>
       </w:pPr>
-      <w:bookmarkStart w:id="8" w:name="_Toc106838571"/>
+      <w:bookmarkStart w:id="8" w:name="_Toc106923327"/>
       <w:r>
         <w:rPr>
           <w:lang w:val="sr-Latn-RS"/>
@@ -1471,6 +2024,7 @@
           <w:id w:val="304282938"/>
           <w:citation/>
         </w:sdtPr>
+        <w:sdtEndPr/>
         <w:sdtContent>
           <w:r>
             <w:rPr>
@@ -1631,7 +2185,7 @@
           <w:lang w:val="sr-Latn-RS"/>
         </w:rPr>
       </w:pPr>
-      <w:bookmarkStart w:id="9" w:name="_Toc106838572"/>
+      <w:bookmarkStart w:id="9" w:name="_Toc106923328"/>
       <w:r>
         <w:rPr>
           <w:lang w:val="sr-Latn-RS"/>
@@ -1661,6 +2215,7 @@
           <w:id w:val="-1803600689"/>
           <w:citation/>
         </w:sdtPr>
+        <w:sdtEndPr/>
         <w:sdtContent>
           <w:r>
             <w:rPr>
@@ -1709,7 +2264,7 @@
           <w:lang w:val="sr-Latn-RS"/>
         </w:rPr>
       </w:pPr>
-      <w:bookmarkStart w:id="10" w:name="_Toc106838573"/>
+      <w:bookmarkStart w:id="10" w:name="_Toc106923329"/>
       <w:r>
         <w:rPr>
           <w:lang w:val="sr-Latn-RS"/>
@@ -1893,7 +2448,7 @@
           <w:lang w:val="sr-Latn-RS"/>
         </w:rPr>
       </w:pPr>
-      <w:bookmarkStart w:id="11" w:name="_Toc106838574"/>
+      <w:bookmarkStart w:id="11" w:name="_Toc106923330"/>
       <w:r>
         <w:rPr>
           <w:lang w:val="sr-Latn-RS"/>
@@ -1990,6 +2545,7 @@
           <w:id w:val="114888073"/>
           <w:citation/>
         </w:sdtPr>
+        <w:sdtEndPr/>
         <w:sdtContent>
           <w:r>
             <w:rPr>
@@ -2249,6 +2805,7 @@
           <w:id w:val="-1605340139"/>
           <w:citation/>
         </w:sdtPr>
+        <w:sdtEndPr/>
         <w:sdtContent>
           <w:r>
             <w:rPr>
@@ -2291,7 +2848,7 @@
           <w:lang w:val="sr-Latn-RS"/>
         </w:rPr>
       </w:pPr>
-      <w:bookmarkStart w:id="12" w:name="_Toc106838575"/>
+      <w:bookmarkStart w:id="12" w:name="_Toc106923331"/>
       <w:r>
         <w:rPr>
           <w:lang w:val="sr-Latn-RS"/>
@@ -2429,6 +2986,7 @@
           <w:id w:val="-1821032814"/>
           <w:citation/>
         </w:sdtPr>
+        <w:sdtEndPr/>
         <w:sdtContent>
           <w:r>
             <w:rPr>
@@ -2471,7 +3029,7 @@
           <w:lang w:val="sr-Latn-RS"/>
         </w:rPr>
       </w:pPr>
-      <w:bookmarkStart w:id="13" w:name="_Toc106838576"/>
+      <w:bookmarkStart w:id="13" w:name="_Toc106923332"/>
       <w:proofErr w:type="spellStart"/>
       <w:r>
         <w:rPr>
@@ -2567,6 +3125,7 @@
           <w:id w:val="-1935732523"/>
           <w:citation/>
         </w:sdtPr>
+        <w:sdtEndPr/>
         <w:sdtContent>
           <w:r>
             <w:rPr>
@@ -2677,7 +3236,7 @@
           <w:lang w:val="sr-Latn-RS"/>
         </w:rPr>
       </w:pPr>
-      <w:bookmarkStart w:id="14" w:name="_Toc106838577"/>
+      <w:bookmarkStart w:id="14" w:name="_Toc106923333"/>
       <w:r>
         <w:rPr>
           <w:lang w:val="sr-Latn-RS"/>
@@ -2838,7 +3397,7 @@
           <w:lang w:val="sr-Latn-RS"/>
         </w:rPr>
       </w:pPr>
-      <w:bookmarkStart w:id="15" w:name="_Toc106838578"/>
+      <w:bookmarkStart w:id="15" w:name="_Toc106923334"/>
       <w:proofErr w:type="spellStart"/>
       <w:r>
         <w:rPr>
@@ -2980,7 +3539,7 @@
           <w:lang w:val="sr-Latn-RS"/>
         </w:rPr>
       </w:pPr>
-      <w:bookmarkStart w:id="16" w:name="_Toc106838579"/>
+      <w:bookmarkStart w:id="16" w:name="_Toc106923335"/>
       <w:r>
         <w:rPr>
           <w:lang w:val="sr-Latn-RS"/>
@@ -3064,7 +3623,19 @@
         <w:rPr>
           <w:lang w:val="sr-Latn-RS"/>
         </w:rPr>
-        <w:t xml:space="preserve">Slika 1. Arhitektura sistema </w:t>
+        <w:t xml:space="preserve">Slika </w:t>
+      </w:r>
+      <w:r>
+        <w:rPr>
+          <w:lang w:val="sr-Latn-RS"/>
+        </w:rPr>
+        <w:t>5</w:t>
+      </w:r>
+      <w:r>
+        <w:rPr>
+          <w:lang w:val="sr-Latn-RS"/>
+        </w:rPr>
+        <w:t xml:space="preserve">. Arhitektura sistema </w:t>
       </w:r>
       <w:proofErr w:type="spellStart"/>
       <w:r>
@@ -3627,10 +4198,3695 @@
     </w:p>
     <w:p>
       <w:pPr>
-        <w:rPr>
-          <w:lang w:val="sr-Latn-RS"/>
-        </w:rPr>
-      </w:pPr>
+        <w:pStyle w:val="Heading2"/>
+        <w:rPr>
+          <w:lang w:val="sr-Latn-RS"/>
+        </w:rPr>
+      </w:pPr>
+      <w:bookmarkStart w:id="17" w:name="_Toc106923336"/>
+      <w:r>
+        <w:rPr>
+          <w:lang w:val="sr-Latn-RS"/>
+        </w:rPr>
+        <w:t>Šta Cassandra garantuje?</w:t>
+      </w:r>
+      <w:bookmarkEnd w:id="17"/>
+    </w:p>
+    <w:p>
+      <w:pPr>
+        <w:rPr>
+          <w:lang w:val="sr-Latn-RS"/>
+        </w:rPr>
+      </w:pPr>
+      <w:proofErr w:type="spellStart"/>
+      <w:r>
+        <w:rPr>
+          <w:lang w:val="sr-Latn-RS"/>
+        </w:rPr>
+        <w:t>Apache</w:t>
+      </w:r>
+      <w:proofErr w:type="spellEnd"/>
+      <w:r>
+        <w:rPr>
+          <w:lang w:val="sr-Latn-RS"/>
+        </w:rPr>
+        <w:t xml:space="preserve"> </w:t>
+      </w:r>
+      <w:proofErr w:type="spellStart"/>
+      <w:r>
+        <w:rPr>
+          <w:lang w:val="sr-Latn-RS"/>
+        </w:rPr>
+        <w:t>Cassandra</w:t>
+      </w:r>
+      <w:proofErr w:type="spellEnd"/>
+      <w:r>
+        <w:rPr>
+          <w:lang w:val="sr-Latn-RS"/>
+        </w:rPr>
+        <w:t xml:space="preserve"> je sistem baza podataka koji je izuzetno skalabilan i pouzdan. Koristi se u veb aplikacijama koje uslužuju veliki broj korisnika i gde je red veličine podataka u </w:t>
+      </w:r>
+      <w:proofErr w:type="spellStart"/>
+      <w:r>
+        <w:rPr>
+          <w:lang w:val="sr-Latn-RS"/>
+        </w:rPr>
+        <w:t>petabajtima</w:t>
+      </w:r>
+      <w:proofErr w:type="spellEnd"/>
+      <w:r>
+        <w:rPr>
+          <w:lang w:val="sr-Latn-RS"/>
+        </w:rPr>
+        <w:t xml:space="preserve">. </w:t>
+      </w:r>
+      <w:proofErr w:type="spellStart"/>
+      <w:r>
+        <w:rPr>
+          <w:lang w:val="sr-Latn-RS"/>
+        </w:rPr>
+        <w:t>Cassandra</w:t>
+      </w:r>
+      <w:proofErr w:type="spellEnd"/>
+      <w:r>
+        <w:rPr>
+          <w:lang w:val="sr-Latn-RS"/>
+        </w:rPr>
+        <w:t xml:space="preserve"> garantuje određena svojstva o skalabilnosti, dostupnost i pouzdanosti, i kako bi razumeli ta svojstva, a i ograničenja koja se rađaju sa takvim dizajnom baze podataka, bitna je CAP teorema.</w:t>
+      </w:r>
+      <w:sdt>
+        <w:sdtPr>
+          <w:rPr>
+            <w:lang w:val="sr-Latn-RS"/>
+          </w:rPr>
+          <w:id w:val="-1043209335"/>
+          <w:citation/>
+        </w:sdtPr>
+        <w:sdtEndPr/>
+        <w:sdtContent>
+          <w:r>
+            <w:rPr>
+              <w:lang w:val="sr-Latn-RS"/>
+            </w:rPr>
+            <w:fldChar w:fldCharType="begin"/>
+          </w:r>
+          <w:r>
+            <w:rPr>
+              <w:lang w:val="sr-Latn-RS"/>
+            </w:rPr>
+            <w:instrText xml:space="preserve"> CITATION CassandraGuarantees \l 9242 </w:instrText>
+          </w:r>
+          <w:r>
+            <w:rPr>
+              <w:lang w:val="sr-Latn-RS"/>
+            </w:rPr>
+            <w:fldChar w:fldCharType="separate"/>
+          </w:r>
+          <w:r>
+            <w:rPr>
+              <w:noProof/>
+              <w:lang w:val="sr-Latn-RS"/>
+            </w:rPr>
+            <w:t xml:space="preserve"> </w:t>
+          </w:r>
+          <w:r>
+            <w:rPr>
+              <w:noProof/>
+              <w:lang w:val="sr-Latn-RS"/>
+            </w:rPr>
+            <w:t>[6]</w:t>
+          </w:r>
+          <w:r>
+            <w:rPr>
+              <w:lang w:val="sr-Latn-RS"/>
+            </w:rPr>
+            <w:fldChar w:fldCharType="end"/>
+          </w:r>
+        </w:sdtContent>
+      </w:sdt>
+    </w:p>
+    <w:p>
+      <w:pPr>
+        <w:pStyle w:val="Heading3"/>
+        <w:rPr>
+          <w:lang w:val="sr-Latn-RS"/>
+        </w:rPr>
+      </w:pPr>
+      <w:bookmarkStart w:id="18" w:name="_Toc106923337"/>
+      <w:r>
+        <w:rPr>
+          <w:lang w:val="sr-Latn-RS"/>
+        </w:rPr>
+        <w:t>CAP teorema</w:t>
+      </w:r>
+      <w:bookmarkEnd w:id="18"/>
+    </w:p>
+    <w:p>
+      <w:pPr>
+        <w:pStyle w:val="Photo"/>
+        <w:rPr>
+          <w:lang w:val="sr-Latn-RS"/>
+        </w:rPr>
+      </w:pPr>
+      <w:r>
+        <w:rPr>
+          <w:noProof/>
+        </w:rPr>
+        <w:drawing>
+          <wp:inline distT="0" distB="0" distL="0" distR="0" wp14:anchorId="72A7F34F" wp14:editId="4CF1C174">
+            <wp:extent cx="2187274" cy="2058670"/>
+            <wp:effectExtent l="0" t="0" r="0" b="0"/>
+            <wp:docPr id="4" name="Picture 4" descr="What is the CAP Theorem? | Hazelcast"/>
+            <wp:cNvGraphicFramePr>
+              <a:graphicFrameLocks xmlns:a="http://schemas.openxmlformats.org/drawingml/2006/main" noChangeAspect="1"/>
+            </wp:cNvGraphicFramePr>
+            <a:graphic xmlns:a="http://schemas.openxmlformats.org/drawingml/2006/main">
+              <a:graphicData uri="http://schemas.openxmlformats.org/drawingml/2006/picture">
+                <pic:pic xmlns:pic="http://schemas.openxmlformats.org/drawingml/2006/picture">
+                  <pic:nvPicPr>
+                    <pic:cNvPr id="0" name="Picture 3" descr="What is the CAP Theorem? | Hazelcast"/>
+                    <pic:cNvPicPr>
+                      <a:picLocks noChangeAspect="1" noChangeArrowheads="1"/>
+                    </pic:cNvPicPr>
+                  </pic:nvPicPr>
+                  <pic:blipFill>
+                    <a:blip r:embed="rId14" cstate="print">
+                      <a:extLst>
+                        <a:ext uri="{28A0092B-C50C-407E-A947-70E740481C1C}">
+                          <a14:useLocalDpi xmlns:a14="http://schemas.microsoft.com/office/drawing/2010/main" val="0"/>
+                        </a:ext>
+                      </a:extLst>
+                    </a:blip>
+                    <a:srcRect/>
+                    <a:stretch>
+                      <a:fillRect/>
+                    </a:stretch>
+                  </pic:blipFill>
+                  <pic:spPr bwMode="auto">
+                    <a:xfrm>
+                      <a:off x="0" y="0"/>
+                      <a:ext cx="2193851" cy="2064860"/>
+                    </a:xfrm>
+                    <a:prstGeom prst="rect">
+                      <a:avLst/>
+                    </a:prstGeom>
+                    <a:noFill/>
+                    <a:ln>
+                      <a:noFill/>
+                    </a:ln>
+                  </pic:spPr>
+                </pic:pic>
+              </a:graphicData>
+            </a:graphic>
+          </wp:inline>
+        </w:drawing>
+      </w:r>
+    </w:p>
+    <w:p>
+      <w:pPr>
+        <w:pStyle w:val="Photo"/>
+        <w:rPr>
+          <w:lang w:val="sr-Latn-RS"/>
+        </w:rPr>
+      </w:pPr>
+      <w:r>
+        <w:rPr>
+          <w:lang w:val="sr-Latn-RS"/>
+        </w:rPr>
+        <w:t>Slika 6. Vizualizacija CAP teoreme</w:t>
+      </w:r>
+      <w:r>
+        <w:rPr>
+          <w:lang w:val="sr-Latn-RS"/>
+        </w:rPr>
+        <w:t xml:space="preserve"> </w:t>
+      </w:r>
+      <w:sdt>
+        <w:sdtPr>
+          <w:rPr>
+            <w:lang w:val="sr-Latn-RS"/>
+          </w:rPr>
+          <w:id w:val="641389976"/>
+          <w:citation/>
+        </w:sdtPr>
+        <w:sdtEndPr/>
+        <w:sdtContent>
+          <w:r>
+            <w:rPr>
+              <w:lang w:val="sr-Latn-RS"/>
+            </w:rPr>
+            <w:fldChar w:fldCharType="begin"/>
+          </w:r>
+          <w:r>
+            <w:rPr>
+              <w:lang w:val="sr-Latn-RS"/>
+            </w:rPr>
+            <w:instrText xml:space="preserve"> CITATION CAP \l 9242 </w:instrText>
+          </w:r>
+          <w:r>
+            <w:rPr>
+              <w:lang w:val="sr-Latn-RS"/>
+            </w:rPr>
+            <w:fldChar w:fldCharType="separate"/>
+          </w:r>
+          <w:r>
+            <w:rPr>
+              <w:noProof/>
+              <w:lang w:val="sr-Latn-RS"/>
+            </w:rPr>
+            <w:t>[7]</w:t>
+          </w:r>
+          <w:r>
+            <w:rPr>
+              <w:lang w:val="sr-Latn-RS"/>
+            </w:rPr>
+            <w:fldChar w:fldCharType="end"/>
+          </w:r>
+        </w:sdtContent>
+      </w:sdt>
+    </w:p>
+    <w:p>
+      <w:pPr>
+        <w:rPr>
+          <w:lang w:val="sr-Latn-RS"/>
+        </w:rPr>
+      </w:pPr>
+      <w:r>
+        <w:rPr>
+          <w:lang w:val="sr-Latn-RS"/>
+        </w:rPr>
+        <w:t>Po CAP teoremi, distribuirana baza podataka može maksimalno garantovati 2 od 3 navedena svojstva:</w:t>
+      </w:r>
+    </w:p>
+    <w:p>
+      <w:pPr>
+        <w:pStyle w:val="ListParagraph"/>
+        <w:numPr>
+          <w:ilvl w:val="0"/>
+          <w:numId w:val="30"/>
+        </w:numPr>
+        <w:rPr>
+          <w:lang w:val="sr-Latn-RS"/>
+        </w:rPr>
+      </w:pPr>
+      <w:r>
+        <w:rPr>
+          <w:b/>
+          <w:bCs/>
+          <w:lang w:val="sr-Latn-RS"/>
+        </w:rPr>
+        <w:t>Konzistentnost</w:t>
+      </w:r>
+      <w:r>
+        <w:rPr>
+          <w:lang w:val="sr-Latn-RS"/>
+        </w:rPr>
+        <w:t xml:space="preserve">: </w:t>
+      </w:r>
+      <w:r>
+        <w:rPr>
+          <w:lang w:val="sr-Latn-RS"/>
+        </w:rPr>
+        <w:t>Svaki zahtev čitanja dobija podatke od poslednjeg upisa</w:t>
+      </w:r>
+    </w:p>
+    <w:p>
+      <w:pPr>
+        <w:pStyle w:val="ListParagraph"/>
+        <w:numPr>
+          <w:ilvl w:val="0"/>
+          <w:numId w:val="30"/>
+        </w:numPr>
+        <w:rPr>
+          <w:lang w:val="sr-Latn-RS"/>
+        </w:rPr>
+      </w:pPr>
+      <w:r>
+        <w:rPr>
+          <w:b/>
+          <w:bCs/>
+          <w:lang w:val="sr-Latn-RS"/>
+        </w:rPr>
+        <w:t>Dostupnost</w:t>
+      </w:r>
+      <w:r>
+        <w:rPr>
+          <w:lang w:val="sr-Latn-RS"/>
+        </w:rPr>
+        <w:t>: Svaki zahtev dobija odgovor (ne nužno konzistentan).</w:t>
+      </w:r>
+    </w:p>
+    <w:p>
+      <w:pPr>
+        <w:pStyle w:val="ListParagraph"/>
+        <w:numPr>
+          <w:ilvl w:val="0"/>
+          <w:numId w:val="30"/>
+        </w:numPr>
+        <w:rPr>
+          <w:lang w:val="sr-Latn-RS"/>
+        </w:rPr>
+      </w:pPr>
+      <w:proofErr w:type="spellStart"/>
+      <w:r>
+        <w:rPr>
+          <w:b/>
+          <w:bCs/>
+          <w:lang w:val="sr-Latn-RS"/>
+        </w:rPr>
+        <w:t>Particiona</w:t>
+      </w:r>
+      <w:proofErr w:type="spellEnd"/>
+      <w:r>
+        <w:rPr>
+          <w:b/>
+          <w:bCs/>
+          <w:lang w:val="sr-Latn-RS"/>
+        </w:rPr>
+        <w:t xml:space="preserve"> tolerancija</w:t>
+      </w:r>
+      <w:r>
+        <w:rPr>
+          <w:lang w:val="sr-Latn-RS"/>
+        </w:rPr>
+        <w:t>:</w:t>
+      </w:r>
+      <w:r>
+        <w:rPr>
+          <w:lang w:val="sr-Latn-RS"/>
+        </w:rPr>
+        <w:t xml:space="preserve"> Tolerancija sistema na otkazivanje određenog dela mreže. Čak iako su neke poruke izgubljene ili odgovori na zahteve odloženi, sistem nastavlja da funkcioniše.</w:t>
+      </w:r>
+    </w:p>
+    <w:p>
+      <w:pPr>
+        <w:pStyle w:val="ListParagraph"/>
+        <w:ind w:left="1440" w:firstLine="0"/>
+        <w:rPr>
+          <w:lang w:val="sr-Latn-RS"/>
+        </w:rPr>
+      </w:pPr>
+    </w:p>
+    <w:p>
+      <w:pPr>
+        <w:rPr>
+          <w:lang w:val="sr-Latn-RS"/>
+        </w:rPr>
+      </w:pPr>
+      <w:r>
+        <w:rPr>
+          <w:lang w:val="sr-Latn-RS"/>
+        </w:rPr>
+        <w:lastRenderedPageBreak/>
+        <w:t xml:space="preserve">Sa obzirom na to da je dostupnost od visokog značaja za moderne veb aplikacije, </w:t>
+      </w:r>
+      <w:proofErr w:type="spellStart"/>
+      <w:r>
+        <w:rPr>
+          <w:lang w:val="sr-Latn-RS"/>
+        </w:rPr>
+        <w:t>Cassandra</w:t>
+      </w:r>
+      <w:proofErr w:type="spellEnd"/>
+      <w:r>
+        <w:rPr>
+          <w:lang w:val="sr-Latn-RS"/>
+        </w:rPr>
+        <w:t xml:space="preserve"> je dizajnirana tako da su dostupnost i </w:t>
+      </w:r>
+      <w:proofErr w:type="spellStart"/>
+      <w:r>
+        <w:rPr>
+          <w:lang w:val="sr-Latn-RS"/>
+        </w:rPr>
+        <w:t>particiona</w:t>
+      </w:r>
+      <w:proofErr w:type="spellEnd"/>
+      <w:r>
+        <w:rPr>
+          <w:lang w:val="sr-Latn-RS"/>
+        </w:rPr>
+        <w:t xml:space="preserve"> tolerancija na prvom mestu. Ta svojstva se garantuju, dok je konzistentnost kompromitovana na neku ruku.</w:t>
+      </w:r>
+    </w:p>
+    <w:p>
+      <w:pPr>
+        <w:rPr>
+          <w:lang w:val="sr-Latn-RS"/>
+        </w:rPr>
+      </w:pPr>
+      <w:r>
+        <w:rPr>
+          <w:lang w:val="sr-Latn-RS"/>
+        </w:rPr>
+        <w:t xml:space="preserve">Sistem </w:t>
+      </w:r>
+      <w:proofErr w:type="spellStart"/>
+      <w:r>
+        <w:rPr>
+          <w:lang w:val="sr-Latn-RS"/>
+        </w:rPr>
+        <w:t>Apache</w:t>
+      </w:r>
+      <w:proofErr w:type="spellEnd"/>
+      <w:r>
+        <w:rPr>
+          <w:lang w:val="sr-Latn-RS"/>
+        </w:rPr>
+        <w:t xml:space="preserve"> </w:t>
+      </w:r>
+      <w:proofErr w:type="spellStart"/>
+      <w:r>
+        <w:rPr>
+          <w:lang w:val="sr-Latn-RS"/>
+        </w:rPr>
+        <w:t>Cassandra</w:t>
+      </w:r>
+      <w:proofErr w:type="spellEnd"/>
+      <w:r>
+        <w:rPr>
+          <w:lang w:val="sr-Latn-RS"/>
+        </w:rPr>
+        <w:t xml:space="preserve"> garantuje sledeće stavke:</w:t>
+      </w:r>
+    </w:p>
+    <w:p>
+      <w:pPr>
+        <w:pStyle w:val="ListParagraph"/>
+        <w:numPr>
+          <w:ilvl w:val="0"/>
+          <w:numId w:val="31"/>
+        </w:numPr>
+        <w:rPr>
+          <w:lang w:val="sr-Latn-RS"/>
+        </w:rPr>
+      </w:pPr>
+      <w:r>
+        <w:rPr>
+          <w:lang w:val="sr-Latn-RS"/>
+        </w:rPr>
+        <w:t>Visoku skalabilnost</w:t>
+      </w:r>
+    </w:p>
+    <w:p>
+      <w:pPr>
+        <w:pStyle w:val="ListParagraph"/>
+        <w:numPr>
+          <w:ilvl w:val="0"/>
+          <w:numId w:val="31"/>
+        </w:numPr>
+        <w:rPr>
+          <w:lang w:val="sr-Latn-RS"/>
+        </w:rPr>
+      </w:pPr>
+      <w:r>
+        <w:rPr>
+          <w:lang w:val="sr-Latn-RS"/>
+        </w:rPr>
+        <w:t>Visoku dostupnost</w:t>
+      </w:r>
+    </w:p>
+    <w:p>
+      <w:pPr>
+        <w:pStyle w:val="ListParagraph"/>
+        <w:numPr>
+          <w:ilvl w:val="0"/>
+          <w:numId w:val="31"/>
+        </w:numPr>
+        <w:rPr>
+          <w:lang w:val="sr-Latn-RS"/>
+        </w:rPr>
+      </w:pPr>
+      <w:r>
+        <w:rPr>
+          <w:lang w:val="sr-Latn-RS"/>
+        </w:rPr>
+        <w:t>Trajnost</w:t>
+      </w:r>
+    </w:p>
+    <w:p>
+      <w:pPr>
+        <w:pStyle w:val="ListParagraph"/>
+        <w:numPr>
+          <w:ilvl w:val="0"/>
+          <w:numId w:val="31"/>
+        </w:numPr>
+        <w:rPr>
+          <w:lang w:val="sr-Latn-RS"/>
+        </w:rPr>
+      </w:pPr>
+      <w:r>
+        <w:rPr>
+          <w:lang w:val="sr-Latn-RS"/>
+        </w:rPr>
+        <w:t>Eventualnu konzistentnost upisa u jednu tabelu</w:t>
+      </w:r>
+    </w:p>
+    <w:p>
+      <w:pPr>
+        <w:pStyle w:val="ListParagraph"/>
+        <w:numPr>
+          <w:ilvl w:val="0"/>
+          <w:numId w:val="31"/>
+        </w:numPr>
+        <w:rPr>
+          <w:lang w:val="sr-Latn-RS"/>
+        </w:rPr>
+      </w:pPr>
+      <w:r>
+        <w:rPr>
+          <w:lang w:val="sr-Latn-RS"/>
+        </w:rPr>
+        <w:t>Lagane transakcije</w:t>
+      </w:r>
+    </w:p>
+    <w:p>
+      <w:pPr>
+        <w:pStyle w:val="ListParagraph"/>
+        <w:numPr>
+          <w:ilvl w:val="0"/>
+          <w:numId w:val="31"/>
+        </w:numPr>
+        <w:rPr>
+          <w:lang w:val="sr-Latn-RS"/>
+        </w:rPr>
+      </w:pPr>
+      <w:r>
+        <w:rPr>
+          <w:lang w:val="sr-Latn-RS"/>
+        </w:rPr>
+        <w:t>Grupni upisi u više tabela se obrađuju po pravilu „sve ili ništa“</w:t>
+      </w:r>
+    </w:p>
+    <w:p>
+      <w:pPr>
+        <w:pStyle w:val="ListParagraph"/>
+        <w:numPr>
+          <w:ilvl w:val="0"/>
+          <w:numId w:val="31"/>
+        </w:numPr>
+        <w:rPr>
+          <w:lang w:val="sr-Latn-RS"/>
+        </w:rPr>
+      </w:pPr>
+      <w:r>
+        <w:rPr>
+          <w:lang w:val="sr-Latn-RS"/>
+        </w:rPr>
+        <w:t>Sekundarni indeksi su konzistentni sa podacima u lokalnoj replici</w:t>
+      </w:r>
+    </w:p>
+    <w:p>
+      <w:pPr>
+        <w:pStyle w:val="Heading2"/>
+        <w:rPr>
+          <w:lang w:val="sr-Latn-RS"/>
+        </w:rPr>
+      </w:pPr>
+      <w:bookmarkStart w:id="19" w:name="_Toc106923338"/>
+      <w:r>
+        <w:rPr>
+          <w:lang w:val="sr-Latn-RS"/>
+        </w:rPr>
+        <w:t>Kako Cassandra postiže HA?</w:t>
+      </w:r>
+      <w:bookmarkEnd w:id="19"/>
+    </w:p>
+    <w:p>
+      <w:pPr>
+        <w:rPr>
+          <w:lang w:val="sr-Latn-RS"/>
+        </w:rPr>
+      </w:pPr>
+      <w:r>
+        <w:rPr>
+          <w:lang w:val="sr-Latn-RS"/>
+        </w:rPr>
+        <w:t xml:space="preserve">Postoji više mehanizma implementiranih u sistemu </w:t>
+      </w:r>
+      <w:proofErr w:type="spellStart"/>
+      <w:r>
+        <w:rPr>
+          <w:lang w:val="sr-Latn-RS"/>
+        </w:rPr>
+        <w:t>Apache</w:t>
+      </w:r>
+      <w:proofErr w:type="spellEnd"/>
+      <w:r>
+        <w:rPr>
+          <w:lang w:val="sr-Latn-RS"/>
+        </w:rPr>
+        <w:t xml:space="preserve"> </w:t>
+      </w:r>
+      <w:proofErr w:type="spellStart"/>
+      <w:r>
+        <w:rPr>
+          <w:lang w:val="sr-Latn-RS"/>
+        </w:rPr>
+        <w:t>Cassandra</w:t>
+      </w:r>
+      <w:proofErr w:type="spellEnd"/>
+      <w:r>
+        <w:rPr>
+          <w:lang w:val="sr-Latn-RS"/>
+        </w:rPr>
+        <w:t xml:space="preserve"> koji zajedno funkcionišu da postignu visoku dostupnost. </w:t>
+      </w:r>
+      <w:r>
+        <w:rPr>
+          <w:lang w:val="sr-Latn-RS"/>
+        </w:rPr>
+        <w:t>Sa obzirom na to da bi detaljno zalaženje u implementacije svih ovih mehanizma daleko izašlo iz opsega ovog rada, u nastavku će biti reči o većini tih mehanizama, gde će fokus biti na sažimanju njihove uloge u celom sistemu, a negde će akcenat takođe biti i na osnovnom opisu njihove implementacije.</w:t>
+      </w:r>
+    </w:p>
+    <w:p>
+      <w:pPr>
+        <w:pStyle w:val="Heading3"/>
+        <w:rPr>
+          <w:lang w:val="sr-Latn-RS"/>
+        </w:rPr>
+      </w:pPr>
+      <w:bookmarkStart w:id="20" w:name="_Toc106923339"/>
+      <w:proofErr w:type="spellStart"/>
+      <w:r>
+        <w:rPr>
+          <w:lang w:val="sr-Latn-RS"/>
+        </w:rPr>
+        <w:t>Gossip</w:t>
+      </w:r>
+      <w:proofErr w:type="spellEnd"/>
+      <w:r>
+        <w:rPr>
+          <w:lang w:val="sr-Latn-RS"/>
+        </w:rPr>
+        <w:t xml:space="preserve"> protokol</w:t>
+      </w:r>
+      <w:bookmarkEnd w:id="20"/>
+    </w:p>
+    <w:p>
+      <w:pPr>
+        <w:rPr>
+          <w:lang w:val="sr-Latn-RS"/>
+        </w:rPr>
+      </w:pPr>
+      <w:proofErr w:type="spellStart"/>
+      <w:r>
+        <w:rPr>
+          <w:i/>
+          <w:iCs/>
+          <w:lang w:val="sr-Latn-RS"/>
+        </w:rPr>
+        <w:t>Gossip</w:t>
+      </w:r>
+      <w:proofErr w:type="spellEnd"/>
+      <w:r>
+        <w:rPr>
+          <w:lang w:val="sr-Latn-RS"/>
+        </w:rPr>
+        <w:t xml:space="preserve"> je </w:t>
+      </w:r>
+      <w:proofErr w:type="spellStart"/>
+      <w:r>
+        <w:rPr>
+          <w:lang w:val="sr-Latn-RS"/>
+        </w:rPr>
+        <w:t>peer</w:t>
+      </w:r>
+      <w:proofErr w:type="spellEnd"/>
+      <w:r>
+        <w:rPr>
+          <w:lang w:val="sr-Latn-RS"/>
+        </w:rPr>
+        <w:t>-to-</w:t>
+      </w:r>
+      <w:proofErr w:type="spellStart"/>
+      <w:r>
+        <w:rPr>
+          <w:lang w:val="sr-Latn-RS"/>
+        </w:rPr>
+        <w:t>peer</w:t>
+      </w:r>
+      <w:proofErr w:type="spellEnd"/>
+      <w:r>
+        <w:rPr>
+          <w:lang w:val="sr-Latn-RS"/>
+        </w:rPr>
+        <w:t xml:space="preserve"> komunikacioni protokol putem kog čvorovi u određenom klasteru međusobno razmenjuju podatke o sebi i drugim čvorovima sa kojima su prethodno komunicirali. </w:t>
+      </w:r>
+      <w:r>
+        <w:rPr>
+          <w:lang w:val="sr-Latn-RS"/>
+        </w:rPr>
+        <w:t>Ovaj proces se okida svake sekunde i čvorovi razmenjuju informacije sa maksimalno tri druga čvora u klasteru. Na ovaj način, svi čvorovi ubrzo dobijaju znanje o stanju svih ostalih čvorova u klasteru. Poruka poslata ovim protokolom ima verziju, tako da prilikom komunikacije, najnovije informacije o stanju čvora menjaju one koje su zastarele.</w:t>
+      </w:r>
+      <w:sdt>
+        <w:sdtPr>
+          <w:rPr>
+            <w:lang w:val="sr-Latn-RS"/>
+          </w:rPr>
+          <w:id w:val="587584211"/>
+          <w:citation/>
+        </w:sdtPr>
+        <w:sdtEndPr/>
+        <w:sdtContent>
+          <w:r>
+            <w:rPr>
+              <w:lang w:val="sr-Latn-RS"/>
+            </w:rPr>
+            <w:fldChar w:fldCharType="begin"/>
+          </w:r>
+          <w:r>
+            <w:rPr>
+              <w:lang w:val="sr-Latn-RS"/>
+            </w:rPr>
+            <w:instrText xml:space="preserve"> CITATION Gossip \l 9242 </w:instrText>
+          </w:r>
+          <w:r>
+            <w:rPr>
+              <w:lang w:val="sr-Latn-RS"/>
+            </w:rPr>
+            <w:fldChar w:fldCharType="separate"/>
+          </w:r>
+          <w:r>
+            <w:rPr>
+              <w:noProof/>
+              <w:lang w:val="sr-Latn-RS"/>
+            </w:rPr>
+            <w:t xml:space="preserve"> </w:t>
+          </w:r>
+          <w:r>
+            <w:rPr>
+              <w:noProof/>
+              <w:lang w:val="sr-Latn-RS"/>
+            </w:rPr>
+            <w:t>[8]</w:t>
+          </w:r>
+          <w:r>
+            <w:rPr>
+              <w:lang w:val="sr-Latn-RS"/>
+            </w:rPr>
+            <w:fldChar w:fldCharType="end"/>
+          </w:r>
+        </w:sdtContent>
+      </w:sdt>
+    </w:p>
+    <w:p>
+      <w:pPr>
+        <w:pStyle w:val="Heading3"/>
+        <w:rPr>
+          <w:lang w:val="sr-Latn-RS"/>
+        </w:rPr>
+      </w:pPr>
+      <w:bookmarkStart w:id="21" w:name="_Toc106923340"/>
+      <w:proofErr w:type="spellStart"/>
+      <w:r>
+        <w:rPr>
+          <w:lang w:val="sr-Latn-RS"/>
+        </w:rPr>
+        <w:t>Seed</w:t>
+      </w:r>
+      <w:proofErr w:type="spellEnd"/>
+      <w:r>
+        <w:rPr>
+          <w:lang w:val="sr-Latn-RS"/>
+        </w:rPr>
+        <w:t xml:space="preserve"> čvorovi</w:t>
+      </w:r>
+      <w:bookmarkEnd w:id="21"/>
+    </w:p>
+    <w:p>
+      <w:pPr>
+        <w:rPr>
+          <w:lang w:val="sr-Latn-RS"/>
+        </w:rPr>
+      </w:pPr>
+      <w:proofErr w:type="spellStart"/>
+      <w:r>
+        <w:rPr>
+          <w:i/>
+          <w:iCs/>
+          <w:lang w:val="sr-Latn-RS"/>
+        </w:rPr>
+        <w:t>Seed</w:t>
+      </w:r>
+      <w:proofErr w:type="spellEnd"/>
+      <w:r>
+        <w:rPr>
+          <w:lang w:val="sr-Latn-RS"/>
+        </w:rPr>
+        <w:t xml:space="preserve"> čvorovi su oni čvorovi koji se koriste prilikom prvobitnog učitavanja novog čvora u klaster. Ovi čvorovi se suštinski ne razlikuju od ostalih i samim tim ne predstavljaju tačku propasti. Svaki čvor ima listu </w:t>
+      </w:r>
+      <w:proofErr w:type="spellStart"/>
+      <w:r>
+        <w:rPr>
+          <w:lang w:val="sr-Latn-RS"/>
+        </w:rPr>
+        <w:t>seed</w:t>
+      </w:r>
+      <w:proofErr w:type="spellEnd"/>
+      <w:r>
+        <w:rPr>
+          <w:lang w:val="sr-Latn-RS"/>
+        </w:rPr>
+        <w:t xml:space="preserve"> čvorova u svojoj konfiguracionoj datoteci</w:t>
+      </w:r>
+      <w:r>
+        <w:rPr>
+          <w:lang w:val="sr-Latn-RS"/>
+        </w:rPr>
+        <w:t xml:space="preserve">, i prilikom svog prvog priključivanja klasteru, on bira jedan od tih </w:t>
+      </w:r>
+      <w:proofErr w:type="spellStart"/>
+      <w:r>
+        <w:rPr>
+          <w:lang w:val="sr-Latn-RS"/>
+        </w:rPr>
+        <w:t>seed</w:t>
+      </w:r>
+      <w:proofErr w:type="spellEnd"/>
+      <w:r>
+        <w:rPr>
+          <w:lang w:val="sr-Latn-RS"/>
+        </w:rPr>
+        <w:t xml:space="preserve"> čvorova i putem njega dobavlja informacije o ostatku klastera</w:t>
+      </w:r>
+      <w:r>
+        <w:rPr>
+          <w:lang w:val="sr-Latn-RS"/>
+        </w:rPr>
+        <w:t>, tj. dobavlja informacije o topologiji klastera</w:t>
+      </w:r>
+      <w:r>
+        <w:rPr>
+          <w:lang w:val="sr-Latn-RS"/>
+        </w:rPr>
+        <w:t xml:space="preserve">. Takođe, </w:t>
+      </w:r>
+      <w:proofErr w:type="spellStart"/>
+      <w:r>
+        <w:rPr>
+          <w:lang w:val="sr-Latn-RS"/>
+        </w:rPr>
+        <w:t>seed</w:t>
+      </w:r>
+      <w:proofErr w:type="spellEnd"/>
+      <w:r>
+        <w:rPr>
+          <w:lang w:val="sr-Latn-RS"/>
+        </w:rPr>
+        <w:t xml:space="preserve"> čvorovi pomažu sprovođenje </w:t>
+      </w:r>
+      <w:proofErr w:type="spellStart"/>
+      <w:r>
+        <w:rPr>
+          <w:lang w:val="sr-Latn-RS"/>
+        </w:rPr>
+        <w:t>gossip</w:t>
+      </w:r>
+      <w:proofErr w:type="spellEnd"/>
+      <w:r>
+        <w:rPr>
+          <w:lang w:val="sr-Latn-RS"/>
+        </w:rPr>
+        <w:t xml:space="preserve"> protokola kroz klaster. Preporuka je da lista </w:t>
+      </w:r>
+      <w:proofErr w:type="spellStart"/>
+      <w:r>
+        <w:rPr>
+          <w:lang w:val="sr-Latn-RS"/>
+        </w:rPr>
+        <w:t>seed</w:t>
+      </w:r>
+      <w:proofErr w:type="spellEnd"/>
+      <w:r>
+        <w:rPr>
+          <w:lang w:val="sr-Latn-RS"/>
+        </w:rPr>
+        <w:t xml:space="preserve"> čvorova bude mala, da bude ista u svim čvorovima u klasteru, i da ih ne bude više od 3 po centru podataka (engl. </w:t>
+      </w:r>
+      <w:r>
+        <w:rPr>
+          <w:i/>
+          <w:iCs/>
+          <w:lang w:val="sr-Latn-RS"/>
+        </w:rPr>
+        <w:t xml:space="preserve">data </w:t>
+      </w:r>
+      <w:proofErr w:type="spellStart"/>
+      <w:r>
+        <w:rPr>
+          <w:i/>
+          <w:iCs/>
+          <w:lang w:val="sr-Latn-RS"/>
+        </w:rPr>
+        <w:t>center</w:t>
+      </w:r>
+      <w:proofErr w:type="spellEnd"/>
+      <w:r>
+        <w:rPr>
+          <w:lang w:val="sr-Latn-RS"/>
+        </w:rPr>
+        <w:t>).</w:t>
+      </w:r>
+      <w:sdt>
+        <w:sdtPr>
+          <w:rPr>
+            <w:lang w:val="sr-Latn-RS"/>
+          </w:rPr>
+          <w:id w:val="836106602"/>
+          <w:citation/>
+        </w:sdtPr>
+        <w:sdtEndPr/>
+        <w:sdtContent>
+          <w:r>
+            <w:rPr>
+              <w:lang w:val="sr-Latn-RS"/>
+            </w:rPr>
+            <w:fldChar w:fldCharType="begin"/>
+          </w:r>
+          <w:r>
+            <w:rPr>
+              <w:lang w:val="sr-Latn-RS"/>
+            </w:rPr>
+            <w:instrText xml:space="preserve"> CITATION Gossip \l 9242 </w:instrText>
+          </w:r>
+          <w:r>
+            <w:rPr>
+              <w:lang w:val="sr-Latn-RS"/>
+            </w:rPr>
+            <w:fldChar w:fldCharType="separate"/>
+          </w:r>
+          <w:r>
+            <w:rPr>
+              <w:noProof/>
+              <w:lang w:val="sr-Latn-RS"/>
+            </w:rPr>
+            <w:t xml:space="preserve"> </w:t>
+          </w:r>
+          <w:r>
+            <w:rPr>
+              <w:noProof/>
+              <w:lang w:val="sr-Latn-RS"/>
+            </w:rPr>
+            <w:t>[8]</w:t>
+          </w:r>
+          <w:r>
+            <w:rPr>
+              <w:lang w:val="sr-Latn-RS"/>
+            </w:rPr>
+            <w:fldChar w:fldCharType="end"/>
+          </w:r>
+        </w:sdtContent>
+      </w:sdt>
+      <w:r>
+        <w:rPr>
+          <w:lang w:val="sr-Latn-RS"/>
+        </w:rPr>
+        <w:t xml:space="preserve">  </w:t>
+      </w:r>
+    </w:p>
+    <w:p>
+      <w:pPr>
+        <w:pStyle w:val="Heading3"/>
+        <w:rPr>
+          <w:lang w:val="sr-Latn-RS"/>
+        </w:rPr>
+      </w:pPr>
+      <w:bookmarkStart w:id="22" w:name="_Toc106923341"/>
+      <w:r>
+        <w:rPr>
+          <w:lang w:val="sr-Latn-RS"/>
+        </w:rPr>
+        <w:lastRenderedPageBreak/>
+        <w:t>Detektovanje otkazivanja</w:t>
+      </w:r>
+      <w:bookmarkEnd w:id="22"/>
+    </w:p>
+    <w:p>
+      <w:pPr>
+        <w:rPr>
+          <w:lang w:val="sr-Latn-RS"/>
+        </w:rPr>
+      </w:pPr>
+      <w:r>
+        <w:rPr>
+          <w:lang w:val="sr-Latn-RS"/>
+        </w:rPr>
+        <w:t xml:space="preserve">Detektovanje otkazivanja čvorova se u suštini vrši kroz normalno funkcionisanje prethodno opisanog </w:t>
+      </w:r>
+      <w:proofErr w:type="spellStart"/>
+      <w:r>
+        <w:rPr>
+          <w:lang w:val="sr-Latn-RS"/>
+        </w:rPr>
+        <w:t>gossip</w:t>
+      </w:r>
+      <w:proofErr w:type="spellEnd"/>
+      <w:r>
+        <w:rPr>
+          <w:lang w:val="sr-Latn-RS"/>
+        </w:rPr>
+        <w:t xml:space="preserve"> protokola. Prethodno sačuvana stanja čvorova se čuvaju i upoređuju sa novim kako bi se utvrdilo da li je došlo do nekog otkazivanja. Ove informacije se koriste kako bi sistem prosledio zahteve čvorovima koji zapravo jesu dostupni.</w:t>
+      </w:r>
+    </w:p>
+    <w:p>
+      <w:pPr>
+        <w:rPr>
+          <w:lang w:val="sr-Latn-RS"/>
+        </w:rPr>
+      </w:pPr>
+      <w:proofErr w:type="spellStart"/>
+      <w:r>
+        <w:rPr>
+          <w:lang w:val="sr-Latn-RS"/>
+        </w:rPr>
+        <w:t>Gossip</w:t>
+      </w:r>
+      <w:proofErr w:type="spellEnd"/>
+      <w:r>
+        <w:rPr>
+          <w:lang w:val="sr-Latn-RS"/>
+        </w:rPr>
+        <w:t xml:space="preserve"> protokol prati stanje drugih čvorova direktno (direktna komunikacija sa tim čvorom) i indirektno (priliv informacija o datom čvoru preko čvorova koji su komunicirali sa njim). Sistem nema jedan statičan prag vrednosti po kome se određuje da li je čvor otkazao ili nije, već se koristi </w:t>
+      </w:r>
+      <w:r>
+        <w:rPr>
+          <w:lang w:val="sr-Latn-RS"/>
+        </w:rPr>
+        <w:t>mehanizam postepene detekcije, tj. prirast sumnje, koji pri određivanju praga za dati čvor obraća pažnju na detalje kao što su performanse same mreže, opterećenje, istorija stanja, itd. Moguće je podesiti parametar koji utiče na to koliko je klaster osetljiv na detektovanje otkazivanja, i njegovim podešavanjem se može smanjiti broj lažnih detektovanja otkazivanja u određenim situacijama.</w:t>
+      </w:r>
+    </w:p>
+    <w:p>
+      <w:pPr>
+        <w:rPr>
+          <w:lang w:val="sr-Latn-RS"/>
+        </w:rPr>
+      </w:pPr>
+      <w:r>
+        <w:rPr>
+          <w:lang w:val="sr-Latn-RS"/>
+        </w:rPr>
+        <w:t>Sa obzirom na to da su detekcije nedostupnosti ili otkazivanja nekog čvora vrlo retko trajne, iako nekad mogu trajati duži period, takva detekcija ne pokreće otklanjanje čvora iz klastera. Ostali čvorovi periodično pokušavaju da stupe u kontakt sa „propalim“ čvorom kako bi proverili da li je on opet dostupan.</w:t>
+      </w:r>
+    </w:p>
+    <w:p>
+      <w:pPr>
+        <w:rPr>
+          <w:lang w:val="sr-Latn-RS"/>
+        </w:rPr>
+      </w:pPr>
+      <w:r>
+        <w:rPr>
+          <w:lang w:val="sr-Latn-RS"/>
+        </w:rPr>
+        <w:t xml:space="preserve">Kada čvor eventualno postane dostupan, postoji mogućnost da je propustio neke upise koji su relevantni za kopije podataka koje on poseduje. U tom slučaju, postoje mehanizmi popravke, kao što je </w:t>
+      </w:r>
+      <w:proofErr w:type="spellStart"/>
+      <w:r>
+        <w:rPr>
+          <w:i/>
+          <w:iCs/>
+          <w:lang w:val="sr-Latn-RS"/>
+        </w:rPr>
+        <w:t>hinted</w:t>
+      </w:r>
+      <w:proofErr w:type="spellEnd"/>
+      <w:r>
+        <w:rPr>
+          <w:i/>
+          <w:iCs/>
+          <w:lang w:val="sr-Latn-RS"/>
+        </w:rPr>
+        <w:t xml:space="preserve"> </w:t>
+      </w:r>
+      <w:proofErr w:type="spellStart"/>
+      <w:r>
+        <w:rPr>
+          <w:i/>
+          <w:iCs/>
+          <w:lang w:val="sr-Latn-RS"/>
+        </w:rPr>
+        <w:t>handoff</w:t>
+      </w:r>
+      <w:proofErr w:type="spellEnd"/>
+      <w:r>
+        <w:rPr>
+          <w:lang w:val="sr-Latn-RS"/>
+        </w:rPr>
+        <w:t xml:space="preserve"> ili manuelna popravka upotrebom komande </w:t>
+      </w:r>
+      <w:proofErr w:type="spellStart"/>
+      <w:r>
+        <w:rPr>
+          <w:i/>
+          <w:iCs/>
+          <w:lang w:val="sr-Latn-RS"/>
+        </w:rPr>
+        <w:t>nodetool</w:t>
+      </w:r>
+      <w:proofErr w:type="spellEnd"/>
+      <w:r>
+        <w:rPr>
+          <w:i/>
+          <w:iCs/>
+          <w:lang w:val="sr-Latn-RS"/>
+        </w:rPr>
+        <w:t xml:space="preserve"> </w:t>
+      </w:r>
+      <w:proofErr w:type="spellStart"/>
+      <w:r>
+        <w:rPr>
+          <w:i/>
+          <w:iCs/>
+          <w:lang w:val="sr-Latn-RS"/>
+        </w:rPr>
+        <w:t>repair</w:t>
+      </w:r>
+      <w:proofErr w:type="spellEnd"/>
+      <w:r>
+        <w:rPr>
+          <w:lang w:val="sr-Latn-RS"/>
+        </w:rPr>
+        <w:t>, koji se koriste kako bi se opet postigla konzistentnost podataka. U zavisnosti od dužine perioda nedostupnosti čvora, bira se odgovarajući mehanizam popravke.</w:t>
+      </w:r>
+      <w:sdt>
+        <w:sdtPr>
+          <w:rPr>
+            <w:lang w:val="sr-Latn-RS"/>
+          </w:rPr>
+          <w:id w:val="-571123639"/>
+          <w:citation/>
+        </w:sdtPr>
+        <w:sdtEndPr/>
+        <w:sdtContent>
+          <w:r>
+            <w:rPr>
+              <w:lang w:val="sr-Latn-RS"/>
+            </w:rPr>
+            <w:fldChar w:fldCharType="begin"/>
+          </w:r>
+          <w:r>
+            <w:rPr>
+              <w:lang w:val="sr-Latn-RS"/>
+            </w:rPr>
+            <w:instrText xml:space="preserve"> CITATION FailureDetection \l 9242 </w:instrText>
+          </w:r>
+          <w:r>
+            <w:rPr>
+              <w:lang w:val="sr-Latn-RS"/>
+            </w:rPr>
+            <w:fldChar w:fldCharType="separate"/>
+          </w:r>
+          <w:r>
+            <w:rPr>
+              <w:noProof/>
+              <w:lang w:val="sr-Latn-RS"/>
+            </w:rPr>
+            <w:t xml:space="preserve"> </w:t>
+          </w:r>
+          <w:r>
+            <w:rPr>
+              <w:noProof/>
+              <w:lang w:val="sr-Latn-RS"/>
+            </w:rPr>
+            <w:t>[9]</w:t>
+          </w:r>
+          <w:r>
+            <w:rPr>
+              <w:lang w:val="sr-Latn-RS"/>
+            </w:rPr>
+            <w:fldChar w:fldCharType="end"/>
+          </w:r>
+        </w:sdtContent>
+      </w:sdt>
+    </w:p>
+    <w:p>
+      <w:pPr>
+        <w:pStyle w:val="Heading3"/>
+        <w:rPr>
+          <w:lang w:val="sr-Latn-RS"/>
+        </w:rPr>
+      </w:pPr>
+      <w:bookmarkStart w:id="23" w:name="_Toc106923342"/>
+      <w:proofErr w:type="spellStart"/>
+      <w:r>
+        <w:rPr>
+          <w:lang w:val="sr-Latn-RS"/>
+        </w:rPr>
+        <w:t>Hinted</w:t>
+      </w:r>
+      <w:proofErr w:type="spellEnd"/>
+      <w:r>
+        <w:rPr>
+          <w:lang w:val="sr-Latn-RS"/>
+        </w:rPr>
+        <w:t xml:space="preserve"> </w:t>
+      </w:r>
+      <w:proofErr w:type="spellStart"/>
+      <w:r>
+        <w:rPr>
+          <w:lang w:val="sr-Latn-RS"/>
+        </w:rPr>
+        <w:t>handoff</w:t>
+      </w:r>
+      <w:bookmarkEnd w:id="23"/>
+      <w:proofErr w:type="spellEnd"/>
+    </w:p>
+    <w:p>
+      <w:pPr>
+        <w:rPr>
+          <w:lang w:val="sr-Latn-RS"/>
+        </w:rPr>
+      </w:pPr>
+      <w:proofErr w:type="spellStart"/>
+      <w:r>
+        <w:rPr>
+          <w:i/>
+          <w:iCs/>
+          <w:lang w:val="sr-Latn-RS"/>
+        </w:rPr>
+        <w:t>Hinted</w:t>
+      </w:r>
+      <w:proofErr w:type="spellEnd"/>
+      <w:r>
+        <w:rPr>
+          <w:i/>
+          <w:iCs/>
+          <w:lang w:val="sr-Latn-RS"/>
+        </w:rPr>
+        <w:t xml:space="preserve"> </w:t>
+      </w:r>
+      <w:proofErr w:type="spellStart"/>
+      <w:r>
+        <w:rPr>
+          <w:i/>
+          <w:iCs/>
+          <w:lang w:val="sr-Latn-RS"/>
+        </w:rPr>
+        <w:t>handoff</w:t>
+      </w:r>
+      <w:proofErr w:type="spellEnd"/>
+      <w:r>
+        <w:rPr>
+          <w:lang w:val="sr-Latn-RS"/>
+        </w:rPr>
+        <w:t xml:space="preserve"> je mehanizam koji optimizuje održavanje konzistentnosti podataka kada čvor koji sadrži repliku nije dostupan, kako bi sistem prihvatio upis podataka, i eventualno taj upis prosledio nedostupnom čvoru kada on opet postane dostupan. Ovo je automatski mehanizam koji se može omogućiti kroz konfiguracionu datoteku.</w:t>
+      </w:r>
+    </w:p>
+    <w:p>
+      <w:pPr>
+        <w:rPr>
+          <w:lang w:val="sr-Latn-RS"/>
+        </w:rPr>
+      </w:pPr>
+      <w:r>
+        <w:rPr>
+          <w:lang w:val="sr-Latn-RS"/>
+        </w:rPr>
+        <w:t xml:space="preserve">Prilikom zahteva za upis, u slučaju da je </w:t>
+      </w:r>
+      <w:proofErr w:type="spellStart"/>
+      <w:r>
+        <w:rPr>
+          <w:i/>
+          <w:iCs/>
+          <w:lang w:val="sr-Latn-RS"/>
+        </w:rPr>
+        <w:t>hinted</w:t>
+      </w:r>
+      <w:proofErr w:type="spellEnd"/>
+      <w:r>
+        <w:rPr>
+          <w:i/>
+          <w:iCs/>
+          <w:lang w:val="sr-Latn-RS"/>
+        </w:rPr>
+        <w:t xml:space="preserve"> </w:t>
+      </w:r>
+      <w:proofErr w:type="spellStart"/>
+      <w:r>
+        <w:rPr>
+          <w:i/>
+          <w:iCs/>
+          <w:lang w:val="sr-Latn-RS"/>
+        </w:rPr>
+        <w:t>handoff</w:t>
+      </w:r>
+      <w:proofErr w:type="spellEnd"/>
+      <w:r>
+        <w:rPr>
+          <w:lang w:val="sr-Latn-RS"/>
+        </w:rPr>
+        <w:t xml:space="preserve"> mehanizam omogućen, i da nivo konzistentnosti od strane korisnika može biti zadovoljen (o ovome će više reči biti u nastavku rada), čvor koordinator čuva </w:t>
+      </w:r>
+      <w:proofErr w:type="spellStart"/>
+      <w:r>
+        <w:rPr>
+          <w:i/>
+          <w:iCs/>
+          <w:lang w:val="sr-Latn-RS"/>
+        </w:rPr>
+        <w:t>hint</w:t>
+      </w:r>
+      <w:proofErr w:type="spellEnd"/>
+      <w:r>
+        <w:rPr>
+          <w:lang w:val="sr-Latn-RS"/>
+        </w:rPr>
+        <w:t xml:space="preserve"> o upisu namenjen nedostupnim čvorovima, ako važi da:</w:t>
+      </w:r>
+    </w:p>
+    <w:p>
+      <w:pPr>
+        <w:pStyle w:val="ListParagraph"/>
+        <w:numPr>
+          <w:ilvl w:val="0"/>
+          <w:numId w:val="32"/>
+        </w:numPr>
+        <w:rPr>
+          <w:lang w:val="sr-Latn-RS"/>
+        </w:rPr>
+      </w:pPr>
+      <w:r>
+        <w:rPr>
+          <w:lang w:val="sr-Latn-RS"/>
+        </w:rPr>
+        <w:t>Čvor sa replikom datog podatka je već poznat kao nedostupan</w:t>
+      </w:r>
+    </w:p>
+    <w:p>
+      <w:pPr>
+        <w:pStyle w:val="ListParagraph"/>
+        <w:numPr>
+          <w:ilvl w:val="0"/>
+          <w:numId w:val="32"/>
+        </w:numPr>
+        <w:rPr>
+          <w:lang w:val="sr-Latn-RS"/>
+        </w:rPr>
+      </w:pPr>
+      <w:r>
+        <w:rPr>
+          <w:lang w:val="sr-Latn-RS"/>
+        </w:rPr>
+        <w:t>Čvor sa replikom ne odgovori na zahtev za upis</w:t>
+      </w:r>
+    </w:p>
+    <w:p>
+      <w:pPr>
+        <w:rPr>
+          <w:lang w:val="sr-Latn-RS"/>
+        </w:rPr>
+      </w:pPr>
+      <w:r>
+        <w:rPr>
+          <w:lang w:val="sr-Latn-RS"/>
+        </w:rPr>
+        <w:t xml:space="preserve">Ako klaster ne može da </w:t>
+      </w:r>
+      <w:r>
+        <w:rPr>
+          <w:lang w:val="sr-Latn-RS"/>
+        </w:rPr>
+        <w:t xml:space="preserve">upotpuni traženi nivo konzistentnosti, </w:t>
+      </w:r>
+      <w:proofErr w:type="spellStart"/>
+      <w:r>
+        <w:rPr>
+          <w:i/>
+          <w:iCs/>
+          <w:lang w:val="sr-Latn-RS"/>
+        </w:rPr>
+        <w:t>hint</w:t>
+      </w:r>
+      <w:proofErr w:type="spellEnd"/>
+      <w:r>
+        <w:rPr>
+          <w:lang w:val="sr-Latn-RS"/>
+        </w:rPr>
+        <w:t xml:space="preserve"> se ne čuva.</w:t>
+      </w:r>
+    </w:p>
+    <w:p>
+      <w:pPr>
+        <w:pStyle w:val="Photo"/>
+        <w:rPr>
+          <w:lang w:val="sr-Latn-RS"/>
+        </w:rPr>
+      </w:pPr>
+      <w:r>
+        <w:rPr>
+          <w:noProof/>
+        </w:rPr>
+        <w:lastRenderedPageBreak/>
+        <w:drawing>
+          <wp:inline distT="0" distB="0" distL="0" distR="0" wp14:anchorId="1F346B45" wp14:editId="12E0B536">
+            <wp:extent cx="3352800" cy="2724150"/>
+            <wp:effectExtent l="0" t="0" r="0" b="0"/>
+            <wp:docPr id="5" name="Picture 5" descr="A screenshot of a computer&#10;&#10;Description automatically generated with low confidence"/>
+            <wp:cNvGraphicFramePr>
+              <a:graphicFrameLocks xmlns:a="http://schemas.openxmlformats.org/drawingml/2006/main" noChangeAspect="1"/>
+            </wp:cNvGraphicFramePr>
+            <a:graphic xmlns:a="http://schemas.openxmlformats.org/drawingml/2006/main">
+              <a:graphicData uri="http://schemas.openxmlformats.org/drawingml/2006/picture">
+                <pic:pic xmlns:pic="http://schemas.openxmlformats.org/drawingml/2006/picture">
+                  <pic:nvPicPr>
+                    <pic:cNvPr id="5" name="Picture 5" descr="A screenshot of a computer&#10;&#10;Description automatically generated with low confidence"/>
+                    <pic:cNvPicPr>
+                      <a:picLocks noChangeAspect="1" noChangeArrowheads="1"/>
+                    </pic:cNvPicPr>
+                  </pic:nvPicPr>
+                  <pic:blipFill>
+                    <a:blip r:embed="rId15">
+                      <a:extLst>
+                        <a:ext uri="{28A0092B-C50C-407E-A947-70E740481C1C}">
+                          <a14:useLocalDpi xmlns:a14="http://schemas.microsoft.com/office/drawing/2010/main" val="0"/>
+                        </a:ext>
+                      </a:extLst>
+                    </a:blip>
+                    <a:srcRect/>
+                    <a:stretch>
+                      <a:fillRect/>
+                    </a:stretch>
+                  </pic:blipFill>
+                  <pic:spPr bwMode="auto">
+                    <a:xfrm>
+                      <a:off x="0" y="0"/>
+                      <a:ext cx="3352800" cy="2724150"/>
+                    </a:xfrm>
+                    <a:prstGeom prst="rect">
+                      <a:avLst/>
+                    </a:prstGeom>
+                    <a:noFill/>
+                    <a:ln>
+                      <a:noFill/>
+                    </a:ln>
+                  </pic:spPr>
+                </pic:pic>
+              </a:graphicData>
+            </a:graphic>
+          </wp:inline>
+        </w:drawing>
+      </w:r>
+    </w:p>
+    <w:p>
+      <w:pPr>
+        <w:pStyle w:val="Photo"/>
+        <w:rPr>
+          <w:lang w:val="sr-Latn-RS"/>
+        </w:rPr>
+      </w:pPr>
+      <w:r>
+        <w:rPr>
+          <w:lang w:val="sr-Latn-RS"/>
+        </w:rPr>
+        <w:t xml:space="preserve">Slika 7. Vizualizacija </w:t>
+      </w:r>
+      <w:proofErr w:type="spellStart"/>
+      <w:r>
+        <w:rPr>
+          <w:lang w:val="sr-Latn-RS"/>
+        </w:rPr>
+        <w:t>hinted</w:t>
+      </w:r>
+      <w:proofErr w:type="spellEnd"/>
+      <w:r>
+        <w:rPr>
+          <w:lang w:val="sr-Latn-RS"/>
+        </w:rPr>
+        <w:t xml:space="preserve"> </w:t>
+      </w:r>
+      <w:proofErr w:type="spellStart"/>
+      <w:r>
+        <w:rPr>
+          <w:lang w:val="sr-Latn-RS"/>
+        </w:rPr>
+        <w:t>handoff</w:t>
+      </w:r>
+      <w:proofErr w:type="spellEnd"/>
+      <w:r>
+        <w:rPr>
+          <w:lang w:val="sr-Latn-RS"/>
+        </w:rPr>
+        <w:t xml:space="preserve"> procesa </w:t>
+      </w:r>
+      <w:sdt>
+        <w:sdtPr>
+          <w:rPr>
+            <w:lang w:val="sr-Latn-RS"/>
+          </w:rPr>
+          <w:id w:val="-1619367457"/>
+          <w:citation/>
+        </w:sdtPr>
+        <w:sdtEndPr/>
+        <w:sdtContent>
+          <w:r>
+            <w:rPr>
+              <w:lang w:val="sr-Latn-RS"/>
+            </w:rPr>
+            <w:fldChar w:fldCharType="begin"/>
+          </w:r>
+          <w:r>
+            <w:rPr>
+              <w:lang w:val="sr-Latn-RS"/>
+            </w:rPr>
+            <w:instrText xml:space="preserve"> CITATION HintedHandoff \l 9242 </w:instrText>
+          </w:r>
+          <w:r>
+            <w:rPr>
+              <w:lang w:val="sr-Latn-RS"/>
+            </w:rPr>
+            <w:fldChar w:fldCharType="separate"/>
+          </w:r>
+          <w:r>
+            <w:rPr>
+              <w:noProof/>
+              <w:lang w:val="sr-Latn-RS"/>
+            </w:rPr>
+            <w:t>[10]</w:t>
+          </w:r>
+          <w:r>
+            <w:rPr>
+              <w:lang w:val="sr-Latn-RS"/>
+            </w:rPr>
+            <w:fldChar w:fldCharType="end"/>
+          </w:r>
+        </w:sdtContent>
+      </w:sdt>
+    </w:p>
+    <w:p>
+      <w:pPr>
+        <w:rPr>
+          <w:lang w:val="sr-Latn-RS"/>
+        </w:rPr>
+      </w:pPr>
+      <w:proofErr w:type="spellStart"/>
+      <w:r>
+        <w:rPr>
+          <w:i/>
+          <w:iCs/>
+          <w:lang w:val="sr-Latn-RS"/>
+        </w:rPr>
+        <w:t>Hint</w:t>
+      </w:r>
+      <w:proofErr w:type="spellEnd"/>
+      <w:r>
+        <w:rPr>
+          <w:lang w:val="sr-Latn-RS"/>
+        </w:rPr>
+        <w:t xml:space="preserve"> označava da određeni upis treba piti ponovljen određenim nedostupnim čvorovima. On sadrži podatke o lokaciji čvora koji je nedostupan, tj. relevantne replike na tom čvoru, podatke verzije, i same podatke koji se upisuju. Po podrazumevanim podešavanjima, </w:t>
+      </w:r>
+      <w:proofErr w:type="spellStart"/>
+      <w:r>
+        <w:rPr>
+          <w:i/>
+          <w:iCs/>
+          <w:lang w:val="sr-Latn-RS"/>
+        </w:rPr>
+        <w:t>hint</w:t>
+      </w:r>
+      <w:proofErr w:type="spellEnd"/>
+      <w:r>
+        <w:rPr>
+          <w:lang w:val="sr-Latn-RS"/>
+        </w:rPr>
+        <w:t xml:space="preserve"> se čuva maksimalno 3 sata, jer ako nedostupnost čvora traje duže od toga, on se smatra trajno nedostupnim. Ako ovo vreme istekne, nužno je pokrenuti ručni mehanizam popravke konzistentnosti.</w:t>
+      </w:r>
+    </w:p>
+    <w:p>
+      <w:pPr>
+        <w:rPr>
+          <w:lang w:val="sr-Latn-RS"/>
+        </w:rPr>
+      </w:pPr>
+      <w:r>
+        <w:rPr>
+          <w:lang w:val="sr-Latn-RS"/>
+        </w:rPr>
+        <w:t xml:space="preserve">Kada čvor sazna putem </w:t>
+      </w:r>
+      <w:proofErr w:type="spellStart"/>
+      <w:r>
+        <w:rPr>
+          <w:i/>
+          <w:iCs/>
+          <w:lang w:val="sr-Latn-RS"/>
+        </w:rPr>
+        <w:t>gossip</w:t>
+      </w:r>
+      <w:proofErr w:type="spellEnd"/>
+      <w:r>
+        <w:rPr>
+          <w:lang w:val="sr-Latn-RS"/>
+        </w:rPr>
+        <w:t xml:space="preserve"> protokola da je neki čvor, za koji on sadrži </w:t>
+      </w:r>
+      <w:proofErr w:type="spellStart"/>
+      <w:r>
+        <w:rPr>
+          <w:i/>
+          <w:iCs/>
+          <w:lang w:val="sr-Latn-RS"/>
+        </w:rPr>
+        <w:t>hint</w:t>
+      </w:r>
+      <w:proofErr w:type="spellEnd"/>
+      <w:r>
+        <w:rPr>
+          <w:lang w:val="sr-Latn-RS"/>
+        </w:rPr>
+        <w:t xml:space="preserve">, opet dostupan, on </w:t>
+      </w:r>
+      <w:r>
+        <w:rPr>
+          <w:lang w:val="sr-Latn-RS"/>
+        </w:rPr>
+        <w:t>njemu prosleđuje sačuvane podatke o upisima.</w:t>
+      </w:r>
+    </w:p>
+    <w:p>
+      <w:pPr>
+        <w:rPr>
+          <w:lang w:val="sr-Latn-RS"/>
+        </w:rPr>
+      </w:pPr>
+      <w:r>
+        <w:rPr>
+          <w:lang w:val="sr-Latn-RS"/>
+        </w:rPr>
+        <w:t xml:space="preserve">Kao što je i ranije pomenuto, </w:t>
+      </w:r>
+      <w:proofErr w:type="spellStart"/>
+      <w:r>
+        <w:rPr>
+          <w:i/>
+          <w:iCs/>
+          <w:lang w:val="sr-Latn-RS"/>
+        </w:rPr>
+        <w:t>hinted</w:t>
+      </w:r>
+      <w:proofErr w:type="spellEnd"/>
+      <w:r>
+        <w:rPr>
+          <w:i/>
+          <w:iCs/>
+          <w:lang w:val="sr-Latn-RS"/>
+        </w:rPr>
+        <w:t xml:space="preserve"> </w:t>
+      </w:r>
+      <w:proofErr w:type="spellStart"/>
+      <w:r>
+        <w:rPr>
+          <w:i/>
+          <w:iCs/>
+          <w:lang w:val="sr-Latn-RS"/>
+        </w:rPr>
+        <w:t>handoff</w:t>
+      </w:r>
+      <w:proofErr w:type="spellEnd"/>
+      <w:r>
+        <w:rPr>
+          <w:lang w:val="sr-Latn-RS"/>
+        </w:rPr>
+        <w:t xml:space="preserve"> ne garantuje prihvatanje nekog upisa, jer klaster i dalje mora zadovoljiti traženi nivo konzistentnosti. Ako su svi čvorovi sa replikama podatka nedostupni, upis može biti prihvaćen samo ako je korisnik za nivo konzistentnosti specificirao </w:t>
+      </w:r>
+      <w:r>
+        <w:rPr>
+          <w:i/>
+          <w:iCs/>
+          <w:lang w:val="sr-Latn-RS"/>
+        </w:rPr>
+        <w:t>ANY</w:t>
+      </w:r>
+      <w:r>
+        <w:rPr>
+          <w:lang w:val="sr-Latn-RS"/>
+        </w:rPr>
+        <w:t xml:space="preserve">. U tom slučaju se upis prihvata i na koordinatoru se čuvaju </w:t>
+      </w:r>
+      <w:proofErr w:type="spellStart"/>
+      <w:r>
+        <w:rPr>
+          <w:i/>
+          <w:iCs/>
+          <w:lang w:val="sr-Latn-RS"/>
+        </w:rPr>
+        <w:t>hint</w:t>
+      </w:r>
+      <w:proofErr w:type="spellEnd"/>
+      <w:r>
+        <w:rPr>
+          <w:lang w:val="sr-Latn-RS"/>
+        </w:rPr>
+        <w:t>-ovi za sve nedostupne čvorove sa replikama.</w:t>
+      </w:r>
+      <w:r>
+        <w:rPr>
+          <w:lang w:val="sr-Latn-RS"/>
+        </w:rPr>
+        <w:t xml:space="preserve"> </w:t>
+      </w:r>
+      <w:sdt>
+        <w:sdtPr>
+          <w:rPr>
+            <w:lang w:val="sr-Latn-RS"/>
+          </w:rPr>
+          <w:id w:val="-706105298"/>
+          <w:citation/>
+        </w:sdtPr>
+        <w:sdtEndPr/>
+        <w:sdtContent>
+          <w:r>
+            <w:rPr>
+              <w:lang w:val="sr-Latn-RS"/>
+            </w:rPr>
+            <w:fldChar w:fldCharType="begin"/>
+          </w:r>
+          <w:r>
+            <w:rPr>
+              <w:lang w:val="sr-Latn-RS"/>
+            </w:rPr>
+            <w:instrText xml:space="preserve"> CITATION HintedHandoff \l 9242 </w:instrText>
+          </w:r>
+          <w:r>
+            <w:rPr>
+              <w:lang w:val="sr-Latn-RS"/>
+            </w:rPr>
+            <w:fldChar w:fldCharType="separate"/>
+          </w:r>
+          <w:r>
+            <w:rPr>
+              <w:noProof/>
+              <w:lang w:val="sr-Latn-RS"/>
+            </w:rPr>
+            <w:t>[10]</w:t>
+          </w:r>
+          <w:r>
+            <w:rPr>
+              <w:lang w:val="sr-Latn-RS"/>
+            </w:rPr>
+            <w:fldChar w:fldCharType="end"/>
+          </w:r>
+        </w:sdtContent>
+      </w:sdt>
+    </w:p>
+    <w:p>
+      <w:pPr>
+        <w:pStyle w:val="Heading3"/>
+        <w:rPr>
+          <w:lang w:val="sr-Latn-RS"/>
+        </w:rPr>
+      </w:pPr>
+      <w:bookmarkStart w:id="24" w:name="_Toc106923343"/>
+      <w:r>
+        <w:rPr>
+          <w:lang w:val="sr-Latn-RS"/>
+        </w:rPr>
+        <w:t>Raspodela podataka po čvorovima</w:t>
+      </w:r>
+      <w:bookmarkEnd w:id="24"/>
+    </w:p>
+    <w:p>
+      <w:pPr>
+        <w:rPr>
+          <w:lang w:val="sr-Latn-RS"/>
+        </w:rPr>
+      </w:pPr>
+      <w:r>
+        <w:rPr>
+          <w:lang w:val="sr-Latn-RS"/>
+        </w:rPr>
+        <w:t xml:space="preserve">Kako bi sistem </w:t>
+      </w:r>
+      <w:proofErr w:type="spellStart"/>
+      <w:r>
+        <w:rPr>
+          <w:lang w:val="sr-Latn-RS"/>
+        </w:rPr>
+        <w:t>Apache</w:t>
+      </w:r>
+      <w:proofErr w:type="spellEnd"/>
+      <w:r>
+        <w:rPr>
+          <w:lang w:val="sr-Latn-RS"/>
+        </w:rPr>
+        <w:t xml:space="preserve"> </w:t>
+      </w:r>
+      <w:proofErr w:type="spellStart"/>
+      <w:r>
+        <w:rPr>
+          <w:lang w:val="sr-Latn-RS"/>
+        </w:rPr>
+        <w:t>Cassandra</w:t>
+      </w:r>
+      <w:proofErr w:type="spellEnd"/>
+      <w:r>
+        <w:rPr>
+          <w:lang w:val="sr-Latn-RS"/>
+        </w:rPr>
+        <w:t xml:space="preserve"> postigao visoku dostupnost i skalabilnosti, koristi se posebna struktura koja pomaže svim čvorovima da </w:t>
+      </w:r>
+      <w:r>
+        <w:rPr>
+          <w:lang w:val="sr-Latn-RS"/>
+        </w:rPr>
+        <w:t xml:space="preserve">lakše pronađu lokaciju datog podatka. Ta struktura je distribuirana </w:t>
+      </w:r>
+      <w:proofErr w:type="spellStart"/>
+      <w:r>
+        <w:rPr>
+          <w:lang w:val="sr-Latn-RS"/>
+        </w:rPr>
+        <w:t>heš</w:t>
+      </w:r>
+      <w:proofErr w:type="spellEnd"/>
+      <w:r>
+        <w:rPr>
+          <w:lang w:val="sr-Latn-RS"/>
+        </w:rPr>
+        <w:t xml:space="preserve"> tabela (DHT). Kako bi se ovaj proces poboljšao, koriste se nekoliko tehnika raspodele podataka po čvorovima. </w:t>
+      </w:r>
+      <w:sdt>
+        <w:sdtPr>
+          <w:rPr>
+            <w:lang w:val="sr-Latn-RS"/>
+          </w:rPr>
+          <w:id w:val="-1583446561"/>
+          <w:citation/>
+        </w:sdtPr>
+        <w:sdtEndPr/>
+        <w:sdtContent>
+          <w:r>
+            <w:rPr>
+              <w:lang w:val="sr-Latn-RS"/>
+            </w:rPr>
+            <w:fldChar w:fldCharType="begin"/>
+          </w:r>
+          <w:r>
+            <w:rPr>
+              <w:lang w:val="sr-Latn-RS"/>
+            </w:rPr>
+            <w:instrText xml:space="preserve"> CITATION Rob14 \l 9242 </w:instrText>
+          </w:r>
+          <w:r>
+            <w:rPr>
+              <w:lang w:val="sr-Latn-RS"/>
+            </w:rPr>
+            <w:fldChar w:fldCharType="separate"/>
+          </w:r>
+          <w:r>
+            <w:rPr>
+              <w:noProof/>
+              <w:lang w:val="sr-Latn-RS"/>
+            </w:rPr>
+            <w:t>[3]</w:t>
+          </w:r>
+          <w:r>
+            <w:rPr>
+              <w:lang w:val="sr-Latn-RS"/>
+            </w:rPr>
+            <w:fldChar w:fldCharType="end"/>
+          </w:r>
+        </w:sdtContent>
+      </w:sdt>
+    </w:p>
+    <w:p>
+      <w:pPr>
+        <w:rPr>
+          <w:lang w:val="sr-Latn-RS"/>
+        </w:rPr>
+      </w:pPr>
+      <w:r>
+        <w:rPr>
+          <w:lang w:val="sr-Latn-RS"/>
+        </w:rPr>
+        <w:t>Bitno je znati da su čvorovi u klasteru raspoređeni po topologiji prstena</w:t>
+      </w:r>
+      <w:r>
+        <w:rPr>
+          <w:lang w:val="sr-Latn-RS"/>
+        </w:rPr>
+        <w:t xml:space="preserve">. Kako svrstati podatke u te čvorove </w:t>
+      </w:r>
+      <w:r>
+        <w:rPr>
+          <w:lang w:val="sr-Latn-RS"/>
+        </w:rPr>
+        <w:t>se određuje</w:t>
+      </w:r>
+      <w:r>
+        <w:rPr>
+          <w:lang w:val="sr-Latn-RS"/>
+        </w:rPr>
+        <w:t xml:space="preserve"> </w:t>
+      </w:r>
+      <w:proofErr w:type="spellStart"/>
+      <w:r>
+        <w:rPr>
+          <w:lang w:val="sr-Latn-RS"/>
+        </w:rPr>
+        <w:t>heširanjem</w:t>
+      </w:r>
+      <w:proofErr w:type="spellEnd"/>
+      <w:r>
+        <w:rPr>
+          <w:lang w:val="sr-Latn-RS"/>
+        </w:rPr>
+        <w:t xml:space="preserve">. </w:t>
+      </w:r>
+      <w:r>
+        <w:rPr>
+          <w:lang w:val="sr-Latn-RS"/>
+        </w:rPr>
+        <w:t xml:space="preserve">Kada bi se koristile tradicionalne funkcije </w:t>
+      </w:r>
+      <w:proofErr w:type="spellStart"/>
+      <w:r>
+        <w:rPr>
+          <w:lang w:val="sr-Latn-RS"/>
+        </w:rPr>
+        <w:t>heširanja</w:t>
+      </w:r>
+      <w:proofErr w:type="spellEnd"/>
+      <w:r>
+        <w:rPr>
+          <w:lang w:val="sr-Latn-RS"/>
+        </w:rPr>
+        <w:t xml:space="preserve">, imali bi problem sa reorganizacijom podataka prilikom dodavanja ili izbacivanja čvorova iz klastera. Kako bi se rešio taj problem, koristi se tehnika </w:t>
+      </w:r>
+      <w:r>
+        <w:rPr>
+          <w:lang w:val="sr-Latn-RS"/>
+        </w:rPr>
+        <w:lastRenderedPageBreak/>
+        <w:t xml:space="preserve">konzistentnog </w:t>
+      </w:r>
+      <w:proofErr w:type="spellStart"/>
+      <w:r>
+        <w:rPr>
+          <w:lang w:val="sr-Latn-RS"/>
+        </w:rPr>
+        <w:t>heširanja</w:t>
+      </w:r>
+      <w:proofErr w:type="spellEnd"/>
+      <w:r>
+        <w:rPr>
+          <w:lang w:val="sr-Latn-RS"/>
+        </w:rPr>
+        <w:t xml:space="preserve">. </w:t>
+      </w:r>
+      <w:r>
+        <w:rPr>
+          <w:lang w:val="sr-Latn-RS"/>
+        </w:rPr>
+        <w:t xml:space="preserve">Svakom čvoru pripada određeni opseg vrednosti. Vrednost po kojima se podaci svrstavaju u te opsege je zapravo rezultat funkcije </w:t>
+      </w:r>
+      <w:proofErr w:type="spellStart"/>
+      <w:r>
+        <w:rPr>
+          <w:lang w:val="sr-Latn-RS"/>
+        </w:rPr>
+        <w:t>heširanja</w:t>
+      </w:r>
+      <w:proofErr w:type="spellEnd"/>
+      <w:r>
+        <w:rPr>
+          <w:lang w:val="sr-Latn-RS"/>
+        </w:rPr>
+        <w:t xml:space="preserve"> vrednosti </w:t>
+      </w:r>
+      <w:proofErr w:type="spellStart"/>
+      <w:r>
+        <w:rPr>
+          <w:lang w:val="sr-Latn-RS"/>
+        </w:rPr>
+        <w:t>particionog</w:t>
+      </w:r>
+      <w:proofErr w:type="spellEnd"/>
+      <w:r>
+        <w:rPr>
+          <w:lang w:val="sr-Latn-RS"/>
+        </w:rPr>
+        <w:t xml:space="preserve"> ključa za dati red podataka.</w:t>
+      </w:r>
+    </w:p>
+    <w:p>
+      <w:pPr>
+        <w:pStyle w:val="Photo"/>
+        <w:rPr>
+          <w:lang w:val="sr-Latn-RS"/>
+        </w:rPr>
+      </w:pPr>
+      <w:r>
+        <w:rPr>
+          <w:noProof/>
+        </w:rPr>
+        <w:drawing>
+          <wp:inline distT="0" distB="0" distL="0" distR="0" wp14:anchorId="6C5E896D" wp14:editId="5AAF1AE1">
+            <wp:extent cx="4185285" cy="1935695"/>
+            <wp:effectExtent l="0" t="0" r="0" b="0"/>
+            <wp:docPr id="6" name="Picture 6" descr="Diagram&#10;&#10;Description automatically generated"/>
+            <wp:cNvGraphicFramePr>
+              <a:graphicFrameLocks xmlns:a="http://schemas.openxmlformats.org/drawingml/2006/main" noChangeAspect="1"/>
+            </wp:cNvGraphicFramePr>
+            <a:graphic xmlns:a="http://schemas.openxmlformats.org/drawingml/2006/main">
+              <a:graphicData uri="http://schemas.openxmlformats.org/drawingml/2006/picture">
+                <pic:pic xmlns:pic="http://schemas.openxmlformats.org/drawingml/2006/picture">
+                  <pic:nvPicPr>
+                    <pic:cNvPr id="6" name="Picture 6" descr="Diagram&#10;&#10;Description automatically generated"/>
+                    <pic:cNvPicPr/>
+                  </pic:nvPicPr>
+                  <pic:blipFill>
+                    <a:blip r:embed="rId16"/>
+                    <a:stretch>
+                      <a:fillRect/>
+                    </a:stretch>
+                  </pic:blipFill>
+                  <pic:spPr>
+                    <a:xfrm>
+                      <a:off x="0" y="0"/>
+                      <a:ext cx="4202530" cy="1943671"/>
+                    </a:xfrm>
+                    <a:prstGeom prst="rect">
+                      <a:avLst/>
+                    </a:prstGeom>
+                  </pic:spPr>
+                </pic:pic>
+              </a:graphicData>
+            </a:graphic>
+          </wp:inline>
+        </w:drawing>
+      </w:r>
+    </w:p>
+    <w:p>
+      <w:pPr>
+        <w:pStyle w:val="Photo"/>
+        <w:rPr>
+          <w:lang w:val="sr-Latn-RS"/>
+        </w:rPr>
+      </w:pPr>
+      <w:r>
+        <w:rPr>
+          <w:noProof/>
+        </w:rPr>
+        <w:drawing>
+          <wp:inline distT="0" distB="0" distL="0" distR="0" wp14:anchorId="57AA1D2F" wp14:editId="59C2508E">
+            <wp:extent cx="4163782" cy="2063577"/>
+            <wp:effectExtent l="0" t="0" r="0" b="0"/>
+            <wp:docPr id="9" name="Picture 9" descr="Diagram&#10;&#10;Description automatically generated"/>
+            <wp:cNvGraphicFramePr>
+              <a:graphicFrameLocks xmlns:a="http://schemas.openxmlformats.org/drawingml/2006/main" noChangeAspect="1"/>
+            </wp:cNvGraphicFramePr>
+            <a:graphic xmlns:a="http://schemas.openxmlformats.org/drawingml/2006/main">
+              <a:graphicData uri="http://schemas.openxmlformats.org/drawingml/2006/picture">
+                <pic:pic xmlns:pic="http://schemas.openxmlformats.org/drawingml/2006/picture">
+                  <pic:nvPicPr>
+                    <pic:cNvPr id="9" name="Picture 9" descr="Diagram&#10;&#10;Description automatically generated"/>
+                    <pic:cNvPicPr/>
+                  </pic:nvPicPr>
+                  <pic:blipFill>
+                    <a:blip r:embed="rId17"/>
+                    <a:stretch>
+                      <a:fillRect/>
+                    </a:stretch>
+                  </pic:blipFill>
+                  <pic:spPr>
+                    <a:xfrm>
+                      <a:off x="0" y="0"/>
+                      <a:ext cx="4176032" cy="2069648"/>
+                    </a:xfrm>
+                    <a:prstGeom prst="rect">
+                      <a:avLst/>
+                    </a:prstGeom>
+                  </pic:spPr>
+                </pic:pic>
+              </a:graphicData>
+            </a:graphic>
+          </wp:inline>
+        </w:drawing>
+      </w:r>
+    </w:p>
+    <w:p>
+      <w:pPr>
+        <w:pStyle w:val="Photo"/>
+        <w:rPr>
+          <w:lang w:val="sr-Latn-RS"/>
+        </w:rPr>
+      </w:pPr>
+      <w:r>
+        <w:rPr>
+          <w:lang w:val="sr-Latn-RS"/>
+        </w:rPr>
+        <w:t xml:space="preserve">Slika 8. Problemi raspodele podataka ako se koristi normalno </w:t>
+      </w:r>
+      <w:proofErr w:type="spellStart"/>
+      <w:r>
+        <w:rPr>
+          <w:lang w:val="sr-Latn-RS"/>
+        </w:rPr>
+        <w:t>heširanje</w:t>
+      </w:r>
+      <w:proofErr w:type="spellEnd"/>
+      <w:r>
+        <w:rPr>
+          <w:lang w:val="sr-Latn-RS"/>
+        </w:rPr>
+        <w:t xml:space="preserve"> </w:t>
+      </w:r>
+      <w:sdt>
+        <w:sdtPr>
+          <w:rPr>
+            <w:lang w:val="sr-Latn-RS"/>
+          </w:rPr>
+          <w:id w:val="1173308636"/>
+          <w:citation/>
+        </w:sdtPr>
+        <w:sdtEndPr/>
+        <w:sdtContent>
+          <w:r>
+            <w:rPr>
+              <w:lang w:val="sr-Latn-RS"/>
+            </w:rPr>
+            <w:fldChar w:fldCharType="begin"/>
+          </w:r>
+          <w:r>
+            <w:rPr>
+              <w:lang w:val="sr-Latn-RS"/>
+            </w:rPr>
+            <w:instrText xml:space="preserve"> CITATION Rob14 \l 9242 </w:instrText>
+          </w:r>
+          <w:r>
+            <w:rPr>
+              <w:lang w:val="sr-Latn-RS"/>
+            </w:rPr>
+            <w:fldChar w:fldCharType="separate"/>
+          </w:r>
+          <w:r>
+            <w:rPr>
+              <w:noProof/>
+              <w:lang w:val="sr-Latn-RS"/>
+            </w:rPr>
+            <w:t>[3]</w:t>
+          </w:r>
+          <w:r>
+            <w:rPr>
+              <w:lang w:val="sr-Latn-RS"/>
+            </w:rPr>
+            <w:fldChar w:fldCharType="end"/>
+          </w:r>
+        </w:sdtContent>
+      </w:sdt>
+    </w:p>
+    <w:p>
+      <w:pPr>
+        <w:pStyle w:val="Photo"/>
+        <w:rPr>
+          <w:lang w:val="sr-Latn-RS"/>
+        </w:rPr>
+      </w:pPr>
+      <w:r>
+        <w:rPr>
+          <w:noProof/>
+        </w:rPr>
+        <w:drawing>
+          <wp:inline distT="0" distB="0" distL="0" distR="0" wp14:anchorId="7736D1FF" wp14:editId="33B31058">
+            <wp:extent cx="4092124" cy="2322661"/>
+            <wp:effectExtent l="0" t="0" r="0" b="0"/>
+            <wp:docPr id="10" name="Picture 10" descr="A picture containing shape&#10;&#10;Description automatically generated"/>
+            <wp:cNvGraphicFramePr>
+              <a:graphicFrameLocks xmlns:a="http://schemas.openxmlformats.org/drawingml/2006/main" noChangeAspect="1"/>
+            </wp:cNvGraphicFramePr>
+            <a:graphic xmlns:a="http://schemas.openxmlformats.org/drawingml/2006/main">
+              <a:graphicData uri="http://schemas.openxmlformats.org/drawingml/2006/picture">
+                <pic:pic xmlns:pic="http://schemas.openxmlformats.org/drawingml/2006/picture">
+                  <pic:nvPicPr>
+                    <pic:cNvPr id="10" name="Picture 10" descr="A picture containing shape&#10;&#10;Description automatically generated"/>
+                    <pic:cNvPicPr/>
+                  </pic:nvPicPr>
+                  <pic:blipFill>
+                    <a:blip r:embed="rId18"/>
+                    <a:stretch>
+                      <a:fillRect/>
+                    </a:stretch>
+                  </pic:blipFill>
+                  <pic:spPr>
+                    <a:xfrm>
+                      <a:off x="0" y="0"/>
+                      <a:ext cx="4109612" cy="2332587"/>
+                    </a:xfrm>
+                    <a:prstGeom prst="rect">
+                      <a:avLst/>
+                    </a:prstGeom>
+                  </pic:spPr>
+                </pic:pic>
+              </a:graphicData>
+            </a:graphic>
+          </wp:inline>
+        </w:drawing>
+      </w:r>
+    </w:p>
+    <w:p>
+      <w:pPr>
+        <w:pStyle w:val="Photo"/>
+        <w:rPr>
+          <w:lang w:val="sr-Latn-RS"/>
+        </w:rPr>
+      </w:pPr>
+      <w:r>
+        <w:rPr>
+          <w:lang w:val="sr-Latn-RS"/>
+        </w:rPr>
+        <w:t xml:space="preserve">Slika 9. Raspodela podataka kada se koristi konzistentno </w:t>
+      </w:r>
+      <w:proofErr w:type="spellStart"/>
+      <w:r>
+        <w:rPr>
+          <w:lang w:val="sr-Latn-RS"/>
+        </w:rPr>
+        <w:t>heširanje</w:t>
+      </w:r>
+      <w:proofErr w:type="spellEnd"/>
+      <w:r>
+        <w:rPr>
+          <w:lang w:val="sr-Latn-RS"/>
+        </w:rPr>
+        <w:t xml:space="preserve"> </w:t>
+      </w:r>
+      <w:sdt>
+        <w:sdtPr>
+          <w:rPr>
+            <w:lang w:val="sr-Latn-RS"/>
+          </w:rPr>
+          <w:id w:val="176631606"/>
+          <w:citation/>
+        </w:sdtPr>
+        <w:sdtEndPr/>
+        <w:sdtContent>
+          <w:r>
+            <w:rPr>
+              <w:lang w:val="sr-Latn-RS"/>
+            </w:rPr>
+            <w:fldChar w:fldCharType="begin"/>
+          </w:r>
+          <w:r>
+            <w:rPr>
+              <w:lang w:val="sr-Latn-RS"/>
+            </w:rPr>
+            <w:instrText xml:space="preserve"> CITATION Rob14 \l 9242 </w:instrText>
+          </w:r>
+          <w:r>
+            <w:rPr>
+              <w:lang w:val="sr-Latn-RS"/>
+            </w:rPr>
+            <w:fldChar w:fldCharType="separate"/>
+          </w:r>
+          <w:r>
+            <w:rPr>
+              <w:noProof/>
+              <w:lang w:val="sr-Latn-RS"/>
+            </w:rPr>
+            <w:t>[3]</w:t>
+          </w:r>
+          <w:r>
+            <w:rPr>
+              <w:lang w:val="sr-Latn-RS"/>
+            </w:rPr>
+            <w:fldChar w:fldCharType="end"/>
+          </w:r>
+        </w:sdtContent>
+      </w:sdt>
+    </w:p>
+    <w:p>
+      <w:pPr>
+        <w:pStyle w:val="Heading4"/>
+        <w:rPr>
+          <w:lang w:val="sr-Latn-RS"/>
+        </w:rPr>
+      </w:pPr>
+      <w:r>
+        <w:rPr>
+          <w:lang w:val="sr-Latn-RS"/>
+        </w:rPr>
+        <w:lastRenderedPageBreak/>
+        <w:t>V</w:t>
+      </w:r>
+      <w:r>
+        <w:rPr>
+          <w:lang w:val="sr-Latn-RS"/>
+        </w:rPr>
+        <w:t>irtuelni čvorovi</w:t>
+      </w:r>
+    </w:p>
+    <w:p>
+      <w:pPr>
+        <w:rPr>
+          <w:lang w:val="sr-Latn-RS"/>
+        </w:rPr>
+      </w:pPr>
+      <w:r>
+        <w:rPr>
+          <w:lang w:val="sr-Latn-RS"/>
+        </w:rPr>
+        <w:t xml:space="preserve">Kako bi se odredilo kom čvoru pripada koji opseg podataka, pre verzije sistema 1.2 bilo je nužno izračunati </w:t>
+      </w:r>
+      <w:proofErr w:type="spellStart"/>
+      <w:r>
+        <w:rPr>
+          <w:i/>
+          <w:iCs/>
+          <w:lang w:val="sr-Latn-RS"/>
+        </w:rPr>
+        <w:t>token</w:t>
+      </w:r>
+      <w:proofErr w:type="spellEnd"/>
+      <w:r>
+        <w:rPr>
+          <w:lang w:val="sr-Latn-RS"/>
+        </w:rPr>
+        <w:t xml:space="preserve"> (vrednost koja određuje </w:t>
+      </w:r>
+      <w:r>
+        <w:rPr>
+          <w:lang w:val="sr-Latn-RS"/>
+        </w:rPr>
+        <w:t xml:space="preserve">početak opsega vrednosti koje pripadaju čvoru) i dodeliti ga čvoru. </w:t>
+      </w:r>
+      <w:proofErr w:type="spellStart"/>
+      <w:r>
+        <w:rPr>
+          <w:i/>
+          <w:iCs/>
+          <w:lang w:val="sr-Latn-RS"/>
+        </w:rPr>
+        <w:t>Token</w:t>
+      </w:r>
+      <w:proofErr w:type="spellEnd"/>
+      <w:r>
+        <w:rPr>
+          <w:lang w:val="sr-Latn-RS"/>
+        </w:rPr>
+        <w:t xml:space="preserve">-i takođe određuju poziciju čvora u topologiji klastera. </w:t>
+      </w:r>
+    </w:p>
+    <w:p>
+      <w:pPr>
+        <w:rPr>
+          <w:lang w:val="sr-Latn-RS"/>
+        </w:rPr>
+      </w:pPr>
+      <w:r>
+        <w:rPr>
+          <w:lang w:val="sr-Latn-RS"/>
+        </w:rPr>
+        <w:t xml:space="preserve">Od verzije sistema 1.2 pa nadalje, prešlo se na automatsko generisanje </w:t>
+      </w:r>
+      <w:proofErr w:type="spellStart"/>
+      <w:r>
+        <w:rPr>
+          <w:i/>
+          <w:iCs/>
+          <w:lang w:val="sr-Latn-RS"/>
+        </w:rPr>
+        <w:t>token</w:t>
+      </w:r>
+      <w:proofErr w:type="spellEnd"/>
+      <w:r>
+        <w:rPr>
+          <w:lang w:val="sr-Latn-RS"/>
+        </w:rPr>
+        <w:t xml:space="preserve">-a putem paradigme virtuelnih čvorova (engl. </w:t>
+      </w:r>
+      <w:proofErr w:type="spellStart"/>
+      <w:r>
+        <w:rPr>
+          <w:i/>
+          <w:iCs/>
+          <w:lang w:val="sr-Latn-RS"/>
+        </w:rPr>
+        <w:t>vnodes</w:t>
+      </w:r>
+      <w:proofErr w:type="spellEnd"/>
+      <w:r>
+        <w:rPr>
+          <w:lang w:val="sr-Latn-RS"/>
+        </w:rPr>
+        <w:t xml:space="preserve">). Ova tehnika omogućava dodeljivanje velikog broja manjih opsega vrednosti svakom čvoru. </w:t>
+      </w:r>
+      <w:sdt>
+        <w:sdtPr>
+          <w:rPr>
+            <w:lang w:val="sr-Latn-RS"/>
+          </w:rPr>
+          <w:id w:val="956216825"/>
+          <w:citation/>
+        </w:sdtPr>
+        <w:sdtEndPr/>
+        <w:sdtContent>
+          <w:r>
+            <w:rPr>
+              <w:lang w:val="sr-Latn-RS"/>
+            </w:rPr>
+            <w:fldChar w:fldCharType="begin"/>
+          </w:r>
+          <w:r>
+            <w:rPr>
+              <w:lang w:val="sr-Latn-RS"/>
+            </w:rPr>
+            <w:instrText xml:space="preserve"> CITATION DataDistribution \l 9242 </w:instrText>
+          </w:r>
+          <w:r>
+            <w:rPr>
+              <w:lang w:val="sr-Latn-RS"/>
+            </w:rPr>
+            <w:fldChar w:fldCharType="separate"/>
+          </w:r>
+          <w:r>
+            <w:rPr>
+              <w:noProof/>
+              <w:lang w:val="sr-Latn-RS"/>
+            </w:rPr>
+            <w:t>[11]</w:t>
+          </w:r>
+          <w:r>
+            <w:rPr>
+              <w:lang w:val="sr-Latn-RS"/>
+            </w:rPr>
+            <w:fldChar w:fldCharType="end"/>
+          </w:r>
+        </w:sdtContent>
+      </w:sdt>
+    </w:p>
+    <w:p>
+      <w:pPr>
+        <w:pStyle w:val="Photo"/>
+        <w:rPr>
+          <w:lang w:val="sr-Latn-RS"/>
+        </w:rPr>
+      </w:pPr>
+      <w:r>
+        <w:rPr>
+          <w:noProof/>
+        </w:rPr>
+        <w:drawing>
+          <wp:inline distT="0" distB="0" distL="0" distR="0" wp14:anchorId="6BA33F1A" wp14:editId="07F4E254">
+            <wp:extent cx="3624774" cy="3412490"/>
+            <wp:effectExtent l="0" t="0" r="0" b="0"/>
+            <wp:docPr id="11" name="Picture 11" descr="A picture containing text, electronics, several&#10;&#10;Description automatically generated"/>
+            <wp:cNvGraphicFramePr>
+              <a:graphicFrameLocks xmlns:a="http://schemas.openxmlformats.org/drawingml/2006/main" noChangeAspect="1"/>
+            </wp:cNvGraphicFramePr>
+            <a:graphic xmlns:a="http://schemas.openxmlformats.org/drawingml/2006/main">
+              <a:graphicData uri="http://schemas.openxmlformats.org/drawingml/2006/picture">
+                <pic:pic xmlns:pic="http://schemas.openxmlformats.org/drawingml/2006/picture">
+                  <pic:nvPicPr>
+                    <pic:cNvPr id="11" name="Picture 11" descr="A picture containing text, electronics, several&#10;&#10;Description automatically generated"/>
+                    <pic:cNvPicPr>
+                      <a:picLocks noChangeAspect="1" noChangeArrowheads="1"/>
+                    </pic:cNvPicPr>
+                  </pic:nvPicPr>
+                  <pic:blipFill>
+                    <a:blip r:embed="rId19">
+                      <a:extLst>
+                        <a:ext uri="{28A0092B-C50C-407E-A947-70E740481C1C}">
+                          <a14:useLocalDpi xmlns:a14="http://schemas.microsoft.com/office/drawing/2010/main" val="0"/>
+                        </a:ext>
+                      </a:extLst>
+                    </a:blip>
+                    <a:srcRect/>
+                    <a:stretch>
+                      <a:fillRect/>
+                    </a:stretch>
+                  </pic:blipFill>
+                  <pic:spPr bwMode="auto">
+                    <a:xfrm>
+                      <a:off x="0" y="0"/>
+                      <a:ext cx="3627767" cy="3415308"/>
+                    </a:xfrm>
+                    <a:prstGeom prst="rect">
+                      <a:avLst/>
+                    </a:prstGeom>
+                    <a:noFill/>
+                    <a:ln>
+                      <a:noFill/>
+                    </a:ln>
+                  </pic:spPr>
+                </pic:pic>
+              </a:graphicData>
+            </a:graphic>
+          </wp:inline>
+        </w:drawing>
+      </w:r>
+      <w:r>
+        <w:rPr>
+          <w:lang w:val="sr-Latn-RS"/>
+        </w:rPr>
+        <w:t xml:space="preserve"> </w:t>
+      </w:r>
+    </w:p>
+    <w:p>
+      <w:pPr>
+        <w:pStyle w:val="Photo"/>
+        <w:rPr>
+          <w:lang w:val="sr-Latn-RS"/>
+        </w:rPr>
+      </w:pPr>
+      <w:r>
+        <w:rPr>
+          <w:lang w:val="sr-Latn-RS"/>
+        </w:rPr>
+        <w:t xml:space="preserve">Slika 10. Arhitektura virtualnih čvorova naspram arhitekture jednog </w:t>
+      </w:r>
+      <w:proofErr w:type="spellStart"/>
+      <w:r>
+        <w:rPr>
+          <w:i/>
+          <w:iCs/>
+          <w:lang w:val="sr-Latn-RS"/>
+        </w:rPr>
+        <w:t>token</w:t>
+      </w:r>
+      <w:proofErr w:type="spellEnd"/>
+      <w:r>
+        <w:rPr>
+          <w:lang w:val="sr-Latn-RS"/>
+        </w:rPr>
+        <w:t xml:space="preserve">-a </w:t>
+      </w:r>
+      <w:sdt>
+        <w:sdtPr>
+          <w:rPr>
+            <w:lang w:val="sr-Latn-RS"/>
+          </w:rPr>
+          <w:id w:val="605168542"/>
+          <w:citation/>
+        </w:sdtPr>
+        <w:sdtEndPr/>
+        <w:sdtContent>
+          <w:r>
+            <w:rPr>
+              <w:lang w:val="sr-Latn-RS"/>
+            </w:rPr>
+            <w:fldChar w:fldCharType="begin"/>
+          </w:r>
+          <w:r>
+            <w:rPr>
+              <w:lang w:val="sr-Latn-RS"/>
+            </w:rPr>
+            <w:instrText xml:space="preserve"> CITATION DataDistribution \l 9242 </w:instrText>
+          </w:r>
+          <w:r>
+            <w:rPr>
+              <w:lang w:val="sr-Latn-RS"/>
+            </w:rPr>
+            <w:fldChar w:fldCharType="separate"/>
+          </w:r>
+          <w:r>
+            <w:rPr>
+              <w:noProof/>
+              <w:lang w:val="sr-Latn-RS"/>
+            </w:rPr>
+            <w:t>[11]</w:t>
+          </w:r>
+          <w:r>
+            <w:rPr>
+              <w:lang w:val="sr-Latn-RS"/>
+            </w:rPr>
+            <w:fldChar w:fldCharType="end"/>
+          </w:r>
+        </w:sdtContent>
+      </w:sdt>
+    </w:p>
+    <w:p>
+      <w:pPr>
+        <w:rPr>
+          <w:lang w:val="sr-Latn-RS"/>
+        </w:rPr>
+      </w:pPr>
+      <w:r>
+        <w:rPr>
+          <w:lang w:val="sr-Latn-RS"/>
+        </w:rPr>
+        <w:t xml:space="preserve">Način na koji </w:t>
+      </w:r>
+      <w:proofErr w:type="spellStart"/>
+      <w:r>
+        <w:rPr>
+          <w:i/>
+          <w:iCs/>
+          <w:lang w:val="sr-Latn-RS"/>
+        </w:rPr>
+        <w:t>vnode</w:t>
+      </w:r>
+      <w:proofErr w:type="spellEnd"/>
+      <w:r>
+        <w:rPr>
+          <w:lang w:val="sr-Latn-RS"/>
+        </w:rPr>
+        <w:t xml:space="preserve"> tehnika poboljšava dostupnost </w:t>
+      </w:r>
+      <w:r>
+        <w:rPr>
+          <w:lang w:val="sr-Latn-RS"/>
+        </w:rPr>
+        <w:t xml:space="preserve">u slučajevima kada prilikom popravke podataka čvora, ili izgradnje podataka čvora koji je novo dodat, sistem ostaje pod velikim opterećenjem. </w:t>
+      </w:r>
+    </w:p>
+    <w:p>
+      <w:pPr>
+        <w:rPr>
+          <w:lang w:val="sr-Latn-RS"/>
+        </w:rPr>
+      </w:pPr>
+      <w:r>
+        <w:rPr>
+          <w:lang w:val="sr-Latn-RS"/>
+        </w:rPr>
+        <w:t xml:space="preserve">Kada svaki čvor sadrži jedan </w:t>
+      </w:r>
+      <w:proofErr w:type="spellStart"/>
+      <w:r>
+        <w:rPr>
+          <w:i/>
+          <w:iCs/>
+          <w:lang w:val="sr-Latn-RS"/>
+        </w:rPr>
+        <w:t>token</w:t>
+      </w:r>
+      <w:proofErr w:type="spellEnd"/>
+      <w:r>
+        <w:rPr>
+          <w:lang w:val="sr-Latn-RS"/>
+        </w:rPr>
+        <w:t xml:space="preserve">, celokupni podaci tog čvora se repliciraju na broj čvorova koji je jednak </w:t>
+      </w:r>
+      <w:proofErr w:type="spellStart"/>
+      <w:r>
+        <w:rPr>
+          <w:lang w:val="sr-Latn-RS"/>
+        </w:rPr>
+        <w:t>replikacionom</w:t>
+      </w:r>
+      <w:proofErr w:type="spellEnd"/>
+      <w:r>
+        <w:rPr>
+          <w:lang w:val="sr-Latn-RS"/>
+        </w:rPr>
+        <w:t xml:space="preserve"> faktoru minus 1 (više reči o </w:t>
+      </w:r>
+      <w:proofErr w:type="spellStart"/>
+      <w:r>
+        <w:rPr>
+          <w:lang w:val="sr-Latn-RS"/>
+        </w:rPr>
+        <w:t>replikaciji</w:t>
+      </w:r>
+      <w:proofErr w:type="spellEnd"/>
+      <w:r>
+        <w:rPr>
+          <w:lang w:val="sr-Latn-RS"/>
+        </w:rPr>
+        <w:t xml:space="preserve"> u nastavku rada). </w:t>
+      </w:r>
+      <w:r>
+        <w:rPr>
+          <w:lang w:val="sr-Latn-RS"/>
+        </w:rPr>
+        <w:t xml:space="preserve">Dakle, ako je </w:t>
+      </w:r>
+      <w:proofErr w:type="spellStart"/>
+      <w:r>
+        <w:rPr>
+          <w:lang w:val="sr-Latn-RS"/>
+        </w:rPr>
+        <w:t>replikacioni</w:t>
+      </w:r>
+      <w:proofErr w:type="spellEnd"/>
+      <w:r>
+        <w:rPr>
+          <w:lang w:val="sr-Latn-RS"/>
+        </w:rPr>
+        <w:t xml:space="preserve"> faktor 3, dva čvora sadrže replike koje se mogu koristiti za mehanizam popravke, iako će samo jedan od ta dva čvora biti izabran za pružanje pomoći prilikom popravke. </w:t>
+      </w:r>
+      <w:r>
+        <w:rPr>
+          <w:lang w:val="sr-Latn-RS"/>
+        </w:rPr>
+        <w:t>Bitno je napomenuti da u ovom slučaju svaki čvor</w:t>
+      </w:r>
+      <w:r>
+        <w:rPr>
+          <w:lang w:val="sr-Latn-RS"/>
+        </w:rPr>
+        <w:t>,</w:t>
+      </w:r>
+      <w:r>
+        <w:rPr>
+          <w:lang w:val="sr-Latn-RS"/>
+        </w:rPr>
+        <w:t xml:space="preserve"> pored replike svog glavnog, dodeljenog </w:t>
+      </w:r>
+      <w:proofErr w:type="spellStart"/>
+      <w:r>
+        <w:rPr>
+          <w:i/>
+          <w:iCs/>
+          <w:lang w:val="sr-Latn-RS"/>
+        </w:rPr>
+        <w:t>token</w:t>
+      </w:r>
+      <w:proofErr w:type="spellEnd"/>
+      <w:r>
+        <w:rPr>
+          <w:lang w:val="sr-Latn-RS"/>
+        </w:rPr>
+        <w:t>-</w:t>
+      </w:r>
+      <w:r>
+        <w:rPr>
+          <w:lang w:val="sr-Latn-RS"/>
+        </w:rPr>
+        <w:t>a, takođe sadrži još dve replike.</w:t>
+      </w:r>
+      <w:sdt>
+        <w:sdtPr>
+          <w:rPr>
+            <w:lang w:val="sr-Latn-RS"/>
+          </w:rPr>
+          <w:id w:val="393469528"/>
+          <w:citation/>
+        </w:sdtPr>
+        <w:sdtEndPr/>
+        <w:sdtContent>
+          <w:r>
+            <w:rPr>
+              <w:lang w:val="sr-Latn-RS"/>
+            </w:rPr>
+            <w:fldChar w:fldCharType="begin"/>
+          </w:r>
+          <w:r>
+            <w:rPr>
+              <w:lang w:val="sr-Latn-RS"/>
+            </w:rPr>
+            <w:instrText xml:space="preserve"> CITATION Rob14 \l 9242 </w:instrText>
+          </w:r>
+          <w:r>
+            <w:rPr>
+              <w:lang w:val="sr-Latn-RS"/>
+            </w:rPr>
+            <w:fldChar w:fldCharType="separate"/>
+          </w:r>
+          <w:r>
+            <w:rPr>
+              <w:noProof/>
+              <w:lang w:val="sr-Latn-RS"/>
+            </w:rPr>
+            <w:t xml:space="preserve"> </w:t>
+          </w:r>
+          <w:r>
+            <w:rPr>
+              <w:noProof/>
+              <w:lang w:val="sr-Latn-RS"/>
+            </w:rPr>
+            <w:t>[3]</w:t>
+          </w:r>
+          <w:r>
+            <w:rPr>
+              <w:lang w:val="sr-Latn-RS"/>
+            </w:rPr>
+            <w:fldChar w:fldCharType="end"/>
+          </w:r>
+        </w:sdtContent>
+      </w:sdt>
+    </w:p>
+    <w:p>
+      <w:pPr>
+        <w:rPr>
+          <w:lang w:val="sr-Latn-RS"/>
+        </w:rPr>
+      </w:pPr>
+      <w:r>
+        <w:rPr>
+          <w:lang w:val="sr-Latn-RS"/>
+        </w:rPr>
+        <w:t xml:space="preserve">Ako imamo klaster sa 6 čvorova, i podešen je </w:t>
+      </w:r>
+      <w:proofErr w:type="spellStart"/>
+      <w:r>
+        <w:rPr>
+          <w:lang w:val="sr-Latn-RS"/>
+        </w:rPr>
+        <w:t>replikacioni</w:t>
+      </w:r>
+      <w:proofErr w:type="spellEnd"/>
+      <w:r>
+        <w:rPr>
+          <w:lang w:val="sr-Latn-RS"/>
+        </w:rPr>
+        <w:t xml:space="preserve"> faktor 3, u slučaju da je potrebno izvršiti mehanizam popravke nad jednim od tih čvorova</w:t>
+      </w:r>
+      <w:r>
+        <w:rPr>
+          <w:lang w:val="sr-Latn-RS"/>
+        </w:rPr>
+        <w:t xml:space="preserve">, proces popravke će </w:t>
+      </w:r>
+      <w:r>
+        <w:rPr>
+          <w:lang w:val="sr-Latn-RS"/>
+        </w:rPr>
+        <w:lastRenderedPageBreak/>
+        <w:t xml:space="preserve">celokupno pasti na 3 dostupna čvora (od ukupno 5). </w:t>
+      </w:r>
+      <w:r>
+        <w:rPr>
+          <w:lang w:val="sr-Latn-RS"/>
+        </w:rPr>
+        <w:t>U ovom slučaju, samo dva čvora rade pod punim kapacitetom, dok su ostali pod potencijalno velikim opterećenjem. Takođe, neki od zauzetih čvorava su jedini koji sadrže određene opsege podataka.</w:t>
+      </w:r>
+    </w:p>
+    <w:p>
+      <w:pPr>
+        <w:pStyle w:val="Photo"/>
+        <w:rPr>
+          <w:lang w:val="sr-Latn-RS"/>
+        </w:rPr>
+      </w:pPr>
+      <w:r>
+        <w:rPr>
+          <w:noProof/>
+        </w:rPr>
+        <w:drawing>
+          <wp:inline distT="0" distB="0" distL="0" distR="0" wp14:anchorId="5E7F4E4C" wp14:editId="0EA6E48C">
+            <wp:extent cx="3181350" cy="2886780"/>
+            <wp:effectExtent l="0" t="0" r="0" b="0"/>
+            <wp:docPr id="12" name="Picture 12" descr="Diagram&#10;&#10;Description automatically generated"/>
+            <wp:cNvGraphicFramePr>
+              <a:graphicFrameLocks xmlns:a="http://schemas.openxmlformats.org/drawingml/2006/main" noChangeAspect="1"/>
+            </wp:cNvGraphicFramePr>
+            <a:graphic xmlns:a="http://schemas.openxmlformats.org/drawingml/2006/main">
+              <a:graphicData uri="http://schemas.openxmlformats.org/drawingml/2006/picture">
+                <pic:pic xmlns:pic="http://schemas.openxmlformats.org/drawingml/2006/picture">
+                  <pic:nvPicPr>
+                    <pic:cNvPr id="12" name="Picture 12" descr="Diagram&#10;&#10;Description automatically generated"/>
+                    <pic:cNvPicPr/>
+                  </pic:nvPicPr>
+                  <pic:blipFill>
+                    <a:blip r:embed="rId20"/>
+                    <a:stretch>
+                      <a:fillRect/>
+                    </a:stretch>
+                  </pic:blipFill>
+                  <pic:spPr>
+                    <a:xfrm>
+                      <a:off x="0" y="0"/>
+                      <a:ext cx="3195693" cy="2899795"/>
+                    </a:xfrm>
+                    <a:prstGeom prst="rect">
+                      <a:avLst/>
+                    </a:prstGeom>
+                  </pic:spPr>
+                </pic:pic>
+              </a:graphicData>
+            </a:graphic>
+          </wp:inline>
+        </w:drawing>
+      </w:r>
+    </w:p>
+    <w:p>
+      <w:pPr>
+        <w:pStyle w:val="Photo"/>
+        <w:rPr>
+          <w:lang w:val="sr-Latn-RS"/>
+        </w:rPr>
+      </w:pPr>
+      <w:r>
+        <w:rPr>
+          <w:lang w:val="sr-Latn-RS"/>
+        </w:rPr>
+        <w:t xml:space="preserve">Slika 11. Popravka podataka čvora kod arhitekture jednog </w:t>
+      </w:r>
+      <w:proofErr w:type="spellStart"/>
+      <w:r>
+        <w:rPr>
+          <w:i/>
+          <w:iCs/>
+          <w:lang w:val="sr-Latn-RS"/>
+        </w:rPr>
+        <w:t>token</w:t>
+      </w:r>
+      <w:proofErr w:type="spellEnd"/>
+      <w:r>
+        <w:rPr>
+          <w:lang w:val="sr-Latn-RS"/>
+        </w:rPr>
+        <w:t>-a</w:t>
+      </w:r>
+      <w:r>
+        <w:rPr>
+          <w:lang w:val="sr-Latn-RS"/>
+        </w:rPr>
+        <w:t xml:space="preserve"> </w:t>
+      </w:r>
+      <w:sdt>
+        <w:sdtPr>
+          <w:rPr>
+            <w:lang w:val="sr-Latn-RS"/>
+          </w:rPr>
+          <w:id w:val="1634596664"/>
+          <w:citation/>
+        </w:sdtPr>
+        <w:sdtEndPr/>
+        <w:sdtContent>
+          <w:r>
+            <w:rPr>
+              <w:lang w:val="sr-Latn-RS"/>
+            </w:rPr>
+            <w:fldChar w:fldCharType="begin"/>
+          </w:r>
+          <w:r>
+            <w:rPr>
+              <w:lang w:val="sr-Latn-RS"/>
+            </w:rPr>
+            <w:instrText xml:space="preserve"> CITATION Rob14 \l 9242 </w:instrText>
+          </w:r>
+          <w:r>
+            <w:rPr>
+              <w:lang w:val="sr-Latn-RS"/>
+            </w:rPr>
+            <w:fldChar w:fldCharType="separate"/>
+          </w:r>
+          <w:r>
+            <w:rPr>
+              <w:noProof/>
+              <w:lang w:val="sr-Latn-RS"/>
+            </w:rPr>
+            <w:t>[3]</w:t>
+          </w:r>
+          <w:r>
+            <w:rPr>
+              <w:lang w:val="sr-Latn-RS"/>
+            </w:rPr>
+            <w:fldChar w:fldCharType="end"/>
+          </w:r>
+        </w:sdtContent>
+      </w:sdt>
+    </w:p>
+    <w:p>
+      <w:pPr>
+        <w:rPr>
+          <w:lang w:val="sr-Latn-RS"/>
+        </w:rPr>
+      </w:pPr>
+      <w:r>
+        <w:rPr>
+          <w:lang w:val="sr-Latn-RS"/>
+        </w:rPr>
+        <w:t xml:space="preserve">Kod tehnike </w:t>
+      </w:r>
+      <w:r>
+        <w:rPr>
+          <w:lang w:val="sr-Latn-RS"/>
+        </w:rPr>
+        <w:t xml:space="preserve">virtuelnih čvorova, zbog veće </w:t>
+      </w:r>
+      <w:proofErr w:type="spellStart"/>
+      <w:r>
+        <w:rPr>
+          <w:lang w:val="sr-Latn-RS"/>
+        </w:rPr>
+        <w:t>granularnosti</w:t>
+      </w:r>
+      <w:proofErr w:type="spellEnd"/>
+      <w:r>
+        <w:rPr>
+          <w:lang w:val="sr-Latn-RS"/>
+        </w:rPr>
+        <w:t xml:space="preserve"> raspodele opsega po klasteru, moguće je </w:t>
+      </w:r>
+      <w:proofErr w:type="spellStart"/>
+      <w:r>
+        <w:rPr>
+          <w:lang w:val="sr-Latn-RS"/>
+        </w:rPr>
+        <w:t>ravnomernije</w:t>
+      </w:r>
+      <w:proofErr w:type="spellEnd"/>
+      <w:r>
+        <w:rPr>
+          <w:lang w:val="sr-Latn-RS"/>
+        </w:rPr>
+        <w:t xml:space="preserve"> raspodeliti opterećenje </w:t>
+      </w:r>
+      <w:r>
+        <w:rPr>
+          <w:lang w:val="sr-Latn-RS"/>
+        </w:rPr>
+        <w:t>koje nastaje prilikom popravke podataka nekog čvora.</w:t>
+      </w:r>
+    </w:p>
+    <w:p>
+      <w:pPr>
+        <w:pStyle w:val="Photo"/>
+        <w:rPr>
+          <w:lang w:val="sr-Latn-RS"/>
+        </w:rPr>
+      </w:pPr>
+      <w:r>
+        <w:rPr>
+          <w:noProof/>
+        </w:rPr>
+        <w:drawing>
+          <wp:inline distT="0" distB="0" distL="0" distR="0" wp14:anchorId="0D7CBD65" wp14:editId="686A831E">
+            <wp:extent cx="3228975" cy="2928875"/>
+            <wp:effectExtent l="0" t="0" r="0" b="0"/>
+            <wp:docPr id="13" name="Picture 13" descr="Diagram&#10;&#10;Description automatically generated"/>
+            <wp:cNvGraphicFramePr>
+              <a:graphicFrameLocks xmlns:a="http://schemas.openxmlformats.org/drawingml/2006/main" noChangeAspect="1"/>
+            </wp:cNvGraphicFramePr>
+            <a:graphic xmlns:a="http://schemas.openxmlformats.org/drawingml/2006/main">
+              <a:graphicData uri="http://schemas.openxmlformats.org/drawingml/2006/picture">
+                <pic:pic xmlns:pic="http://schemas.openxmlformats.org/drawingml/2006/picture">
+                  <pic:nvPicPr>
+                    <pic:cNvPr id="13" name="Picture 13" descr="Diagram&#10;&#10;Description automatically generated"/>
+                    <pic:cNvPicPr/>
+                  </pic:nvPicPr>
+                  <pic:blipFill>
+                    <a:blip r:embed="rId21"/>
+                    <a:stretch>
+                      <a:fillRect/>
+                    </a:stretch>
+                  </pic:blipFill>
+                  <pic:spPr>
+                    <a:xfrm>
+                      <a:off x="0" y="0"/>
+                      <a:ext cx="3241987" cy="2940678"/>
+                    </a:xfrm>
+                    <a:prstGeom prst="rect">
+                      <a:avLst/>
+                    </a:prstGeom>
+                  </pic:spPr>
+                </pic:pic>
+              </a:graphicData>
+            </a:graphic>
+          </wp:inline>
+        </w:drawing>
+      </w:r>
+    </w:p>
+    <w:p>
+      <w:pPr>
+        <w:pStyle w:val="Photo"/>
+        <w:rPr>
+          <w:lang w:val="sr-Latn-RS"/>
+        </w:rPr>
+      </w:pPr>
+      <w:r>
+        <w:rPr>
+          <w:lang w:val="sr-Latn-RS"/>
+        </w:rPr>
+        <w:t xml:space="preserve">Slika 12. Popravka podataka čvora kod arhitekture sa virtuelnim čvorovima </w:t>
+      </w:r>
+      <w:sdt>
+        <w:sdtPr>
+          <w:rPr>
+            <w:lang w:val="sr-Latn-RS"/>
+          </w:rPr>
+          <w:id w:val="796565953"/>
+          <w:citation/>
+        </w:sdtPr>
+        <w:sdtEndPr/>
+        <w:sdtContent>
+          <w:r>
+            <w:rPr>
+              <w:lang w:val="sr-Latn-RS"/>
+            </w:rPr>
+            <w:fldChar w:fldCharType="begin"/>
+          </w:r>
+          <w:r>
+            <w:rPr>
+              <w:lang w:val="sr-Latn-RS"/>
+            </w:rPr>
+            <w:instrText xml:space="preserve"> CITATION Rob14 \l 9242 </w:instrText>
+          </w:r>
+          <w:r>
+            <w:rPr>
+              <w:lang w:val="sr-Latn-RS"/>
+            </w:rPr>
+            <w:fldChar w:fldCharType="separate"/>
+          </w:r>
+          <w:r>
+            <w:rPr>
+              <w:noProof/>
+              <w:lang w:val="sr-Latn-RS"/>
+            </w:rPr>
+            <w:t>[3]</w:t>
+          </w:r>
+          <w:r>
+            <w:rPr>
+              <w:lang w:val="sr-Latn-RS"/>
+            </w:rPr>
+            <w:fldChar w:fldCharType="end"/>
+          </w:r>
+        </w:sdtContent>
+      </w:sdt>
+    </w:p>
+    <w:p>
+      <w:pPr>
+        <w:pStyle w:val="Heading4"/>
+        <w:rPr>
+          <w:lang w:val="sr-Latn-RS"/>
+        </w:rPr>
+      </w:pPr>
+      <w:proofErr w:type="spellStart"/>
+      <w:r>
+        <w:rPr>
+          <w:lang w:val="sr-Latn-RS"/>
+        </w:rPr>
+        <w:lastRenderedPageBreak/>
+        <w:t>Replikacija</w:t>
+      </w:r>
+      <w:proofErr w:type="spellEnd"/>
+    </w:p>
+    <w:p>
+      <w:pPr>
+        <w:rPr>
+          <w:lang w:val="sr-Latn-RS"/>
+        </w:rPr>
+      </w:pPr>
+      <w:r>
+        <w:rPr>
+          <w:lang w:val="sr-Latn-RS"/>
+        </w:rPr>
+        <w:t xml:space="preserve">Kao što smo ranije pomenuli, kroz prosto podešavanje </w:t>
+      </w:r>
+      <w:r>
+        <w:rPr>
+          <w:lang w:val="sr-Latn-RS"/>
+        </w:rPr>
+        <w:t xml:space="preserve">faktora </w:t>
+      </w:r>
+      <w:proofErr w:type="spellStart"/>
+      <w:r>
+        <w:rPr>
+          <w:lang w:val="sr-Latn-RS"/>
+        </w:rPr>
+        <w:t>replikacije</w:t>
+      </w:r>
+      <w:proofErr w:type="spellEnd"/>
+      <w:r>
+        <w:rPr>
+          <w:lang w:val="sr-Latn-RS"/>
+        </w:rPr>
+        <w:t xml:space="preserve"> (RF)</w:t>
+      </w:r>
+      <w:r>
+        <w:rPr>
+          <w:lang w:val="sr-Latn-RS"/>
+        </w:rPr>
+        <w:t xml:space="preserve"> moguće je konfigurisati broj replika koje će biti kreirane za određeni set podataka. </w:t>
+      </w:r>
+      <w:r>
+        <w:rPr>
+          <w:lang w:val="sr-Latn-RS"/>
+        </w:rPr>
+        <w:t xml:space="preserve">One su shodno podešavanjima raspoređene po klasteru (a potencijalno i šire, na drugim geografskim lokacijama). Takođe je moguće postići „pametno“ raspoređivanje replika putem određenih mehanizma pod imenom </w:t>
+      </w:r>
+      <w:proofErr w:type="spellStart"/>
+      <w:r>
+        <w:rPr>
+          <w:i/>
+          <w:iCs/>
+          <w:lang w:val="sr-Latn-RS"/>
+        </w:rPr>
+        <w:t>snitches</w:t>
+      </w:r>
+      <w:proofErr w:type="spellEnd"/>
+      <w:r>
+        <w:rPr>
+          <w:lang w:val="sr-Latn-RS"/>
+        </w:rPr>
+        <w:t>.</w:t>
+      </w:r>
+    </w:p>
+    <w:p>
+      <w:pPr>
+        <w:pStyle w:val="Photo"/>
+        <w:rPr>
+          <w:lang w:val="sr-Latn-RS"/>
+        </w:rPr>
+      </w:pPr>
+      <w:r>
+        <w:rPr>
+          <w:noProof/>
+        </w:rPr>
+        <w:drawing>
+          <wp:inline distT="0" distB="0" distL="0" distR="0" wp14:anchorId="0AEFDA10" wp14:editId="2E8D41D9">
+            <wp:extent cx="3705225" cy="1114425"/>
+            <wp:effectExtent l="0" t="0" r="9525" b="9525"/>
+            <wp:docPr id="14" name="Picture 14" descr="Text&#10;&#10;Description automatically generated"/>
+            <wp:cNvGraphicFramePr>
+              <a:graphicFrameLocks xmlns:a="http://schemas.openxmlformats.org/drawingml/2006/main" noChangeAspect="1"/>
+            </wp:cNvGraphicFramePr>
+            <a:graphic xmlns:a="http://schemas.openxmlformats.org/drawingml/2006/main">
+              <a:graphicData uri="http://schemas.openxmlformats.org/drawingml/2006/picture">
+                <pic:pic xmlns:pic="http://schemas.openxmlformats.org/drawingml/2006/picture">
+                  <pic:nvPicPr>
+                    <pic:cNvPr id="14" name="Picture 14" descr="Text&#10;&#10;Description automatically generated"/>
+                    <pic:cNvPicPr/>
+                  </pic:nvPicPr>
+                  <pic:blipFill>
+                    <a:blip r:embed="rId22"/>
+                    <a:stretch>
+                      <a:fillRect/>
+                    </a:stretch>
+                  </pic:blipFill>
+                  <pic:spPr>
+                    <a:xfrm>
+                      <a:off x="0" y="0"/>
+                      <a:ext cx="3705225" cy="1114425"/>
+                    </a:xfrm>
+                    <a:prstGeom prst="rect">
+                      <a:avLst/>
+                    </a:prstGeom>
+                  </pic:spPr>
+                </pic:pic>
+              </a:graphicData>
+            </a:graphic>
+          </wp:inline>
+        </w:drawing>
+      </w:r>
+    </w:p>
+    <w:p>
+      <w:pPr>
+        <w:pStyle w:val="Photo"/>
+        <w:rPr>
+          <w:lang w:val="sr-Latn-RS"/>
+        </w:rPr>
+      </w:pPr>
+      <w:r>
+        <w:rPr>
+          <w:lang w:val="sr-Latn-RS"/>
+        </w:rPr>
+        <w:t xml:space="preserve">Slika 13. Konfigurisanje broja replika </w:t>
+      </w:r>
+      <w:proofErr w:type="spellStart"/>
+      <w:r>
+        <w:rPr>
+          <w:i/>
+          <w:iCs/>
+          <w:lang w:val="sr-Latn-RS"/>
+        </w:rPr>
+        <w:t>keyspace</w:t>
+      </w:r>
+      <w:proofErr w:type="spellEnd"/>
+      <w:r>
+        <w:rPr>
+          <w:lang w:val="sr-Latn-RS"/>
+        </w:rPr>
+        <w:t xml:space="preserve">-a kroz dva </w:t>
+      </w:r>
+      <w:proofErr w:type="spellStart"/>
+      <w:r>
+        <w:rPr>
+          <w:i/>
+          <w:iCs/>
+          <w:lang w:val="sr-Latn-RS"/>
+        </w:rPr>
+        <w:t>datacentre</w:t>
+      </w:r>
+      <w:proofErr w:type="spellEnd"/>
+      <w:r>
+        <w:rPr>
+          <w:lang w:val="sr-Latn-RS"/>
+        </w:rPr>
+        <w:t>-a</w:t>
+      </w:r>
+      <w:r>
+        <w:rPr>
+          <w:lang w:val="sr-Latn-RS"/>
+        </w:rPr>
+        <w:t>, gde je RF jednog od njih jednak 3, a kod drugog jednak 2</w:t>
+      </w:r>
+      <w:r>
+        <w:rPr>
+          <w:lang w:val="sr-Latn-RS"/>
+        </w:rPr>
+        <w:t xml:space="preserve"> </w:t>
+      </w:r>
+      <w:sdt>
+        <w:sdtPr>
+          <w:rPr>
+            <w:lang w:val="sr-Latn-RS"/>
+          </w:rPr>
+          <w:id w:val="1735192440"/>
+          <w:citation/>
+        </w:sdtPr>
+        <w:sdtEndPr/>
+        <w:sdtContent>
+          <w:r>
+            <w:rPr>
+              <w:lang w:val="sr-Latn-RS"/>
+            </w:rPr>
+            <w:fldChar w:fldCharType="begin"/>
+          </w:r>
+          <w:r>
+            <w:rPr>
+              <w:lang w:val="sr-Latn-RS"/>
+            </w:rPr>
+            <w:instrText xml:space="preserve"> CITATION Rob14 \l 9242 </w:instrText>
+          </w:r>
+          <w:r>
+            <w:rPr>
+              <w:lang w:val="sr-Latn-RS"/>
+            </w:rPr>
+            <w:fldChar w:fldCharType="separate"/>
+          </w:r>
+          <w:r>
+            <w:rPr>
+              <w:noProof/>
+              <w:lang w:val="sr-Latn-RS"/>
+            </w:rPr>
+            <w:t>[3]</w:t>
+          </w:r>
+          <w:r>
+            <w:rPr>
+              <w:lang w:val="sr-Latn-RS"/>
+            </w:rPr>
+            <w:fldChar w:fldCharType="end"/>
+          </w:r>
+        </w:sdtContent>
+      </w:sdt>
+    </w:p>
+    <w:p>
+      <w:pPr>
+        <w:rPr>
+          <w:lang w:val="sr-Latn-RS"/>
+        </w:rPr>
+      </w:pPr>
+      <w:r>
+        <w:rPr>
+          <w:lang w:val="sr-Latn-RS"/>
+        </w:rPr>
+        <w:t xml:space="preserve">Iako je moguće ući u sitne detalje samog procesa </w:t>
+      </w:r>
+      <w:proofErr w:type="spellStart"/>
+      <w:r>
+        <w:rPr>
+          <w:lang w:val="sr-Latn-RS"/>
+        </w:rPr>
+        <w:t>replikacije</w:t>
+      </w:r>
+      <w:proofErr w:type="spellEnd"/>
+      <w:r>
+        <w:rPr>
+          <w:lang w:val="sr-Latn-RS"/>
+        </w:rPr>
+        <w:t xml:space="preserve"> i načine na koje taj proces utiče na druge mehanizme u sistemu, u ostatku ovog rada fokus će biti na mehanizmu podešavanja nivoa konzistentnosti, koji </w:t>
+      </w:r>
+      <w:r>
+        <w:rPr>
+          <w:lang w:val="sr-Latn-RS"/>
+        </w:rPr>
+        <w:t>je verovatno i najbitniji za garantovanje visoke dostupnosti.</w:t>
+      </w:r>
+      <w:r>
+        <w:rPr>
+          <w:lang w:val="sr-Latn-RS"/>
+        </w:rPr>
+        <w:t xml:space="preserve"> Takođe, logično je da i sam proces </w:t>
+      </w:r>
+      <w:proofErr w:type="spellStart"/>
+      <w:r>
+        <w:rPr>
+          <w:lang w:val="sr-Latn-RS"/>
+        </w:rPr>
+        <w:t>replikacije</w:t>
+      </w:r>
+      <w:proofErr w:type="spellEnd"/>
+      <w:r>
+        <w:rPr>
+          <w:lang w:val="sr-Latn-RS"/>
+        </w:rPr>
+        <w:t xml:space="preserve"> uveliko povećava nivo dostupnosti sistema.</w:t>
+      </w:r>
+    </w:p>
+    <w:p>
+      <w:pPr>
+        <w:rPr>
+          <w:lang w:val="sr-Latn-RS"/>
+        </w:rPr>
+      </w:pPr>
+      <w:r>
+        <w:rPr>
+          <w:lang w:val="sr-Latn-RS"/>
+        </w:rPr>
+        <w:t xml:space="preserve">Sistem </w:t>
+      </w:r>
+      <w:proofErr w:type="spellStart"/>
+      <w:r>
+        <w:rPr>
+          <w:lang w:val="sr-Latn-RS"/>
+        </w:rPr>
+        <w:t>Apache</w:t>
+      </w:r>
+      <w:proofErr w:type="spellEnd"/>
+      <w:r>
+        <w:rPr>
+          <w:lang w:val="sr-Latn-RS"/>
+        </w:rPr>
+        <w:t xml:space="preserve"> </w:t>
+      </w:r>
+      <w:proofErr w:type="spellStart"/>
+      <w:r>
+        <w:rPr>
+          <w:lang w:val="sr-Latn-RS"/>
+        </w:rPr>
+        <w:t>Cassandra</w:t>
+      </w:r>
+      <w:proofErr w:type="spellEnd"/>
+      <w:r>
+        <w:rPr>
+          <w:lang w:val="sr-Latn-RS"/>
+        </w:rPr>
+        <w:t xml:space="preserve"> omogućava da se za svaki </w:t>
+      </w:r>
+      <w:r>
+        <w:rPr>
+          <w:lang w:val="sr-Latn-RS"/>
+        </w:rPr>
+        <w:t>upit definiše nivo konzistentnosti koji se traži. U zavisnosti od toga da li upit predstavlja zahtev za čitanje ili upis, nivo konzistentnosti ima drugačiji efekat. Kada je u pitanju čitanje, nivo ko</w:t>
+      </w:r>
+      <w:r>
+        <w:rPr>
+          <w:lang w:val="sr-Latn-RS"/>
+        </w:rPr>
+        <w:t xml:space="preserve">nzistentnosti čitanja (R) predstavlja broj kopija </w:t>
+      </w:r>
+      <w:r>
+        <w:rPr>
+          <w:lang w:val="sr-Latn-RS"/>
+        </w:rPr>
+        <w:t>koj</w:t>
+      </w:r>
+      <w:r>
+        <w:rPr>
+          <w:lang w:val="sr-Latn-RS"/>
+        </w:rPr>
+        <w:t xml:space="preserve">e će biti pročitane, i biće uzeta vrednost one koja predstavlja najnoviju verziju. </w:t>
+      </w:r>
+      <w:r>
+        <w:rPr>
+          <w:lang w:val="sr-Latn-RS"/>
+        </w:rPr>
+        <w:t xml:space="preserve">Kod upisa, nivo konzistentnosti upisa (W) predstavlja broj kopija od kojih čekamo povratnu informaciju o uspešnom upisu, pre nego što koordinator proglasi celokupan zahtev za upisom uspešnim. </w:t>
+      </w:r>
+      <w:sdt>
+        <w:sdtPr>
+          <w:rPr>
+            <w:lang w:val="sr-Latn-RS"/>
+          </w:rPr>
+          <w:id w:val="-553853215"/>
+          <w:citation/>
+        </w:sdtPr>
+        <w:sdtEndPr/>
+        <w:sdtContent>
+          <w:r>
+            <w:rPr>
+              <w:lang w:val="sr-Latn-RS"/>
+            </w:rPr>
+            <w:fldChar w:fldCharType="begin"/>
+          </w:r>
+          <w:r>
+            <w:rPr>
+              <w:lang w:val="sr-Latn-RS"/>
+            </w:rPr>
+            <w:instrText xml:space="preserve"> CITATION eventualconsistencz \l 9242 </w:instrText>
+          </w:r>
+          <w:r>
+            <w:rPr>
+              <w:lang w:val="sr-Latn-RS"/>
+            </w:rPr>
+            <w:fldChar w:fldCharType="separate"/>
+          </w:r>
+          <w:r>
+            <w:rPr>
+              <w:noProof/>
+              <w:lang w:val="sr-Latn-RS"/>
+            </w:rPr>
+            <w:t>[12]</w:t>
+          </w:r>
+          <w:r>
+            <w:rPr>
+              <w:lang w:val="sr-Latn-RS"/>
+            </w:rPr>
+            <w:fldChar w:fldCharType="end"/>
+          </w:r>
+        </w:sdtContent>
+      </w:sdt>
+      <w:r>
+        <w:rPr>
+          <w:lang w:val="sr-Latn-RS"/>
+        </w:rPr>
+        <w:t xml:space="preserve"> </w:t>
+      </w:r>
+      <w:r>
+        <w:rPr>
+          <w:lang w:val="sr-Latn-RS"/>
+        </w:rPr>
+        <w:t>Kao što je bilo reči i ranije, ako koordinator zna da zbog nedostupnih čvorova ne postoji dovoljan broj dostupnih čvorova da se postigne odgovarajući nivo konzistentnosti</w:t>
+      </w:r>
+      <w:r>
+        <w:rPr>
+          <w:lang w:val="sr-Latn-RS"/>
+        </w:rPr>
+        <w:t xml:space="preserve">, on će odmah proglasiti operaciju nemogućom. Ali, ukoliko se desi da koordinator ne dobije dovoljan broj odgovora od strane replika, on će korisniku vratiti grešku pod imenom </w:t>
+      </w:r>
+      <w:proofErr w:type="spellStart"/>
+      <w:r>
+        <w:rPr>
+          <w:i/>
+          <w:iCs/>
+          <w:lang w:val="sr-Latn-RS"/>
+        </w:rPr>
+        <w:t>TimedOutException</w:t>
+      </w:r>
+      <w:proofErr w:type="spellEnd"/>
+      <w:r>
+        <w:rPr>
+          <w:lang w:val="sr-Latn-RS"/>
+        </w:rPr>
+        <w:t xml:space="preserve">. Veoma je bitno napomenuti da kod upisa podataka, ovo ne znači da upis u potpunosti nije bio uspešan. Ovo samo znači da upis nije prošao na dovoljno velikom broju replika. </w:t>
+      </w:r>
+      <w:sdt>
+        <w:sdtPr>
+          <w:rPr>
+            <w:lang w:val="sr-Latn-RS"/>
+          </w:rPr>
+          <w:id w:val="-255443583"/>
+          <w:citation/>
+        </w:sdtPr>
+        <w:sdtEndPr/>
+        <w:sdtContent>
+          <w:r>
+            <w:rPr>
+              <w:lang w:val="sr-Latn-RS"/>
+            </w:rPr>
+            <w:fldChar w:fldCharType="begin"/>
+          </w:r>
+          <w:r>
+            <w:rPr>
+              <w:lang w:val="sr-Latn-RS"/>
+            </w:rPr>
+            <w:instrText xml:space="preserve"> CITATION timeout \l 9242 </w:instrText>
+          </w:r>
+          <w:r>
+            <w:rPr>
+              <w:lang w:val="sr-Latn-RS"/>
+            </w:rPr>
+            <w:fldChar w:fldCharType="separate"/>
+          </w:r>
+          <w:r>
+            <w:rPr>
+              <w:noProof/>
+              <w:lang w:val="sr-Latn-RS"/>
+            </w:rPr>
+            <w:t>[13]</w:t>
+          </w:r>
+          <w:r>
+            <w:rPr>
+              <w:lang w:val="sr-Latn-RS"/>
+            </w:rPr>
+            <w:fldChar w:fldCharType="end"/>
+          </w:r>
+        </w:sdtContent>
+      </w:sdt>
+    </w:p>
+    <w:p>
+      <w:pPr>
+        <w:rPr>
+          <w:lang w:val="sr-Latn-RS"/>
+        </w:rPr>
+      </w:pPr>
+      <w:r>
+        <w:rPr>
+          <w:lang w:val="sr-Latn-RS"/>
+        </w:rPr>
+        <w:t>Podešavanjem vrednosti R i W, određuje se šta je bitnije za dati zahtev. Što su vrednosti R i W manje, to je bitnija dostupnost, tj. što brži odziv, dok konzistentnost nije u prvom planu. Što su te vrednosti veće, to je konzistentnost bitnija, a odziv potencijalno duži. Kod sistema gde se traži neki balans, uglavnom se gleda da važi R + W &gt; RF</w:t>
+      </w:r>
+      <w:r>
+        <w:rPr>
+          <w:lang w:val="sr-Latn-RS"/>
+        </w:rPr>
+        <w:t>.</w:t>
+      </w:r>
+      <w:r>
+        <w:rPr>
+          <w:lang w:val="sr-Latn-RS"/>
+        </w:rPr>
+        <w:t xml:space="preserve"> </w:t>
+      </w:r>
+      <w:sdt>
+        <w:sdtPr>
+          <w:rPr>
+            <w:lang w:val="sr-Latn-RS"/>
+          </w:rPr>
+          <w:id w:val="688804251"/>
+          <w:citation/>
+        </w:sdtPr>
+        <w:sdtEndPr/>
+        <w:sdtContent>
+          <w:r>
+            <w:rPr>
+              <w:lang w:val="sr-Latn-RS"/>
+            </w:rPr>
+            <w:fldChar w:fldCharType="begin"/>
+          </w:r>
+          <w:r>
+            <w:rPr>
+              <w:lang w:val="sr-Latn-RS"/>
+            </w:rPr>
+            <w:instrText xml:space="preserve"> CITATION eventualconsistencz \l 9242 </w:instrText>
+          </w:r>
+          <w:r>
+            <w:rPr>
+              <w:lang w:val="sr-Latn-RS"/>
+            </w:rPr>
+            <w:fldChar w:fldCharType="separate"/>
+          </w:r>
+          <w:r>
+            <w:rPr>
+              <w:noProof/>
+              <w:lang w:val="sr-Latn-RS"/>
+            </w:rPr>
+            <w:t>[12]</w:t>
+          </w:r>
+          <w:r>
+            <w:rPr>
+              <w:lang w:val="sr-Latn-RS"/>
+            </w:rPr>
+            <w:fldChar w:fldCharType="end"/>
+          </w:r>
+        </w:sdtContent>
+      </w:sdt>
     </w:p>
     <w:p>
       <w:pPr>
@@ -3647,7 +7903,240 @@
         <w:br w:type="page"/>
       </w:r>
     </w:p>
-    <w:bookmarkStart w:id="17" w:name="_Toc106838580" w:displacedByCustomXml="next"/>
+    <w:p>
+      <w:pPr>
+        <w:pStyle w:val="Photo"/>
+        <w:rPr>
+          <w:lang w:val="sr-Latn-RS"/>
+        </w:rPr>
+      </w:pPr>
+      <w:r>
+        <w:rPr>
+          <w:noProof/>
+        </w:rPr>
+        <w:lastRenderedPageBreak/>
+        <w:drawing>
+          <wp:inline distT="0" distB="0" distL="0" distR="0" wp14:anchorId="3CEACB4E" wp14:editId="5E23A223">
+            <wp:extent cx="5502576" cy="6048375"/>
+            <wp:effectExtent l="0" t="0" r="0" b="0"/>
+            <wp:docPr id="16" name="Picture 16" descr="Table&#10;&#10;Description automatically generated"/>
+            <wp:cNvGraphicFramePr>
+              <a:graphicFrameLocks xmlns:a="http://schemas.openxmlformats.org/drawingml/2006/main" noChangeAspect="1"/>
+            </wp:cNvGraphicFramePr>
+            <a:graphic xmlns:a="http://schemas.openxmlformats.org/drawingml/2006/main">
+              <a:graphicData uri="http://schemas.openxmlformats.org/drawingml/2006/picture">
+                <pic:pic xmlns:pic="http://schemas.openxmlformats.org/drawingml/2006/picture">
+                  <pic:nvPicPr>
+                    <pic:cNvPr id="16" name="Picture 16" descr="Table&#10;&#10;Description automatically generated"/>
+                    <pic:cNvPicPr/>
+                  </pic:nvPicPr>
+                  <pic:blipFill>
+                    <a:blip r:embed="rId23"/>
+                    <a:stretch>
+                      <a:fillRect/>
+                    </a:stretch>
+                  </pic:blipFill>
+                  <pic:spPr>
+                    <a:xfrm>
+                      <a:off x="0" y="0"/>
+                      <a:ext cx="5511111" cy="6057757"/>
+                    </a:xfrm>
+                    <a:prstGeom prst="rect">
+                      <a:avLst/>
+                    </a:prstGeom>
+                  </pic:spPr>
+                </pic:pic>
+              </a:graphicData>
+            </a:graphic>
+          </wp:inline>
+        </w:drawing>
+      </w:r>
+    </w:p>
+    <w:p>
+      <w:pPr>
+        <w:pStyle w:val="Photo"/>
+        <w:rPr>
+          <w:lang w:val="sr-Latn-RS"/>
+        </w:rPr>
+      </w:pPr>
+      <w:r>
+        <w:rPr>
+          <w:lang w:val="sr-Latn-RS"/>
+        </w:rPr>
+        <w:t>Slika 14. Različiti nivoi konzistentnosti kod procesa čitanja, kao i njihovi opisi.</w:t>
+      </w:r>
+      <w:r>
+        <w:rPr>
+          <w:lang w:val="sr-Latn-RS"/>
+        </w:rPr>
+        <w:t xml:space="preserve"> </w:t>
+      </w:r>
+      <w:sdt>
+        <w:sdtPr>
+          <w:rPr>
+            <w:lang w:val="sr-Latn-RS"/>
+          </w:rPr>
+          <w:id w:val="-501273606"/>
+          <w:citation/>
+        </w:sdtPr>
+        <w:sdtEndPr/>
+        <w:sdtContent>
+          <w:r>
+            <w:rPr>
+              <w:lang w:val="sr-Latn-RS"/>
+            </w:rPr>
+            <w:fldChar w:fldCharType="begin"/>
+          </w:r>
+          <w:r>
+            <w:rPr>
+              <w:lang w:val="sr-Latn-RS"/>
+            </w:rPr>
+            <w:instrText xml:space="preserve"> CITATION ConsistencyLevels \l 9242 </w:instrText>
+          </w:r>
+          <w:r>
+            <w:rPr>
+              <w:lang w:val="sr-Latn-RS"/>
+            </w:rPr>
+            <w:fldChar w:fldCharType="separate"/>
+          </w:r>
+          <w:r>
+            <w:rPr>
+              <w:noProof/>
+              <w:lang w:val="sr-Latn-RS"/>
+            </w:rPr>
+            <w:t>[14]</w:t>
+          </w:r>
+          <w:r>
+            <w:rPr>
+              <w:lang w:val="sr-Latn-RS"/>
+            </w:rPr>
+            <w:fldChar w:fldCharType="end"/>
+          </w:r>
+        </w:sdtContent>
+      </w:sdt>
+    </w:p>
+    <w:p>
+      <w:pPr>
+        <w:ind w:firstLine="0"/>
+        <w:jc w:val="left"/>
+        <w:rPr>
+          <w:lang w:val="sr-Latn-RS"/>
+        </w:rPr>
+      </w:pPr>
+      <w:r>
+        <w:rPr>
+          <w:lang w:val="sr-Latn-RS"/>
+        </w:rPr>
+        <w:br w:type="page"/>
+      </w:r>
+    </w:p>
+    <w:p>
+      <w:pPr>
+        <w:pStyle w:val="Photo"/>
+        <w:rPr>
+          <w:lang w:val="sr-Latn-RS"/>
+        </w:rPr>
+      </w:pPr>
+      <w:r>
+        <w:rPr>
+          <w:noProof/>
+        </w:rPr>
+        <w:lastRenderedPageBreak/>
+        <w:drawing>
+          <wp:inline distT="0" distB="0" distL="0" distR="0" wp14:anchorId="3AB42ACC" wp14:editId="66E4867D">
+            <wp:extent cx="5486400" cy="7266940"/>
+            <wp:effectExtent l="0" t="0" r="0" b="0"/>
+            <wp:docPr id="18" name="Picture 18" descr="Table&#10;&#10;Description automatically generated"/>
+            <wp:cNvGraphicFramePr>
+              <a:graphicFrameLocks xmlns:a="http://schemas.openxmlformats.org/drawingml/2006/main" noChangeAspect="1"/>
+            </wp:cNvGraphicFramePr>
+            <a:graphic xmlns:a="http://schemas.openxmlformats.org/drawingml/2006/main">
+              <a:graphicData uri="http://schemas.openxmlformats.org/drawingml/2006/picture">
+                <pic:pic xmlns:pic="http://schemas.openxmlformats.org/drawingml/2006/picture">
+                  <pic:nvPicPr>
+                    <pic:cNvPr id="18" name="Picture 18" descr="Table&#10;&#10;Description automatically generated"/>
+                    <pic:cNvPicPr/>
+                  </pic:nvPicPr>
+                  <pic:blipFill>
+                    <a:blip r:embed="rId24"/>
+                    <a:stretch>
+                      <a:fillRect/>
+                    </a:stretch>
+                  </pic:blipFill>
+                  <pic:spPr>
+                    <a:xfrm>
+                      <a:off x="0" y="0"/>
+                      <a:ext cx="5486400" cy="7266940"/>
+                    </a:xfrm>
+                    <a:prstGeom prst="rect">
+                      <a:avLst/>
+                    </a:prstGeom>
+                  </pic:spPr>
+                </pic:pic>
+              </a:graphicData>
+            </a:graphic>
+          </wp:inline>
+        </w:drawing>
+      </w:r>
+    </w:p>
+    <w:p>
+      <w:pPr>
+        <w:pStyle w:val="Photo"/>
+        <w:rPr>
+          <w:lang w:val="sr-Latn-RS"/>
+        </w:rPr>
+      </w:pPr>
+      <w:r>
+        <w:rPr>
+          <w:lang w:val="sr-Latn-RS"/>
+        </w:rPr>
+        <w:t xml:space="preserve">Slika 15. Različiti nivoi konzistentnosti kod procesa upisa, kao i njihovi opisi. </w:t>
+      </w:r>
+      <w:sdt>
+        <w:sdtPr>
+          <w:rPr>
+            <w:lang w:val="sr-Latn-RS"/>
+          </w:rPr>
+          <w:id w:val="-1624299992"/>
+          <w:citation/>
+        </w:sdtPr>
+        <w:sdtEndPr/>
+        <w:sdtContent>
+          <w:r>
+            <w:rPr>
+              <w:lang w:val="sr-Latn-RS"/>
+            </w:rPr>
+            <w:fldChar w:fldCharType="begin"/>
+          </w:r>
+          <w:r>
+            <w:rPr>
+              <w:lang w:val="sr-Latn-RS"/>
+            </w:rPr>
+            <w:instrText xml:space="preserve"> CITATION ConsistencyLevels \l 9242 </w:instrText>
+          </w:r>
+          <w:r>
+            <w:rPr>
+              <w:lang w:val="sr-Latn-RS"/>
+            </w:rPr>
+            <w:fldChar w:fldCharType="separate"/>
+          </w:r>
+          <w:r>
+            <w:rPr>
+              <w:noProof/>
+              <w:lang w:val="sr-Latn-RS"/>
+            </w:rPr>
+            <w:t>[14]</w:t>
+          </w:r>
+          <w:r>
+            <w:rPr>
+              <w:lang w:val="sr-Latn-RS"/>
+            </w:rPr>
+            <w:fldChar w:fldCharType="end"/>
+          </w:r>
+        </w:sdtContent>
+      </w:sdt>
+    </w:p>
+    <w:bookmarkStart w:id="25" w:name="_Toc106923344" w:displacedByCustomXml="next"/>
     <w:sdt>
       <w:sdtPr>
         <w:rPr>
@@ -3680,14 +8169,7 @@
             </w:rPr>
             <w:t>Citirana dela</w:t>
           </w:r>
-          <w:bookmarkEnd w:id="17"/>
-        </w:p>
-        <w:p>
-          <w:pPr>
-            <w:rPr>
-              <w:noProof/>
-            </w:rPr>
-          </w:pPr>
+          <w:bookmarkEnd w:id="25"/>
           <w:r>
             <w:fldChar w:fldCharType="begin"/>
           </w:r>
@@ -3711,22 +8193,23 @@
             <w:tblLook w:val="04A0" w:firstRow="1" w:lastRow="0" w:firstColumn="1" w:lastColumn="0" w:noHBand="0" w:noVBand="1"/>
           </w:tblPr>
           <w:tblGrid>
-            <w:gridCol w:w="405"/>
-            <w:gridCol w:w="8325"/>
+            <w:gridCol w:w="436"/>
+            <w:gridCol w:w="8294"/>
           </w:tblGrid>
           <w:tr>
             <w:trPr>
-              <w:divId w:val="1904635953"/>
+              <w:divId w:val="2057771472"/>
               <w:tblCellSpacing w:w="15" w:type="dxa"/>
             </w:trPr>
             <w:tc>
               <w:tcPr>
-                <w:tcW w:w="50" w:type="pct"/>
+                <w:tcW w:w="226" w:type="pct"/>
                 <w:hideMark/>
               </w:tcPr>
               <w:p>
                 <w:pPr>
                   <w:pStyle w:val="Bibliography"/>
+                  <w:ind w:firstLine="0"/>
                   <w:rPr>
                     <w:noProof/>
                     <w:sz w:val="24"/>
@@ -3737,7 +8220,7 @@
                   <w:rPr>
                     <w:noProof/>
                   </w:rPr>
-                  <w:t xml:space="preserve">[1] </w:t>
+                  <w:t xml:space="preserve">1] </w:t>
                 </w:r>
               </w:p>
             </w:tc>
@@ -3751,11 +8234,15 @@
                   <w:pStyle w:val="Bibliography"/>
                   <w:rPr>
                     <w:noProof/>
+                    <w:sz w:val="20"/>
+                    <w:szCs w:val="20"/>
                   </w:rPr>
                 </w:pPr>
                 <w:r>
                   <w:rPr>
                     <w:noProof/>
+                    <w:sz w:val="20"/>
+                    <w:szCs w:val="20"/>
                   </w:rPr>
                   <w:t>[Na mreži]. Available: https://en.wikipedia.org/wiki/High_availability.</w:t>
                 </w:r>
@@ -3764,17 +8251,18 @@
           </w:tr>
           <w:tr>
             <w:trPr>
-              <w:divId w:val="1904635953"/>
+              <w:divId w:val="2057771472"/>
               <w:tblCellSpacing w:w="15" w:type="dxa"/>
             </w:trPr>
             <w:tc>
               <w:tcPr>
-                <w:tcW w:w="50" w:type="pct"/>
+                <w:tcW w:w="226" w:type="pct"/>
                 <w:hideMark/>
               </w:tcPr>
               <w:p>
                 <w:pPr>
                   <w:pStyle w:val="Bibliography"/>
+                  <w:ind w:firstLine="0"/>
                   <w:rPr>
                     <w:noProof/>
                   </w:rPr>
@@ -3783,7 +8271,7 @@
                   <w:rPr>
                     <w:noProof/>
                   </w:rPr>
-                  <w:t xml:space="preserve">[2] </w:t>
+                  <w:t xml:space="preserve">2] </w:t>
                 </w:r>
               </w:p>
             </w:tc>
@@ -3797,11 +8285,15 @@
                   <w:pStyle w:val="Bibliography"/>
                   <w:rPr>
                     <w:noProof/>
+                    <w:sz w:val="20"/>
+                    <w:szCs w:val="20"/>
                   </w:rPr>
                 </w:pPr>
                 <w:r>
                   <w:rPr>
                     <w:noProof/>
+                    <w:sz w:val="20"/>
+                    <w:szCs w:val="20"/>
                   </w:rPr>
                   <w:t>[Na mreži]. Available: https://www.techtarget.com/searchdatacenter/definition/high-availability.</w:t>
                 </w:r>
@@ -3810,17 +8302,18 @@
           </w:tr>
           <w:tr>
             <w:trPr>
-              <w:divId w:val="1904635953"/>
+              <w:divId w:val="2057771472"/>
               <w:tblCellSpacing w:w="15" w:type="dxa"/>
             </w:trPr>
             <w:tc>
               <w:tcPr>
-                <w:tcW w:w="50" w:type="pct"/>
+                <w:tcW w:w="226" w:type="pct"/>
                 <w:hideMark/>
               </w:tcPr>
               <w:p>
                 <w:pPr>
                   <w:pStyle w:val="Bibliography"/>
+                  <w:ind w:firstLine="0"/>
                   <w:rPr>
                     <w:noProof/>
                   </w:rPr>
@@ -3829,7 +8322,7 @@
                   <w:rPr>
                     <w:noProof/>
                   </w:rPr>
-                  <w:t xml:space="preserve">[3] </w:t>
+                  <w:t xml:space="preserve">3] </w:t>
                 </w:r>
               </w:p>
             </w:tc>
@@ -3843,11 +8336,15 @@
                   <w:pStyle w:val="Bibliography"/>
                   <w:rPr>
                     <w:noProof/>
+                    <w:sz w:val="20"/>
+                    <w:szCs w:val="20"/>
                   </w:rPr>
                 </w:pPr>
                 <w:r>
                   <w:rPr>
                     <w:noProof/>
+                    <w:sz w:val="20"/>
+                    <w:szCs w:val="20"/>
                   </w:rPr>
                   <w:t xml:space="preserve">R. Strickland, Cassandra High Availability, Packt, 2014. </w:t>
                 </w:r>
@@ -3856,17 +8353,18 @@
           </w:tr>
           <w:tr>
             <w:trPr>
-              <w:divId w:val="1904635953"/>
+              <w:divId w:val="2057771472"/>
               <w:tblCellSpacing w:w="15" w:type="dxa"/>
             </w:trPr>
             <w:tc>
               <w:tcPr>
-                <w:tcW w:w="50" w:type="pct"/>
+                <w:tcW w:w="226" w:type="pct"/>
                 <w:hideMark/>
               </w:tcPr>
               <w:p>
                 <w:pPr>
                   <w:pStyle w:val="Bibliography"/>
+                  <w:ind w:firstLine="0"/>
                   <w:rPr>
                     <w:noProof/>
                   </w:rPr>
@@ -3875,7 +8373,7 @@
                   <w:rPr>
                     <w:noProof/>
                   </w:rPr>
-                  <w:t xml:space="preserve">[4] </w:t>
+                  <w:t xml:space="preserve">4] </w:t>
                 </w:r>
               </w:p>
             </w:tc>
@@ -3889,11 +8387,15 @@
                   <w:pStyle w:val="Bibliography"/>
                   <w:rPr>
                     <w:noProof/>
+                    <w:sz w:val="20"/>
+                    <w:szCs w:val="20"/>
                   </w:rPr>
                 </w:pPr>
                 <w:r>
                   <w:rPr>
                     <w:noProof/>
+                    <w:sz w:val="20"/>
+                    <w:szCs w:val="20"/>
                   </w:rPr>
                   <w:t>[Na mreži]. Available: https://jiankaiwang.gitbooks.io/itsys/content/cassandra/architecture.html.</w:t>
                 </w:r>
@@ -3902,17 +8404,18 @@
           </w:tr>
           <w:tr>
             <w:trPr>
-              <w:divId w:val="1904635953"/>
+              <w:divId w:val="2057771472"/>
               <w:tblCellSpacing w:w="15" w:type="dxa"/>
             </w:trPr>
             <w:tc>
               <w:tcPr>
-                <w:tcW w:w="50" w:type="pct"/>
+                <w:tcW w:w="226" w:type="pct"/>
                 <w:hideMark/>
               </w:tcPr>
               <w:p>
                 <w:pPr>
                   <w:pStyle w:val="Bibliography"/>
+                  <w:ind w:firstLine="0"/>
                   <w:rPr>
                     <w:noProof/>
                   </w:rPr>
@@ -3921,7 +8424,7 @@
                   <w:rPr>
                     <w:noProof/>
                   </w:rPr>
-                  <w:t xml:space="preserve">[5] </w:t>
+                  <w:t xml:space="preserve">5] </w:t>
                 </w:r>
               </w:p>
             </w:tc>
@@ -3935,11 +8438,15 @@
                   <w:pStyle w:val="Bibliography"/>
                   <w:rPr>
                     <w:noProof/>
+                    <w:sz w:val="20"/>
+                    <w:szCs w:val="20"/>
                   </w:rPr>
                 </w:pPr>
                 <w:r>
                   <w:rPr>
                     <w:noProof/>
+                    <w:sz w:val="20"/>
+                    <w:szCs w:val="20"/>
                   </w:rPr>
                   <w:t>[Na mreži]. Available: https://docs.datastax.com/en/cassandra-oss/3.x/cassandra/architecture/archIntro.html.</w:t>
                 </w:r>
@@ -3948,17 +8455,18 @@
           </w:tr>
           <w:tr>
             <w:trPr>
-              <w:divId w:val="1904635953"/>
+              <w:divId w:val="2057771472"/>
               <w:tblCellSpacing w:w="15" w:type="dxa"/>
             </w:trPr>
             <w:tc>
               <w:tcPr>
-                <w:tcW w:w="50" w:type="pct"/>
+                <w:tcW w:w="226" w:type="pct"/>
                 <w:hideMark/>
               </w:tcPr>
               <w:p>
                 <w:pPr>
                   <w:pStyle w:val="Bibliography"/>
+                  <w:ind w:firstLine="0"/>
                   <w:rPr>
                     <w:noProof/>
                   </w:rPr>
@@ -3967,7 +8475,7 @@
                   <w:rPr>
                     <w:noProof/>
                   </w:rPr>
-                  <w:t xml:space="preserve">[6] </w:t>
+                  <w:t xml:space="preserve">6] </w:t>
                 </w:r>
               </w:p>
             </w:tc>
@@ -3981,30 +8489,35 @@
                   <w:pStyle w:val="Bibliography"/>
                   <w:rPr>
                     <w:noProof/>
+                    <w:sz w:val="20"/>
+                    <w:szCs w:val="20"/>
                   </w:rPr>
                 </w:pPr>
                 <w:r>
                   <w:rPr>
                     <w:noProof/>
+                    <w:sz w:val="20"/>
+                    <w:szCs w:val="20"/>
                   </w:rPr>
-                  <w:t>[Na mreži]. Available: https://www.sciencedirect.com/science/article/pii/B9780128191545000187.</w:t>
+                  <w:t>[Na mreži]. Available: https://cassandra.apache.org/doc/latest/cassandra/architecture/guarantees.html.</w:t>
                 </w:r>
               </w:p>
             </w:tc>
           </w:tr>
           <w:tr>
             <w:trPr>
-              <w:divId w:val="1904635953"/>
+              <w:divId w:val="2057771472"/>
               <w:tblCellSpacing w:w="15" w:type="dxa"/>
             </w:trPr>
             <w:tc>
               <w:tcPr>
-                <w:tcW w:w="50" w:type="pct"/>
+                <w:tcW w:w="226" w:type="pct"/>
                 <w:hideMark/>
               </w:tcPr>
               <w:p>
                 <w:pPr>
                   <w:pStyle w:val="Bibliography"/>
+                  <w:ind w:firstLine="0"/>
                   <w:rPr>
                     <w:noProof/>
                   </w:rPr>
@@ -4013,7 +8526,7 @@
                   <w:rPr>
                     <w:noProof/>
                   </w:rPr>
-                  <w:t xml:space="preserve">[7] </w:t>
+                  <w:t xml:space="preserve">7] </w:t>
                 </w:r>
               </w:p>
             </w:tc>
@@ -4027,30 +8540,35 @@
                   <w:pStyle w:val="Bibliography"/>
                   <w:rPr>
                     <w:noProof/>
+                    <w:sz w:val="20"/>
+                    <w:szCs w:val="20"/>
                   </w:rPr>
                 </w:pPr>
                 <w:r>
                   <w:rPr>
                     <w:noProof/>
+                    <w:sz w:val="20"/>
+                    <w:szCs w:val="20"/>
                   </w:rPr>
-                  <w:t>[Na mreži]. Available: https://www.javatpoint.com/query-processing-in-dbms.</w:t>
+                  <w:t>[Na mreži]. Available: https://hazelcast.com/glossary/cap-theorem/.</w:t>
                 </w:r>
               </w:p>
             </w:tc>
           </w:tr>
           <w:tr>
             <w:trPr>
-              <w:divId w:val="1904635953"/>
+              <w:divId w:val="2057771472"/>
               <w:tblCellSpacing w:w="15" w:type="dxa"/>
             </w:trPr>
             <w:tc>
               <w:tcPr>
-                <w:tcW w:w="50" w:type="pct"/>
+                <w:tcW w:w="226" w:type="pct"/>
                 <w:hideMark/>
               </w:tcPr>
               <w:p>
                 <w:pPr>
                   <w:pStyle w:val="Bibliography"/>
+                  <w:ind w:firstLine="0"/>
                   <w:rPr>
                     <w:noProof/>
                   </w:rPr>
@@ -4059,7 +8577,7 @@
                   <w:rPr>
                     <w:noProof/>
                   </w:rPr>
-                  <w:t xml:space="preserve">[8] </w:t>
+                  <w:t xml:space="preserve">8] </w:t>
                 </w:r>
               </w:p>
             </w:tc>
@@ -4073,30 +8591,35 @@
                   <w:pStyle w:val="Bibliography"/>
                   <w:rPr>
                     <w:noProof/>
+                    <w:sz w:val="20"/>
+                    <w:szCs w:val="20"/>
                   </w:rPr>
                 </w:pPr>
                 <w:r>
                   <w:rPr>
                     <w:noProof/>
+                    <w:sz w:val="20"/>
+                    <w:szCs w:val="20"/>
                   </w:rPr>
-                  <w:t>[Na mreži]. Available: https://logicalread.com/sql-server-query-processing-w01/.</w:t>
+                  <w:t>[Na mreži]. Available: https://docs.datastax.com/en/cassandra-oss/3.x/cassandra/architecture/archGossipAbout.html.</w:t>
                 </w:r>
               </w:p>
             </w:tc>
           </w:tr>
           <w:tr>
             <w:trPr>
-              <w:divId w:val="1904635953"/>
+              <w:divId w:val="2057771472"/>
               <w:tblCellSpacing w:w="15" w:type="dxa"/>
             </w:trPr>
             <w:tc>
               <w:tcPr>
-                <w:tcW w:w="50" w:type="pct"/>
+                <w:tcW w:w="226" w:type="pct"/>
                 <w:hideMark/>
               </w:tcPr>
               <w:p>
                 <w:pPr>
                   <w:pStyle w:val="Bibliography"/>
+                  <w:ind w:firstLine="0"/>
                   <w:rPr>
                     <w:noProof/>
                   </w:rPr>
@@ -4105,7 +8628,7 @@
                   <w:rPr>
                     <w:noProof/>
                   </w:rPr>
-                  <w:t xml:space="preserve">[9] </w:t>
+                  <w:t xml:space="preserve">9] </w:t>
                 </w:r>
               </w:p>
             </w:tc>
@@ -4119,30 +8642,35 @@
                   <w:pStyle w:val="Bibliography"/>
                   <w:rPr>
                     <w:noProof/>
+                    <w:sz w:val="20"/>
+                    <w:szCs w:val="20"/>
                   </w:rPr>
                 </w:pPr>
                 <w:r>
                   <w:rPr>
                     <w:noProof/>
+                    <w:sz w:val="20"/>
+                    <w:szCs w:val="20"/>
                   </w:rPr>
-                  <w:t>[Na mreži]. Available: https://www.sqlshack.com/sql-server-execution-plans-overview/.</w:t>
+                  <w:t>[Na mreži]. Available: https://docs.datastax.com/en/cassandra-oss/3.x/cassandra/architecture/archDataDistributeFailDetect.html.</w:t>
                 </w:r>
               </w:p>
             </w:tc>
           </w:tr>
           <w:tr>
             <w:trPr>
-              <w:divId w:val="1904635953"/>
+              <w:divId w:val="2057771472"/>
               <w:tblCellSpacing w:w="15" w:type="dxa"/>
             </w:trPr>
             <w:tc>
               <w:tcPr>
-                <w:tcW w:w="50" w:type="pct"/>
+                <w:tcW w:w="226" w:type="pct"/>
                 <w:hideMark/>
               </w:tcPr>
               <w:p>
                 <w:pPr>
                   <w:pStyle w:val="Bibliography"/>
+                  <w:ind w:firstLine="0"/>
                   <w:rPr>
                     <w:noProof/>
                   </w:rPr>
@@ -4151,7 +8679,7 @@
                   <w:rPr>
                     <w:noProof/>
                   </w:rPr>
-                  <w:t xml:space="preserve">[10] </w:t>
+                  <w:t xml:space="preserve">10] </w:t>
                 </w:r>
               </w:p>
             </w:tc>
@@ -4165,30 +8693,35 @@
                   <w:pStyle w:val="Bibliography"/>
                   <w:rPr>
                     <w:noProof/>
+                    <w:sz w:val="20"/>
+                    <w:szCs w:val="20"/>
                   </w:rPr>
                 </w:pPr>
                 <w:r>
                   <w:rPr>
                     <w:noProof/>
+                    <w:sz w:val="20"/>
+                    <w:szCs w:val="20"/>
                   </w:rPr>
-                  <w:t>[Na mreži]. Available: https://www.sqlshack.com/adaptive-query-processing-in-sql-server-2017/.</w:t>
+                  <w:t>[Na mreži]. Available: https://docs.datastax.com/en/cassandra-oss/2.1/cassandra/dml/dml_about_hh_c.html.</w:t>
                 </w:r>
               </w:p>
             </w:tc>
           </w:tr>
           <w:tr>
             <w:trPr>
-              <w:divId w:val="1904635953"/>
+              <w:divId w:val="2057771472"/>
               <w:tblCellSpacing w:w="15" w:type="dxa"/>
             </w:trPr>
             <w:tc>
               <w:tcPr>
-                <w:tcW w:w="50" w:type="pct"/>
+                <w:tcW w:w="226" w:type="pct"/>
                 <w:hideMark/>
               </w:tcPr>
               <w:p>
                 <w:pPr>
                   <w:pStyle w:val="Bibliography"/>
+                  <w:ind w:firstLine="0"/>
                   <w:rPr>
                     <w:noProof/>
                   </w:rPr>
@@ -4197,7 +8730,7 @@
                   <w:rPr>
                     <w:noProof/>
                   </w:rPr>
-                  <w:t xml:space="preserve">[11] </w:t>
+                  <w:t xml:space="preserve">11] </w:t>
                 </w:r>
               </w:p>
             </w:tc>
@@ -4211,30 +8744,35 @@
                   <w:pStyle w:val="Bibliography"/>
                   <w:rPr>
                     <w:noProof/>
+                    <w:sz w:val="20"/>
+                    <w:szCs w:val="20"/>
                   </w:rPr>
                 </w:pPr>
                 <w:r>
                   <w:rPr>
                     <w:noProof/>
+                    <w:sz w:val="20"/>
+                    <w:szCs w:val="20"/>
                   </w:rPr>
-                  <w:t>[Na mreži]. Available: https://subscription.packtpub.com/book/data/9781838826215/1/ch01lvl1sec09/intelligent-query-processing.</w:t>
+                  <w:t>[Na mreži]. Available: https://www.sciencedirect.com/science/article/pii/B9780128191545000187.</w:t>
                 </w:r>
               </w:p>
             </w:tc>
           </w:tr>
           <w:tr>
             <w:trPr>
-              <w:divId w:val="1904635953"/>
+              <w:divId w:val="2057771472"/>
               <w:tblCellSpacing w:w="15" w:type="dxa"/>
             </w:trPr>
             <w:tc>
               <w:tcPr>
-                <w:tcW w:w="50" w:type="pct"/>
+                <w:tcW w:w="226" w:type="pct"/>
                 <w:hideMark/>
               </w:tcPr>
               <w:p>
                 <w:pPr>
                   <w:pStyle w:val="Bibliography"/>
+                  <w:ind w:firstLine="0"/>
                   <w:rPr>
                     <w:noProof/>
                   </w:rPr>
@@ -4243,13 +8781,6 @@
                   <w:rPr>
                     <w:noProof/>
                   </w:rPr>
-                  <w:t>[</w:t>
-                </w:r>
-                <w:r>
-                  <w:rPr>
-                    <w:noProof/>
-                  </w:rPr>
-                  <w:lastRenderedPageBreak/>
                   <w:t xml:space="preserve">12] </w:t>
                 </w:r>
               </w:p>
@@ -4264,38 +8795,35 @@
                   <w:pStyle w:val="Bibliography"/>
                   <w:rPr>
                     <w:noProof/>
+                    <w:sz w:val="20"/>
+                    <w:szCs w:val="20"/>
                   </w:rPr>
                 </w:pPr>
                 <w:r>
                   <w:rPr>
                     <w:noProof/>
+                    <w:sz w:val="20"/>
+                    <w:szCs w:val="20"/>
                   </w:rPr>
-                  <w:lastRenderedPageBreak/>
-                  <w:t>[Na mreži]. Available: https://docs.microsoft.com/en-us/sql/relational-</w:t>
-                </w:r>
-                <w:r>
-                  <w:rPr>
-                    <w:noProof/>
-                  </w:rPr>
-                  <w:lastRenderedPageBreak/>
-                  <w:t>databases/performance/intelligent-query-processing?view=sql-server-ver15.</w:t>
+                  <w:t>[Na mreži]. Available: https://www.javatpoint.com/query-processing-in-dbms.</w:t>
                 </w:r>
               </w:p>
             </w:tc>
           </w:tr>
           <w:tr>
             <w:trPr>
-              <w:divId w:val="1904635953"/>
+              <w:divId w:val="2057771472"/>
               <w:tblCellSpacing w:w="15" w:type="dxa"/>
             </w:trPr>
             <w:tc>
               <w:tcPr>
-                <w:tcW w:w="50" w:type="pct"/>
+                <w:tcW w:w="226" w:type="pct"/>
                 <w:hideMark/>
               </w:tcPr>
               <w:p>
                 <w:pPr>
                   <w:pStyle w:val="Bibliography"/>
+                  <w:ind w:firstLine="0"/>
                   <w:rPr>
                     <w:noProof/>
                   </w:rPr>
@@ -4304,8 +8832,7 @@
                   <w:rPr>
                     <w:noProof/>
                   </w:rPr>
-                  <w:lastRenderedPageBreak/>
-                  <w:t xml:space="preserve">[13] </w:t>
+                  <w:t xml:space="preserve">13] </w:t>
                 </w:r>
               </w:p>
             </w:tc>
@@ -4319,30 +8846,35 @@
                   <w:pStyle w:val="Bibliography"/>
                   <w:rPr>
                     <w:noProof/>
+                    <w:sz w:val="20"/>
+                    <w:szCs w:val="20"/>
                   </w:rPr>
                 </w:pPr>
                 <w:r>
                   <w:rPr>
                     <w:noProof/>
+                    <w:sz w:val="20"/>
+                    <w:szCs w:val="20"/>
                   </w:rPr>
-                  <w:t>[Na mreži]. Available: https://docs.microsoft.com/en-us/sql/t-sql/functions/approx-count-distinct-transact-sql?view=sql-server-ver15.</w:t>
+                  <w:t>[Na mreži]. Available: https://logicalread.com/sql-server-query-processing-w01/.</w:t>
                 </w:r>
               </w:p>
             </w:tc>
           </w:tr>
           <w:tr>
             <w:trPr>
-              <w:divId w:val="1904635953"/>
+              <w:divId w:val="2057771472"/>
               <w:tblCellSpacing w:w="15" w:type="dxa"/>
             </w:trPr>
             <w:tc>
               <w:tcPr>
-                <w:tcW w:w="50" w:type="pct"/>
+                <w:tcW w:w="226" w:type="pct"/>
                 <w:hideMark/>
               </w:tcPr>
               <w:p>
                 <w:pPr>
                   <w:pStyle w:val="Bibliography"/>
+                  <w:ind w:firstLine="0"/>
                   <w:rPr>
                     <w:noProof/>
                   </w:rPr>
@@ -4351,7 +8883,7 @@
                   <w:rPr>
                     <w:noProof/>
                   </w:rPr>
-                  <w:t xml:space="preserve">[14] </w:t>
+                  <w:t xml:space="preserve">14] </w:t>
                 </w:r>
               </w:p>
             </w:tc>
@@ -4365,197 +8897,17 @@
                   <w:pStyle w:val="Bibliography"/>
                   <w:rPr>
                     <w:noProof/>
+                    <w:sz w:val="20"/>
+                    <w:szCs w:val="20"/>
                   </w:rPr>
                 </w:pPr>
                 <w:r>
                   <w:rPr>
                     <w:noProof/>
+                    <w:sz w:val="20"/>
+                    <w:szCs w:val="20"/>
                   </w:rPr>
-                  <w:t>[Na mreži]. Available: https://www.youtube.com/watch?v=bbXM3Pk9Ejw.</w:t>
-                </w:r>
-              </w:p>
-            </w:tc>
-          </w:tr>
-          <w:tr>
-            <w:trPr>
-              <w:divId w:val="1904635953"/>
-              <w:tblCellSpacing w:w="15" w:type="dxa"/>
-            </w:trPr>
-            <w:tc>
-              <w:tcPr>
-                <w:tcW w:w="50" w:type="pct"/>
-                <w:hideMark/>
-              </w:tcPr>
-              <w:p>
-                <w:pPr>
-                  <w:pStyle w:val="Bibliography"/>
-                  <w:rPr>
-                    <w:noProof/>
-                  </w:rPr>
-                </w:pPr>
-                <w:r>
-                  <w:rPr>
-                    <w:noProof/>
-                  </w:rPr>
-                  <w:t xml:space="preserve">[15] </w:t>
-                </w:r>
-              </w:p>
-            </w:tc>
-            <w:tc>
-              <w:tcPr>
-                <w:tcW w:w="0" w:type="auto"/>
-                <w:hideMark/>
-              </w:tcPr>
-              <w:p>
-                <w:pPr>
-                  <w:pStyle w:val="Bibliography"/>
-                  <w:rPr>
-                    <w:noProof/>
-                  </w:rPr>
-                </w:pPr>
-                <w:r>
-                  <w:rPr>
-                    <w:noProof/>
-                  </w:rPr>
-                  <w:t>[Na mreži]. Available: https://www.sqlshack.com/sql-table-variable-deferred-compilation-in-sql-server-2019/.</w:t>
-                </w:r>
-              </w:p>
-            </w:tc>
-          </w:tr>
-          <w:tr>
-            <w:trPr>
-              <w:divId w:val="1904635953"/>
-              <w:tblCellSpacing w:w="15" w:type="dxa"/>
-            </w:trPr>
-            <w:tc>
-              <w:tcPr>
-                <w:tcW w:w="50" w:type="pct"/>
-                <w:hideMark/>
-              </w:tcPr>
-              <w:p>
-                <w:pPr>
-                  <w:pStyle w:val="Bibliography"/>
-                  <w:rPr>
-                    <w:noProof/>
-                  </w:rPr>
-                </w:pPr>
-                <w:r>
-                  <w:rPr>
-                    <w:noProof/>
-                  </w:rPr>
-                  <w:t xml:space="preserve">[16] </w:t>
-                </w:r>
-              </w:p>
-            </w:tc>
-            <w:tc>
-              <w:tcPr>
-                <w:tcW w:w="0" w:type="auto"/>
-                <w:hideMark/>
-              </w:tcPr>
-              <w:p>
-                <w:pPr>
-                  <w:pStyle w:val="Bibliography"/>
-                  <w:rPr>
-                    <w:noProof/>
-                  </w:rPr>
-                </w:pPr>
-                <w:r>
-                  <w:rPr>
-                    <w:noProof/>
-                  </w:rPr>
-                  <w:t>[Na mreži]. Available: https://www.red-gate.com/simple-talk/databases/nosql/apache-cassandra-data-modeling-and-query-best-practices/.</w:t>
-                </w:r>
-              </w:p>
-            </w:tc>
-          </w:tr>
-          <w:tr>
-            <w:trPr>
-              <w:divId w:val="1904635953"/>
-              <w:tblCellSpacing w:w="15" w:type="dxa"/>
-            </w:trPr>
-            <w:tc>
-              <w:tcPr>
-                <w:tcW w:w="50" w:type="pct"/>
-                <w:hideMark/>
-              </w:tcPr>
-              <w:p>
-                <w:pPr>
-                  <w:pStyle w:val="Bibliography"/>
-                  <w:rPr>
-                    <w:noProof/>
-                  </w:rPr>
-                </w:pPr>
-                <w:r>
-                  <w:rPr>
-                    <w:noProof/>
-                  </w:rPr>
-                  <w:t xml:space="preserve">[17] </w:t>
-                </w:r>
-              </w:p>
-            </w:tc>
-            <w:tc>
-              <w:tcPr>
-                <w:tcW w:w="0" w:type="auto"/>
-                <w:hideMark/>
-              </w:tcPr>
-              <w:p>
-                <w:pPr>
-                  <w:pStyle w:val="Bibliography"/>
-                  <w:rPr>
-                    <w:noProof/>
-                  </w:rPr>
-                </w:pPr>
-                <w:r>
-                  <w:rPr>
-                    <w:noProof/>
-                  </w:rPr>
-                  <w:t>[Na mreži]. Available: https://cassandra.apache.org/doc/latest/cassandra/architecture/overview.html.</w:t>
-                </w:r>
-              </w:p>
-            </w:tc>
-          </w:tr>
-          <w:tr>
-            <w:trPr>
-              <w:divId w:val="1904635953"/>
-              <w:tblCellSpacing w:w="15" w:type="dxa"/>
-            </w:trPr>
-            <w:tc>
-              <w:tcPr>
-                <w:tcW w:w="50" w:type="pct"/>
-                <w:hideMark/>
-              </w:tcPr>
-              <w:p>
-                <w:pPr>
-                  <w:pStyle w:val="Bibliography"/>
-                  <w:rPr>
-                    <w:noProof/>
-                  </w:rPr>
-                </w:pPr>
-                <w:r>
-                  <w:rPr>
-                    <w:noProof/>
-                  </w:rPr>
-                  <w:t xml:space="preserve">[18] </w:t>
-                </w:r>
-              </w:p>
-            </w:tc>
-            <w:tc>
-              <w:tcPr>
-                <w:tcW w:w="0" w:type="auto"/>
-                <w:hideMark/>
-              </w:tcPr>
-              <w:p>
-                <w:pPr>
-                  <w:pStyle w:val="Bibliography"/>
-                  <w:rPr>
-                    <w:noProof/>
-                  </w:rPr>
-                </w:pPr>
-                <w:r>
-                  <w:rPr>
-                    <w:noProof/>
-                  </w:rPr>
-                  <w:t>[Na mreži]. Available: https://cassandra.apache.org/doc/latest/cassandra/operating/backups.html.</w:t>
+                  <w:t>[Na mreži]. Available: https://www.sqlshack.com/sql-server-execution-plans-overview/.</w:t>
                 </w:r>
               </w:p>
             </w:tc>
@@ -4563,14 +8915,8 @@
         </w:tbl>
         <w:p>
           <w:pPr>
-            <w:divId w:val="1904635953"/>
-            <w:rPr>
-              <w:rFonts w:eastAsia="Times New Roman"/>
-              <w:noProof/>
-            </w:rPr>
+            <w:ind w:firstLine="0"/>
           </w:pPr>
-        </w:p>
-        <w:p>
           <w:r>
             <w:rPr>
               <w:b/>
@@ -4581,16 +8927,8 @@
         </w:p>
       </w:sdtContent>
     </w:sdt>
-    <w:p/>
-    <w:p>
-      <w:pPr>
-        <w:rPr>
-          <w:lang w:val="sr-Latn-RS"/>
-        </w:rPr>
-      </w:pPr>
-    </w:p>
     <w:sectPr>
-      <w:footerReference w:type="default" r:id="rId14"/>
+      <w:footerReference w:type="default" r:id="rId25"/>
       <w:pgSz w:w="12240" w:h="15840"/>
       <w:pgMar w:top="1728" w:right="1800" w:bottom="1440" w:left="1800" w:header="720" w:footer="720" w:gutter="0"/>
       <w:pgNumType w:start="0"/>
@@ -5582,6 +9920,119 @@
     </w:lvl>
   </w:abstractNum>
   <w:abstractNum w:abstractNumId="17" w15:restartNumberingAfterBreak="0">
+    <w:nsid w:val="1DAE64AE"/>
+    <w:multiLevelType w:val="hybridMultilevel"/>
+    <w:tmpl w:val="5AFCF9EA"/>
+    <w:lvl w:ilvl="0" w:tplc="241A0001">
+      <w:start w:val="1"/>
+      <w:numFmt w:val="bullet"/>
+      <w:lvlText w:val=""/>
+      <w:lvlJc w:val="left"/>
+      <w:pPr>
+        <w:ind w:left="1440" w:hanging="360"/>
+      </w:pPr>
+      <w:rPr>
+        <w:rFonts w:ascii="Symbol" w:hAnsi="Symbol" w:hint="default"/>
+      </w:rPr>
+    </w:lvl>
+    <w:lvl w:ilvl="1" w:tplc="241A0003" w:tentative="1">
+      <w:start w:val="1"/>
+      <w:numFmt w:val="bullet"/>
+      <w:lvlText w:val="o"/>
+      <w:lvlJc w:val="left"/>
+      <w:pPr>
+        <w:ind w:left="2160" w:hanging="360"/>
+      </w:pPr>
+      <w:rPr>
+        <w:rFonts w:ascii="Courier New" w:hAnsi="Courier New" w:cs="Courier New" w:hint="default"/>
+      </w:rPr>
+    </w:lvl>
+    <w:lvl w:ilvl="2" w:tplc="241A0005" w:tentative="1">
+      <w:start w:val="1"/>
+      <w:numFmt w:val="bullet"/>
+      <w:lvlText w:val=""/>
+      <w:lvlJc w:val="left"/>
+      <w:pPr>
+        <w:ind w:left="2880" w:hanging="360"/>
+      </w:pPr>
+      <w:rPr>
+        <w:rFonts w:ascii="Wingdings" w:hAnsi="Wingdings" w:hint="default"/>
+      </w:rPr>
+    </w:lvl>
+    <w:lvl w:ilvl="3" w:tplc="241A0001" w:tentative="1">
+      <w:start w:val="1"/>
+      <w:numFmt w:val="bullet"/>
+      <w:lvlText w:val=""/>
+      <w:lvlJc w:val="left"/>
+      <w:pPr>
+        <w:ind w:left="3600" w:hanging="360"/>
+      </w:pPr>
+      <w:rPr>
+        <w:rFonts w:ascii="Symbol" w:hAnsi="Symbol" w:hint="default"/>
+      </w:rPr>
+    </w:lvl>
+    <w:lvl w:ilvl="4" w:tplc="241A0003" w:tentative="1">
+      <w:start w:val="1"/>
+      <w:numFmt w:val="bullet"/>
+      <w:lvlText w:val="o"/>
+      <w:lvlJc w:val="left"/>
+      <w:pPr>
+        <w:ind w:left="4320" w:hanging="360"/>
+      </w:pPr>
+      <w:rPr>
+        <w:rFonts w:ascii="Courier New" w:hAnsi="Courier New" w:cs="Courier New" w:hint="default"/>
+      </w:rPr>
+    </w:lvl>
+    <w:lvl w:ilvl="5" w:tplc="241A0005" w:tentative="1">
+      <w:start w:val="1"/>
+      <w:numFmt w:val="bullet"/>
+      <w:lvlText w:val=""/>
+      <w:lvlJc w:val="left"/>
+      <w:pPr>
+        <w:ind w:left="5040" w:hanging="360"/>
+      </w:pPr>
+      <w:rPr>
+        <w:rFonts w:ascii="Wingdings" w:hAnsi="Wingdings" w:hint="default"/>
+      </w:rPr>
+    </w:lvl>
+    <w:lvl w:ilvl="6" w:tplc="241A0001" w:tentative="1">
+      <w:start w:val="1"/>
+      <w:numFmt w:val="bullet"/>
+      <w:lvlText w:val=""/>
+      <w:lvlJc w:val="left"/>
+      <w:pPr>
+        <w:ind w:left="5760" w:hanging="360"/>
+      </w:pPr>
+      <w:rPr>
+        <w:rFonts w:ascii="Symbol" w:hAnsi="Symbol" w:hint="default"/>
+      </w:rPr>
+    </w:lvl>
+    <w:lvl w:ilvl="7" w:tplc="241A0003" w:tentative="1">
+      <w:start w:val="1"/>
+      <w:numFmt w:val="bullet"/>
+      <w:lvlText w:val="o"/>
+      <w:lvlJc w:val="left"/>
+      <w:pPr>
+        <w:ind w:left="6480" w:hanging="360"/>
+      </w:pPr>
+      <w:rPr>
+        <w:rFonts w:ascii="Courier New" w:hAnsi="Courier New" w:cs="Courier New" w:hint="default"/>
+      </w:rPr>
+    </w:lvl>
+    <w:lvl w:ilvl="8" w:tplc="241A0005" w:tentative="1">
+      <w:start w:val="1"/>
+      <w:numFmt w:val="bullet"/>
+      <w:lvlText w:val=""/>
+      <w:lvlJc w:val="left"/>
+      <w:pPr>
+        <w:ind w:left="7200" w:hanging="360"/>
+      </w:pPr>
+      <w:rPr>
+        <w:rFonts w:ascii="Wingdings" w:hAnsi="Wingdings" w:hint="default"/>
+      </w:rPr>
+    </w:lvl>
+  </w:abstractNum>
+  <w:abstractNum w:abstractNumId="18" w15:restartNumberingAfterBreak="0">
     <w:nsid w:val="27FD49CB"/>
     <w:multiLevelType w:val="hybridMultilevel"/>
     <w:tmpl w:val="8F4CBF92"/>
@@ -5694,7 +10145,7 @@
       </w:rPr>
     </w:lvl>
   </w:abstractNum>
-  <w:abstractNum w:abstractNumId="18" w15:restartNumberingAfterBreak="0">
+  <w:abstractNum w:abstractNumId="19" w15:restartNumberingAfterBreak="0">
     <w:nsid w:val="2A2B6DF6"/>
     <w:multiLevelType w:val="hybridMultilevel"/>
     <w:tmpl w:val="6D560F82"/>
@@ -5807,7 +10258,7 @@
       </w:rPr>
     </w:lvl>
   </w:abstractNum>
-  <w:abstractNum w:abstractNumId="19" w15:restartNumberingAfterBreak="0">
+  <w:abstractNum w:abstractNumId="20" w15:restartNumberingAfterBreak="0">
     <w:nsid w:val="31EF5F22"/>
     <w:multiLevelType w:val="hybridMultilevel"/>
     <w:tmpl w:val="CA42DB00"/>
@@ -5920,7 +10371,233 @@
       </w:rPr>
     </w:lvl>
   </w:abstractNum>
-  <w:abstractNum w:abstractNumId="20" w15:restartNumberingAfterBreak="0">
+  <w:abstractNum w:abstractNumId="21" w15:restartNumberingAfterBreak="0">
+    <w:nsid w:val="34317ADF"/>
+    <w:multiLevelType w:val="hybridMultilevel"/>
+    <w:tmpl w:val="2D080BDC"/>
+    <w:lvl w:ilvl="0" w:tplc="241A0001">
+      <w:start w:val="1"/>
+      <w:numFmt w:val="bullet"/>
+      <w:lvlText w:val=""/>
+      <w:lvlJc w:val="left"/>
+      <w:pPr>
+        <w:ind w:left="1440" w:hanging="360"/>
+      </w:pPr>
+      <w:rPr>
+        <w:rFonts w:ascii="Symbol" w:hAnsi="Symbol" w:hint="default"/>
+      </w:rPr>
+    </w:lvl>
+    <w:lvl w:ilvl="1" w:tplc="241A0003" w:tentative="1">
+      <w:start w:val="1"/>
+      <w:numFmt w:val="bullet"/>
+      <w:lvlText w:val="o"/>
+      <w:lvlJc w:val="left"/>
+      <w:pPr>
+        <w:ind w:left="2160" w:hanging="360"/>
+      </w:pPr>
+      <w:rPr>
+        <w:rFonts w:ascii="Courier New" w:hAnsi="Courier New" w:cs="Courier New" w:hint="default"/>
+      </w:rPr>
+    </w:lvl>
+    <w:lvl w:ilvl="2" w:tplc="241A0005" w:tentative="1">
+      <w:start w:val="1"/>
+      <w:numFmt w:val="bullet"/>
+      <w:lvlText w:val=""/>
+      <w:lvlJc w:val="left"/>
+      <w:pPr>
+        <w:ind w:left="2880" w:hanging="360"/>
+      </w:pPr>
+      <w:rPr>
+        <w:rFonts w:ascii="Wingdings" w:hAnsi="Wingdings" w:hint="default"/>
+      </w:rPr>
+    </w:lvl>
+    <w:lvl w:ilvl="3" w:tplc="241A0001" w:tentative="1">
+      <w:start w:val="1"/>
+      <w:numFmt w:val="bullet"/>
+      <w:lvlText w:val=""/>
+      <w:lvlJc w:val="left"/>
+      <w:pPr>
+        <w:ind w:left="3600" w:hanging="360"/>
+      </w:pPr>
+      <w:rPr>
+        <w:rFonts w:ascii="Symbol" w:hAnsi="Symbol" w:hint="default"/>
+      </w:rPr>
+    </w:lvl>
+    <w:lvl w:ilvl="4" w:tplc="241A0003" w:tentative="1">
+      <w:start w:val="1"/>
+      <w:numFmt w:val="bullet"/>
+      <w:lvlText w:val="o"/>
+      <w:lvlJc w:val="left"/>
+      <w:pPr>
+        <w:ind w:left="4320" w:hanging="360"/>
+      </w:pPr>
+      <w:rPr>
+        <w:rFonts w:ascii="Courier New" w:hAnsi="Courier New" w:cs="Courier New" w:hint="default"/>
+      </w:rPr>
+    </w:lvl>
+    <w:lvl w:ilvl="5" w:tplc="241A0005" w:tentative="1">
+      <w:start w:val="1"/>
+      <w:numFmt w:val="bullet"/>
+      <w:lvlText w:val=""/>
+      <w:lvlJc w:val="left"/>
+      <w:pPr>
+        <w:ind w:left="5040" w:hanging="360"/>
+      </w:pPr>
+      <w:rPr>
+        <w:rFonts w:ascii="Wingdings" w:hAnsi="Wingdings" w:hint="default"/>
+      </w:rPr>
+    </w:lvl>
+    <w:lvl w:ilvl="6" w:tplc="241A0001" w:tentative="1">
+      <w:start w:val="1"/>
+      <w:numFmt w:val="bullet"/>
+      <w:lvlText w:val=""/>
+      <w:lvlJc w:val="left"/>
+      <w:pPr>
+        <w:ind w:left="5760" w:hanging="360"/>
+      </w:pPr>
+      <w:rPr>
+        <w:rFonts w:ascii="Symbol" w:hAnsi="Symbol" w:hint="default"/>
+      </w:rPr>
+    </w:lvl>
+    <w:lvl w:ilvl="7" w:tplc="241A0003" w:tentative="1">
+      <w:start w:val="1"/>
+      <w:numFmt w:val="bullet"/>
+      <w:lvlText w:val="o"/>
+      <w:lvlJc w:val="left"/>
+      <w:pPr>
+        <w:ind w:left="6480" w:hanging="360"/>
+      </w:pPr>
+      <w:rPr>
+        <w:rFonts w:ascii="Courier New" w:hAnsi="Courier New" w:cs="Courier New" w:hint="default"/>
+      </w:rPr>
+    </w:lvl>
+    <w:lvl w:ilvl="8" w:tplc="241A0005" w:tentative="1">
+      <w:start w:val="1"/>
+      <w:numFmt w:val="bullet"/>
+      <w:lvlText w:val=""/>
+      <w:lvlJc w:val="left"/>
+      <w:pPr>
+        <w:ind w:left="7200" w:hanging="360"/>
+      </w:pPr>
+      <w:rPr>
+        <w:rFonts w:ascii="Wingdings" w:hAnsi="Wingdings" w:hint="default"/>
+      </w:rPr>
+    </w:lvl>
+  </w:abstractNum>
+  <w:abstractNum w:abstractNumId="22" w15:restartNumberingAfterBreak="0">
+    <w:nsid w:val="40E24E44"/>
+    <w:multiLevelType w:val="hybridMultilevel"/>
+    <w:tmpl w:val="8FAC210E"/>
+    <w:lvl w:ilvl="0" w:tplc="241A0001">
+      <w:start w:val="1"/>
+      <w:numFmt w:val="bullet"/>
+      <w:lvlText w:val=""/>
+      <w:lvlJc w:val="left"/>
+      <w:pPr>
+        <w:ind w:left="1440" w:hanging="360"/>
+      </w:pPr>
+      <w:rPr>
+        <w:rFonts w:ascii="Symbol" w:hAnsi="Symbol" w:hint="default"/>
+      </w:rPr>
+    </w:lvl>
+    <w:lvl w:ilvl="1" w:tplc="241A0003" w:tentative="1">
+      <w:start w:val="1"/>
+      <w:numFmt w:val="bullet"/>
+      <w:lvlText w:val="o"/>
+      <w:lvlJc w:val="left"/>
+      <w:pPr>
+        <w:ind w:left="2160" w:hanging="360"/>
+      </w:pPr>
+      <w:rPr>
+        <w:rFonts w:ascii="Courier New" w:hAnsi="Courier New" w:cs="Courier New" w:hint="default"/>
+      </w:rPr>
+    </w:lvl>
+    <w:lvl w:ilvl="2" w:tplc="241A0005" w:tentative="1">
+      <w:start w:val="1"/>
+      <w:numFmt w:val="bullet"/>
+      <w:lvlText w:val=""/>
+      <w:lvlJc w:val="left"/>
+      <w:pPr>
+        <w:ind w:left="2880" w:hanging="360"/>
+      </w:pPr>
+      <w:rPr>
+        <w:rFonts w:ascii="Wingdings" w:hAnsi="Wingdings" w:hint="default"/>
+      </w:rPr>
+    </w:lvl>
+    <w:lvl w:ilvl="3" w:tplc="241A0001" w:tentative="1">
+      <w:start w:val="1"/>
+      <w:numFmt w:val="bullet"/>
+      <w:lvlText w:val=""/>
+      <w:lvlJc w:val="left"/>
+      <w:pPr>
+        <w:ind w:left="3600" w:hanging="360"/>
+      </w:pPr>
+      <w:rPr>
+        <w:rFonts w:ascii="Symbol" w:hAnsi="Symbol" w:hint="default"/>
+      </w:rPr>
+    </w:lvl>
+    <w:lvl w:ilvl="4" w:tplc="241A0003" w:tentative="1">
+      <w:start w:val="1"/>
+      <w:numFmt w:val="bullet"/>
+      <w:lvlText w:val="o"/>
+      <w:lvlJc w:val="left"/>
+      <w:pPr>
+        <w:ind w:left="4320" w:hanging="360"/>
+      </w:pPr>
+      <w:rPr>
+        <w:rFonts w:ascii="Courier New" w:hAnsi="Courier New" w:cs="Courier New" w:hint="default"/>
+      </w:rPr>
+    </w:lvl>
+    <w:lvl w:ilvl="5" w:tplc="241A0005" w:tentative="1">
+      <w:start w:val="1"/>
+      <w:numFmt w:val="bullet"/>
+      <w:lvlText w:val=""/>
+      <w:lvlJc w:val="left"/>
+      <w:pPr>
+        <w:ind w:left="5040" w:hanging="360"/>
+      </w:pPr>
+      <w:rPr>
+        <w:rFonts w:ascii="Wingdings" w:hAnsi="Wingdings" w:hint="default"/>
+      </w:rPr>
+    </w:lvl>
+    <w:lvl w:ilvl="6" w:tplc="241A0001" w:tentative="1">
+      <w:start w:val="1"/>
+      <w:numFmt w:val="bullet"/>
+      <w:lvlText w:val=""/>
+      <w:lvlJc w:val="left"/>
+      <w:pPr>
+        <w:ind w:left="5760" w:hanging="360"/>
+      </w:pPr>
+      <w:rPr>
+        <w:rFonts w:ascii="Symbol" w:hAnsi="Symbol" w:hint="default"/>
+      </w:rPr>
+    </w:lvl>
+    <w:lvl w:ilvl="7" w:tplc="241A0003" w:tentative="1">
+      <w:start w:val="1"/>
+      <w:numFmt w:val="bullet"/>
+      <w:lvlText w:val="o"/>
+      <w:lvlJc w:val="left"/>
+      <w:pPr>
+        <w:ind w:left="6480" w:hanging="360"/>
+      </w:pPr>
+      <w:rPr>
+        <w:rFonts w:ascii="Courier New" w:hAnsi="Courier New" w:cs="Courier New" w:hint="default"/>
+      </w:rPr>
+    </w:lvl>
+    <w:lvl w:ilvl="8" w:tplc="241A0005" w:tentative="1">
+      <w:start w:val="1"/>
+      <w:numFmt w:val="bullet"/>
+      <w:lvlText w:val=""/>
+      <w:lvlJc w:val="left"/>
+      <w:pPr>
+        <w:ind w:left="7200" w:hanging="360"/>
+      </w:pPr>
+      <w:rPr>
+        <w:rFonts w:ascii="Wingdings" w:hAnsi="Wingdings" w:hint="default"/>
+      </w:rPr>
+    </w:lvl>
+  </w:abstractNum>
+  <w:abstractNum w:abstractNumId="23" w15:restartNumberingAfterBreak="0">
     <w:nsid w:val="47164D09"/>
     <w:multiLevelType w:val="multilevel"/>
     <w:tmpl w:val="0409001F"/>
@@ -6006,7 +10683,7 @@
       </w:pPr>
     </w:lvl>
   </w:abstractNum>
-  <w:abstractNum w:abstractNumId="21" w15:restartNumberingAfterBreak="0">
+  <w:abstractNum w:abstractNumId="24" w15:restartNumberingAfterBreak="0">
     <w:nsid w:val="48FD4EB7"/>
     <w:multiLevelType w:val="hybridMultilevel"/>
     <w:tmpl w:val="F06E6EF8"/>
@@ -6119,7 +10796,7 @@
       </w:rPr>
     </w:lvl>
   </w:abstractNum>
-  <w:abstractNum w:abstractNumId="22" w15:restartNumberingAfterBreak="0">
+  <w:abstractNum w:abstractNumId="25" w15:restartNumberingAfterBreak="0">
     <w:nsid w:val="4BB63D8C"/>
     <w:multiLevelType w:val="hybridMultilevel"/>
     <w:tmpl w:val="ED86B196"/>
@@ -6232,7 +10909,7 @@
       </w:rPr>
     </w:lvl>
   </w:abstractNum>
-  <w:abstractNum w:abstractNumId="23" w15:restartNumberingAfterBreak="0">
+  <w:abstractNum w:abstractNumId="26" w15:restartNumberingAfterBreak="0">
     <w:nsid w:val="56720F4F"/>
     <w:multiLevelType w:val="hybridMultilevel"/>
     <w:tmpl w:val="D6A63618"/>
@@ -6345,7 +11022,7 @@
       </w:rPr>
     </w:lvl>
   </w:abstractNum>
-  <w:abstractNum w:abstractNumId="24" w15:restartNumberingAfterBreak="0">
+  <w:abstractNum w:abstractNumId="27" w15:restartNumberingAfterBreak="0">
     <w:nsid w:val="5DEA2A2F"/>
     <w:multiLevelType w:val="hybridMultilevel"/>
     <w:tmpl w:val="15C0BA9E"/>
@@ -6458,7 +11135,7 @@
       </w:rPr>
     </w:lvl>
   </w:abstractNum>
-  <w:abstractNum w:abstractNumId="25" w15:restartNumberingAfterBreak="0">
+  <w:abstractNum w:abstractNumId="28" w15:restartNumberingAfterBreak="0">
     <w:nsid w:val="792B31F4"/>
     <w:multiLevelType w:val="hybridMultilevel"/>
     <w:tmpl w:val="19CAA5B6"/>
@@ -6544,7 +11221,7 @@
       </w:pPr>
     </w:lvl>
   </w:abstractNum>
-  <w:abstractNum w:abstractNumId="26" w15:restartNumberingAfterBreak="0">
+  <w:abstractNum w:abstractNumId="29" w15:restartNumberingAfterBreak="0">
     <w:nsid w:val="7F7169EA"/>
     <w:multiLevelType w:val="hybridMultilevel"/>
     <w:tmpl w:val="122EF522"/>
@@ -6670,7 +11347,7 @@
     <w:abstractNumId w:val="9"/>
   </w:num>
   <w:num w:numId="5" w16cid:durableId="663824241">
-    <w:abstractNumId w:val="20"/>
+    <w:abstractNumId w:val="23"/>
   </w:num>
   <w:num w:numId="6" w16cid:durableId="491681967">
     <w:abstractNumId w:val="11"/>
@@ -6706,13 +11383,13 @@
     <w:abstractNumId w:val="12"/>
   </w:num>
   <w:num w:numId="17" w16cid:durableId="643774844">
-    <w:abstractNumId w:val="25"/>
+    <w:abstractNumId w:val="28"/>
   </w:num>
   <w:num w:numId="18" w16cid:durableId="1318655626">
-    <w:abstractNumId w:val="23"/>
+    <w:abstractNumId w:val="26"/>
   </w:num>
   <w:num w:numId="19" w16cid:durableId="669797936">
-    <w:abstractNumId w:val="24"/>
+    <w:abstractNumId w:val="27"/>
   </w:num>
   <w:num w:numId="20" w16cid:durableId="740327038">
     <w:abstractNumId w:val="14"/>
@@ -6724,25 +11401,34 @@
     <w:abstractNumId w:val="13"/>
   </w:num>
   <w:num w:numId="23" w16cid:durableId="1345280224">
-    <w:abstractNumId w:val="22"/>
+    <w:abstractNumId w:val="25"/>
   </w:num>
   <w:num w:numId="24" w16cid:durableId="816650672">
-    <w:abstractNumId w:val="17"/>
+    <w:abstractNumId w:val="18"/>
   </w:num>
   <w:num w:numId="25" w16cid:durableId="1273779777">
-    <w:abstractNumId w:val="19"/>
+    <w:abstractNumId w:val="20"/>
   </w:num>
   <w:num w:numId="26" w16cid:durableId="905603579">
-    <w:abstractNumId w:val="26"/>
+    <w:abstractNumId w:val="29"/>
   </w:num>
   <w:num w:numId="27" w16cid:durableId="1535776994">
-    <w:abstractNumId w:val="21"/>
+    <w:abstractNumId w:val="24"/>
   </w:num>
   <w:num w:numId="28" w16cid:durableId="761681269">
-    <w:abstractNumId w:val="18"/>
+    <w:abstractNumId w:val="19"/>
   </w:num>
   <w:num w:numId="29" w16cid:durableId="1545369755">
     <w:abstractNumId w:val="16"/>
+  </w:num>
+  <w:num w:numId="30" w16cid:durableId="1309356479">
+    <w:abstractNumId w:val="17"/>
+  </w:num>
+  <w:num w:numId="31" w16cid:durableId="1133212264">
+    <w:abstractNumId w:val="22"/>
+  </w:num>
+  <w:num w:numId="32" w16cid:durableId="168764138">
+    <w:abstractNumId w:val="21"/>
   </w:num>
 </w:numbering>
 </file>
@@ -7216,6 +11902,28 @@
       <w:color w:val="004F5B" w:themeColor="accent1" w:themeShade="7F"/>
       <w:sz w:val="24"/>
       <w:szCs w:val="24"/>
+    </w:rPr>
+  </w:style>
+  <w:style w:type="paragraph" w:styleId="Heading4">
+    <w:name w:val="heading 4"/>
+    <w:basedOn w:val="Normal"/>
+    <w:next w:val="Normal"/>
+    <w:link w:val="Heading4Char"/>
+    <w:uiPriority w:val="9"/>
+    <w:unhideWhenUsed/>
+    <w:qFormat/>
+    <w:rsid w:val="009E4C87"/>
+    <w:pPr>
+      <w:keepNext/>
+      <w:keepLines/>
+      <w:spacing w:before="40" w:after="0"/>
+      <w:outlineLvl w:val="3"/>
+    </w:pPr>
+    <w:rPr>
+      <w:rFonts w:asciiTheme="majorHAnsi" w:eastAsiaTheme="majorEastAsia" w:hAnsiTheme="majorHAnsi" w:cstheme="majorBidi"/>
+      <w:i/>
+      <w:iCs/>
+      <w:color w:val="007789" w:themeColor="accent1" w:themeShade="BF"/>
     </w:rPr>
   </w:style>
   <w:style w:type="paragraph" w:styleId="Heading6">
@@ -8199,6 +12907,19 @@
     <w:unhideWhenUsed/>
     <w:rsid w:val="00375DCE"/>
   </w:style>
+  <w:style w:type="character" w:customStyle="1" w:styleId="Heading4Char">
+    <w:name w:val="Heading 4 Char"/>
+    <w:basedOn w:val="DefaultParagraphFont"/>
+    <w:link w:val="Heading4"/>
+    <w:uiPriority w:val="9"/>
+    <w:rsid w:val="009E4C87"/>
+    <w:rPr>
+      <w:rFonts w:asciiTheme="majorHAnsi" w:eastAsiaTheme="majorEastAsia" w:hAnsiTheme="majorHAnsi" w:cstheme="majorBidi"/>
+      <w:i/>
+      <w:iCs/>
+      <w:color w:val="007789" w:themeColor="accent1" w:themeShade="BF"/>
+    </w:rPr>
+  </w:style>
 </w:styles>
 </file>
 
@@ -8494,70 +13215,70 @@
     <b:SourceType>InternetSite</b:SourceType>
     <b:Guid>{C11B910D-765C-44D6-99CB-5802B675F3DB}</b:Guid>
     <b:URL>https://www.sciencedirect.com/science/article/pii/B9780128191545000187</b:URL>
-    <b:RefOrder>6</b:RefOrder>
+    <b:RefOrder>15</b:RefOrder>
   </b:Source>
   <b:Source>
     <b:Tag>htt1</b:Tag>
     <b:SourceType>InternetSite</b:SourceType>
     <b:Guid>{5470677A-BAEC-4E1D-A4D5-2B953E99C857}</b:Guid>
     <b:URL>https://www.javatpoint.com/query-processing-in-dbms</b:URL>
-    <b:RefOrder>7</b:RefOrder>
+    <b:RefOrder>16</b:RefOrder>
   </b:Source>
   <b:Source>
     <b:Tag>htt2</b:Tag>
     <b:SourceType>InternetSite</b:SourceType>
     <b:Guid>{8D715457-07B6-4F6F-9A17-8353F573DD9B}</b:Guid>
     <b:URL>https://logicalread.com/sql-server-query-processing-w01/</b:URL>
-    <b:RefOrder>8</b:RefOrder>
+    <b:RefOrder>17</b:RefOrder>
   </b:Source>
   <b:Source>
     <b:Tag>htt3</b:Tag>
     <b:SourceType>InternetSite</b:SourceType>
     <b:Guid>{06A83CED-D1C5-49D5-A310-779DDF0F8EE4}</b:Guid>
     <b:URL>https://www.sqlshack.com/sql-server-execution-plans-overview/</b:URL>
-    <b:RefOrder>9</b:RefOrder>
+    <b:RefOrder>18</b:RefOrder>
   </b:Source>
   <b:Source>
     <b:Tag>htt4</b:Tag>
     <b:SourceType>InternetSite</b:SourceType>
     <b:Guid>{2DED225A-CC64-4FB7-BA0D-89D07A99AF25}</b:Guid>
     <b:URL>https://www.sqlshack.com/adaptive-query-processing-in-sql-server-2017/</b:URL>
-    <b:RefOrder>10</b:RefOrder>
+    <b:RefOrder>19</b:RefOrder>
   </b:Source>
   <b:Source>
     <b:Tag>htt5</b:Tag>
     <b:SourceType>InternetSite</b:SourceType>
     <b:Guid>{D6A974E9-B265-4526-A56B-56EAAB693B25}</b:Guid>
     <b:URL>https://subscription.packtpub.com/book/data/9781838826215/1/ch01lvl1sec09/intelligent-query-processing</b:URL>
-    <b:RefOrder>11</b:RefOrder>
+    <b:RefOrder>20</b:RefOrder>
   </b:Source>
   <b:Source>
     <b:Tag>htt6</b:Tag>
     <b:SourceType>InternetSite</b:SourceType>
     <b:Guid>{D1C4BA15-2215-42B8-8BA0-13815C9EB2BF}</b:Guid>
     <b:URL>https://docs.microsoft.com/en-us/sql/relational-databases/performance/intelligent-query-processing?view=sql-server-ver15</b:URL>
-    <b:RefOrder>12</b:RefOrder>
+    <b:RefOrder>21</b:RefOrder>
   </b:Source>
   <b:Source>
     <b:Tag>htt7</b:Tag>
     <b:SourceType>InternetSite</b:SourceType>
     <b:Guid>{4BA8A419-5ADF-4E9A-AFA2-1491C0BDAC7D}</b:Guid>
     <b:URL>https://docs.microsoft.com/en-us/sql/t-sql/functions/approx-count-distinct-transact-sql?view=sql-server-ver15</b:URL>
-    <b:RefOrder>13</b:RefOrder>
+    <b:RefOrder>22</b:RefOrder>
   </b:Source>
   <b:Source>
     <b:Tag>htt8</b:Tag>
     <b:SourceType>InternetSite</b:SourceType>
     <b:Guid>{B7424D88-85DC-4E2D-8EFB-CFD579FF47F4}</b:Guid>
     <b:URL>https://www.youtube.com/watch?v=bbXM3Pk9Ejw</b:URL>
-    <b:RefOrder>14</b:RefOrder>
+    <b:RefOrder>23</b:RefOrder>
   </b:Source>
   <b:Source>
     <b:Tag>htt9</b:Tag>
     <b:SourceType>InternetSite</b:SourceType>
     <b:Guid>{765C2B98-C57D-46FE-BD6C-9546375AF4F6}</b:Guid>
     <b:URL>https://www.sqlshack.com/sql-table-variable-deferred-compilation-in-sql-server-2019/</b:URL>
-    <b:RefOrder>15</b:RefOrder>
+    <b:RefOrder>24</b:RefOrder>
   </b:Source>
   <b:Source>
     <b:Tag>htt10</b:Tag>
@@ -8578,21 +13299,21 @@
     <b:SourceType>InternetSite</b:SourceType>
     <b:Guid>{094A3747-5228-4C96-913A-46835349831A}</b:Guid>
     <b:URL>https://www.red-gate.com/simple-talk/databases/nosql/apache-cassandra-data-modeling-and-query-best-practices/</b:URL>
-    <b:RefOrder>16</b:RefOrder>
+    <b:RefOrder>25</b:RefOrder>
   </b:Source>
   <b:Source>
     <b:Tag>htt13</b:Tag>
     <b:SourceType>InternetSite</b:SourceType>
     <b:Guid>{196DA058-1DD4-4DD5-978E-F861FE98BF0A}</b:Guid>
     <b:URL>https://cassandra.apache.org/doc/latest/cassandra/architecture/overview.html</b:URL>
-    <b:RefOrder>17</b:RefOrder>
+    <b:RefOrder>26</b:RefOrder>
   </b:Source>
   <b:Source>
     <b:Tag>htt14</b:Tag>
     <b:SourceType>InternetSite</b:SourceType>
     <b:Guid>{FB4E3283-2CD5-4475-A2C2-A62597610F5B}</b:Guid>
     <b:URL>https://cassandra.apache.org/doc/latest/cassandra/operating/backups.html</b:URL>
-    <b:RefOrder>18</b:RefOrder>
+    <b:RefOrder>27</b:RefOrder>
   </b:Source>
   <b:Source>
     <b:Tag>HAwiki</b:Tag>
@@ -8627,11 +13348,74 @@
     <b:Publisher>Packt</b:Publisher>
     <b:RefOrder>3</b:RefOrder>
   </b:Source>
+  <b:Source>
+    <b:Tag>CassandraGuarantees</b:Tag>
+    <b:SourceType>InternetSite</b:SourceType>
+    <b:Guid>{7ED0A00C-333D-4EBB-BE16-2A389787E8E5}</b:Guid>
+    <b:URL>https://cassandra.apache.org/doc/latest/cassandra/architecture/guarantees.html</b:URL>
+    <b:RefOrder>6</b:RefOrder>
+  </b:Source>
+  <b:Source>
+    <b:Tag>CAP</b:Tag>
+    <b:SourceType>InternetSite</b:SourceType>
+    <b:Guid>{70DB9D54-6F75-4CD9-A9CD-84866F2836D0}</b:Guid>
+    <b:URL>https://hazelcast.com/glossary/cap-theorem/</b:URL>
+    <b:RefOrder>7</b:RefOrder>
+  </b:Source>
+  <b:Source>
+    <b:Tag>Gossip</b:Tag>
+    <b:SourceType>InternetSite</b:SourceType>
+    <b:Guid>{3C5B33B2-F2D1-4881-803E-B2B810B3AE16}</b:Guid>
+    <b:URL>https://docs.datastax.com/en/cassandra-oss/3.x/cassandra/architecture/archGossipAbout.html</b:URL>
+    <b:RefOrder>8</b:RefOrder>
+  </b:Source>
+  <b:Source>
+    <b:Tag>FailureDetection</b:Tag>
+    <b:SourceType>InternetSite</b:SourceType>
+    <b:Guid>{38F40D32-45E1-4C88-A18B-B1FD0904265E}</b:Guid>
+    <b:URL>https://docs.datastax.com/en/cassandra-oss/3.x/cassandra/architecture/archDataDistributeFailDetect.html</b:URL>
+    <b:RefOrder>9</b:RefOrder>
+  </b:Source>
+  <b:Source>
+    <b:Tag>HintedHandoff</b:Tag>
+    <b:SourceType>InternetSite</b:SourceType>
+    <b:Guid>{F0C2929F-F645-458E-8A33-2DE6FFED26D9}</b:Guid>
+    <b:URL>https://docs.datastax.com/en/cassandra-oss/2.1/cassandra/dml/dml_about_hh_c.html</b:URL>
+    <b:RefOrder>10</b:RefOrder>
+  </b:Source>
+  <b:Source>
+    <b:Tag>DataDistribution</b:Tag>
+    <b:SourceType>InternetSite</b:SourceType>
+    <b:Guid>{E4DFDDD0-C2F2-4995-82D3-348FEC20C3A4}</b:Guid>
+    <b:URL>https://docs.datastax.com/en/cassandra-oss/3.0/cassandra/architecture/archDataDistributeDistribute.html</b:URL>
+    <b:RefOrder>11</b:RefOrder>
+  </b:Source>
+  <b:Source>
+    <b:Tag>eventualconsistencz</b:Tag>
+    <b:SourceType>InternetSite</b:SourceType>
+    <b:Guid>{D3D32DEF-8005-4E32-B220-DA7F8D555B7C}</b:Guid>
+    <b:URL>https://blog.scottlogic.com/2017/10/06/cassandra-eventual-consistency.html</b:URL>
+    <b:RefOrder>12</b:RefOrder>
+  </b:Source>
+  <b:Source>
+    <b:Tag>timeout</b:Tag>
+    <b:SourceType>InternetSite</b:SourceType>
+    <b:Guid>{A7F5D921-57BA-4DBE-8055-52048268B6AE}</b:Guid>
+    <b:URL>https://www.datastax.com/blog/when-timeout-not-failure-how-cassandra-delivers-high-availability-part-1</b:URL>
+    <b:RefOrder>13</b:RefOrder>
+  </b:Source>
+  <b:Source>
+    <b:Tag>ConsistencyLevels</b:Tag>
+    <b:SourceType>InternetSite</b:SourceType>
+    <b:Guid>{AD05ECFB-B444-4119-B82D-E44AA8CE3BE4}</b:Guid>
+    <b:URL>https://docs.datastax.com/en/cassandra-oss/3.0/cassandra/dml/dmlConfigConsistency.html</b:URL>
+    <b:RefOrder>14</b:RefOrder>
+  </b:Source>
 </b:Sources>
 </file>
 
 <file path=customXml/itemProps1.xml><?xml version="1.0" encoding="utf-8"?>
-<ds:datastoreItem xmlns:ds="http://schemas.openxmlformats.org/officeDocument/2006/customXml" ds:itemID="{1E5CBFC6-9228-44FC-B41A-82F296A9A366}">
+<ds:datastoreItem xmlns:ds="http://schemas.openxmlformats.org/officeDocument/2006/customXml" ds:itemID="{B71A57F2-5B9A-46BF-95DC-18D04AC66A97}">
   <ds:schemaRefs>
     <ds:schemaRef ds:uri="http://schemas.openxmlformats.org/officeDocument/2006/bibliography"/>
   </ds:schemaRefs>

--- a/Seminarski3/Apache Cassandra - High availability rešenja.docx
+++ b/Seminarski3/Apache Cassandra - High availability rešenja.docx
@@ -174,7 +174,7 @@
         <w:br w:type="page"/>
       </w:r>
     </w:p>
-    <w:bookmarkStart w:id="5" w:name="_Toc106923324" w:displacedByCustomXml="next"/>
+    <w:bookmarkStart w:id="5" w:name="_Toc106929155" w:displacedByCustomXml="next"/>
     <w:sdt>
       <w:sdtPr>
         <w:rPr>
@@ -233,7 +233,7 @@
             <w:rPr>
               <w:lang w:val="sr-Latn-RS"/>
             </w:rPr>
-            <w:instrText xml:space="preserve"> TOC \o "1-3" \h \z \u </w:instrText>
+            <w:instrText xml:space="preserve"> TOC \o "1-4" \h \z \u </w:instrText>
           </w:r>
           <w:r>
             <w:rPr>
@@ -241,7 +241,7 @@
             </w:rPr>
             <w:fldChar w:fldCharType="separate"/>
           </w:r>
-          <w:hyperlink w:anchor="_Toc106923324" w:history="1">
+          <w:hyperlink w:anchor="_Toc106929155" w:history="1">
             <w:r>
               <w:rPr>
                 <w:rStyle w:val="Hyperlink"/>
@@ -269,7 +269,7 @@
                 <w:noProof/>
                 <w:webHidden/>
               </w:rPr>
-              <w:instrText xml:space="preserve"> PAGEREF _Toc106923324 \h </w:instrText>
+              <w:instrText xml:space="preserve"> PAGEREF _Toc106929155 \h </w:instrText>
             </w:r>
             <w:r>
               <w:rPr>
@@ -310,7 +310,7 @@
               <w:lang w:val="sr-Latn-RS" w:eastAsia="sr-Latn-RS"/>
             </w:rPr>
           </w:pPr>
-          <w:hyperlink w:anchor="_Toc106923325" w:history="1">
+          <w:hyperlink w:anchor="_Toc106929156" w:history="1">
             <w:r>
               <w:rPr>
                 <w:rStyle w:val="Hyperlink"/>
@@ -338,7 +338,7 @@
                 <w:noProof/>
                 <w:webHidden/>
               </w:rPr>
-              <w:instrText xml:space="preserve"> PAGEREF _Toc106923325 \h </w:instrText>
+              <w:instrText xml:space="preserve"> PAGEREF _Toc106929156 \h </w:instrText>
             </w:r>
             <w:r>
               <w:rPr>
@@ -379,7 +379,7 @@
               <w:lang w:val="sr-Latn-RS" w:eastAsia="sr-Latn-RS"/>
             </w:rPr>
           </w:pPr>
-          <w:hyperlink w:anchor="_Toc106923326" w:history="1">
+          <w:hyperlink w:anchor="_Toc106929157" w:history="1">
             <w:r>
               <w:rPr>
                 <w:rStyle w:val="Hyperlink"/>
@@ -407,7 +407,7 @@
                 <w:noProof/>
                 <w:webHidden/>
               </w:rPr>
-              <w:instrText xml:space="preserve"> PAGEREF _Toc106923326 \h </w:instrText>
+              <w:instrText xml:space="preserve"> PAGEREF _Toc106929157 \h </w:instrText>
             </w:r>
             <w:r>
               <w:rPr>
@@ -448,7 +448,7 @@
               <w:lang w:val="sr-Latn-RS" w:eastAsia="sr-Latn-RS"/>
             </w:rPr>
           </w:pPr>
-          <w:hyperlink w:anchor="_Toc106923327" w:history="1">
+          <w:hyperlink w:anchor="_Toc106929158" w:history="1">
             <w:r>
               <w:rPr>
                 <w:rStyle w:val="Hyperlink"/>
@@ -476,7 +476,7 @@
                 <w:noProof/>
                 <w:webHidden/>
               </w:rPr>
-              <w:instrText xml:space="preserve"> PAGEREF _Toc106923327 \h </w:instrText>
+              <w:instrText xml:space="preserve"> PAGEREF _Toc106929158 \h </w:instrText>
             </w:r>
             <w:r>
               <w:rPr>
@@ -517,7 +517,7 @@
               <w:lang w:val="sr-Latn-RS" w:eastAsia="sr-Latn-RS"/>
             </w:rPr>
           </w:pPr>
-          <w:hyperlink w:anchor="_Toc106923328" w:history="1">
+          <w:hyperlink w:anchor="_Toc106929159" w:history="1">
             <w:r>
               <w:rPr>
                 <w:rStyle w:val="Hyperlink"/>
@@ -545,7 +545,7 @@
                 <w:noProof/>
                 <w:webHidden/>
               </w:rPr>
-              <w:instrText xml:space="preserve"> PAGEREF _Toc106923328 \h </w:instrText>
+              <w:instrText xml:space="preserve"> PAGEREF _Toc106929159 \h </w:instrText>
             </w:r>
             <w:r>
               <w:rPr>
@@ -586,7 +586,7 @@
               <w:lang w:val="sr-Latn-RS" w:eastAsia="sr-Latn-RS"/>
             </w:rPr>
           </w:pPr>
-          <w:hyperlink w:anchor="_Toc106923329" w:history="1">
+          <w:hyperlink w:anchor="_Toc106929160" w:history="1">
             <w:r>
               <w:rPr>
                 <w:rStyle w:val="Hyperlink"/>
@@ -614,7 +614,7 @@
                 <w:noProof/>
                 <w:webHidden/>
               </w:rPr>
-              <w:instrText xml:space="preserve"> PAGEREF _Toc106923329 \h </w:instrText>
+              <w:instrText xml:space="preserve"> PAGEREF _Toc106929160 \h </w:instrText>
             </w:r>
             <w:r>
               <w:rPr>
@@ -655,7 +655,7 @@
               <w:lang w:val="sr-Latn-RS" w:eastAsia="sr-Latn-RS"/>
             </w:rPr>
           </w:pPr>
-          <w:hyperlink w:anchor="_Toc106923330" w:history="1">
+          <w:hyperlink w:anchor="_Toc106929161" w:history="1">
             <w:r>
               <w:rPr>
                 <w:rStyle w:val="Hyperlink"/>
@@ -683,7 +683,7 @@
                 <w:noProof/>
                 <w:webHidden/>
               </w:rPr>
-              <w:instrText xml:space="preserve"> PAGEREF _Toc106923330 \h </w:instrText>
+              <w:instrText xml:space="preserve"> PAGEREF _Toc106929161 \h </w:instrText>
             </w:r>
             <w:r>
               <w:rPr>
@@ -724,7 +724,7 @@
               <w:lang w:val="sr-Latn-RS" w:eastAsia="sr-Latn-RS"/>
             </w:rPr>
           </w:pPr>
-          <w:hyperlink w:anchor="_Toc106923331" w:history="1">
+          <w:hyperlink w:anchor="_Toc106929162" w:history="1">
             <w:r>
               <w:rPr>
                 <w:rStyle w:val="Hyperlink"/>
@@ -752,7 +752,7 @@
                 <w:noProof/>
                 <w:webHidden/>
               </w:rPr>
-              <w:instrText xml:space="preserve"> PAGEREF _Toc106923331 \h </w:instrText>
+              <w:instrText xml:space="preserve"> PAGEREF _Toc106929162 \h </w:instrText>
             </w:r>
             <w:r>
               <w:rPr>
@@ -793,7 +793,7 @@
               <w:lang w:val="sr-Latn-RS" w:eastAsia="sr-Latn-RS"/>
             </w:rPr>
           </w:pPr>
-          <w:hyperlink w:anchor="_Toc106923332" w:history="1">
+          <w:hyperlink w:anchor="_Toc106929163" w:history="1">
             <w:r>
               <w:rPr>
                 <w:rStyle w:val="Hyperlink"/>
@@ -821,7 +821,7 @@
                 <w:noProof/>
                 <w:webHidden/>
               </w:rPr>
-              <w:instrText xml:space="preserve"> PAGEREF _Toc106923332 \h </w:instrText>
+              <w:instrText xml:space="preserve"> PAGEREF _Toc106929163 \h </w:instrText>
             </w:r>
             <w:r>
               <w:rPr>
@@ -862,7 +862,7 @@
               <w:lang w:val="sr-Latn-RS" w:eastAsia="sr-Latn-RS"/>
             </w:rPr>
           </w:pPr>
-          <w:hyperlink w:anchor="_Toc106923333" w:history="1">
+          <w:hyperlink w:anchor="_Toc106929164" w:history="1">
             <w:r>
               <w:rPr>
                 <w:rStyle w:val="Hyperlink"/>
@@ -890,7 +890,7 @@
                 <w:noProof/>
                 <w:webHidden/>
               </w:rPr>
-              <w:instrText xml:space="preserve"> PAGEREF _Toc106923333 \h </w:instrText>
+              <w:instrText xml:space="preserve"> PAGEREF _Toc106929164 \h </w:instrText>
             </w:r>
             <w:r>
               <w:rPr>
@@ -931,7 +931,7 @@
               <w:lang w:val="sr-Latn-RS" w:eastAsia="sr-Latn-RS"/>
             </w:rPr>
           </w:pPr>
-          <w:hyperlink w:anchor="_Toc106923334" w:history="1">
+          <w:hyperlink w:anchor="_Toc106929165" w:history="1">
             <w:r>
               <w:rPr>
                 <w:rStyle w:val="Hyperlink"/>
@@ -959,7 +959,7 @@
                 <w:noProof/>
                 <w:webHidden/>
               </w:rPr>
-              <w:instrText xml:space="preserve"> PAGEREF _Toc106923334 \h </w:instrText>
+              <w:instrText xml:space="preserve"> PAGEREF _Toc106929165 \h </w:instrText>
             </w:r>
             <w:r>
               <w:rPr>
@@ -1000,7 +1000,7 @@
               <w:lang w:val="sr-Latn-RS" w:eastAsia="sr-Latn-RS"/>
             </w:rPr>
           </w:pPr>
-          <w:hyperlink w:anchor="_Toc106923335" w:history="1">
+          <w:hyperlink w:anchor="_Toc106929166" w:history="1">
             <w:r>
               <w:rPr>
                 <w:rStyle w:val="Hyperlink"/>
@@ -1028,7 +1028,7 @@
                 <w:noProof/>
                 <w:webHidden/>
               </w:rPr>
-              <w:instrText xml:space="preserve"> PAGEREF _Toc106923335 \h </w:instrText>
+              <w:instrText xml:space="preserve"> PAGEREF _Toc106929166 \h </w:instrText>
             </w:r>
             <w:r>
               <w:rPr>
@@ -1069,7 +1069,7 @@
               <w:lang w:val="sr-Latn-RS" w:eastAsia="sr-Latn-RS"/>
             </w:rPr>
           </w:pPr>
-          <w:hyperlink w:anchor="_Toc106923336" w:history="1">
+          <w:hyperlink w:anchor="_Toc106929167" w:history="1">
             <w:r>
               <w:rPr>
                 <w:rStyle w:val="Hyperlink"/>
@@ -1097,7 +1097,7 @@
                 <w:noProof/>
                 <w:webHidden/>
               </w:rPr>
-              <w:instrText xml:space="preserve"> PAGEREF _Toc106923336 \h </w:instrText>
+              <w:instrText xml:space="preserve"> PAGEREF _Toc106929167 \h </w:instrText>
             </w:r>
             <w:r>
               <w:rPr>
@@ -1138,7 +1138,7 @@
               <w:lang w:val="sr-Latn-RS" w:eastAsia="sr-Latn-RS"/>
             </w:rPr>
           </w:pPr>
-          <w:hyperlink w:anchor="_Toc106923337" w:history="1">
+          <w:hyperlink w:anchor="_Toc106929168" w:history="1">
             <w:r>
               <w:rPr>
                 <w:rStyle w:val="Hyperlink"/>
@@ -1166,7 +1166,7 @@
                 <w:noProof/>
                 <w:webHidden/>
               </w:rPr>
-              <w:instrText xml:space="preserve"> PAGEREF _Toc106923337 \h </w:instrText>
+              <w:instrText xml:space="preserve"> PAGEREF _Toc106929168 \h </w:instrText>
             </w:r>
             <w:r>
               <w:rPr>
@@ -1207,7 +1207,7 @@
               <w:lang w:val="sr-Latn-RS" w:eastAsia="sr-Latn-RS"/>
             </w:rPr>
           </w:pPr>
-          <w:hyperlink w:anchor="_Toc106923338" w:history="1">
+          <w:hyperlink w:anchor="_Toc106929169" w:history="1">
             <w:r>
               <w:rPr>
                 <w:rStyle w:val="Hyperlink"/>
@@ -1235,7 +1235,7 @@
                 <w:noProof/>
                 <w:webHidden/>
               </w:rPr>
-              <w:instrText xml:space="preserve"> PAGEREF _Toc106923338 \h </w:instrText>
+              <w:instrText xml:space="preserve"> PAGEREF _Toc106929169 \h </w:instrText>
             </w:r>
             <w:r>
               <w:rPr>
@@ -1276,7 +1276,7 @@
               <w:lang w:val="sr-Latn-RS" w:eastAsia="sr-Latn-RS"/>
             </w:rPr>
           </w:pPr>
-          <w:hyperlink w:anchor="_Toc106923339" w:history="1">
+          <w:hyperlink w:anchor="_Toc106929170" w:history="1">
             <w:r>
               <w:rPr>
                 <w:rStyle w:val="Hyperlink"/>
@@ -1304,7 +1304,7 @@
                 <w:noProof/>
                 <w:webHidden/>
               </w:rPr>
-              <w:instrText xml:space="preserve"> PAGEREF _Toc106923339 \h </w:instrText>
+              <w:instrText xml:space="preserve"> PAGEREF _Toc106929170 \h </w:instrText>
             </w:r>
             <w:r>
               <w:rPr>
@@ -1345,7 +1345,7 @@
               <w:lang w:val="sr-Latn-RS" w:eastAsia="sr-Latn-RS"/>
             </w:rPr>
           </w:pPr>
-          <w:hyperlink w:anchor="_Toc106923340" w:history="1">
+          <w:hyperlink w:anchor="_Toc106929171" w:history="1">
             <w:r>
               <w:rPr>
                 <w:rStyle w:val="Hyperlink"/>
@@ -1373,7 +1373,7 @@
                 <w:noProof/>
                 <w:webHidden/>
               </w:rPr>
-              <w:instrText xml:space="preserve"> PAGEREF _Toc106923340 \h </w:instrText>
+              <w:instrText xml:space="preserve"> PAGEREF _Toc106929171 \h </w:instrText>
             </w:r>
             <w:r>
               <w:rPr>
@@ -1414,7 +1414,7 @@
               <w:lang w:val="sr-Latn-RS" w:eastAsia="sr-Latn-RS"/>
             </w:rPr>
           </w:pPr>
-          <w:hyperlink w:anchor="_Toc106923341" w:history="1">
+          <w:hyperlink w:anchor="_Toc106929172" w:history="1">
             <w:r>
               <w:rPr>
                 <w:rStyle w:val="Hyperlink"/>
@@ -1442,7 +1442,7 @@
                 <w:noProof/>
                 <w:webHidden/>
               </w:rPr>
-              <w:instrText xml:space="preserve"> PAGEREF _Toc106923341 \h </w:instrText>
+              <w:instrText xml:space="preserve"> PAGEREF _Toc106929172 \h </w:instrText>
             </w:r>
             <w:r>
               <w:rPr>
@@ -1483,7 +1483,7 @@
               <w:lang w:val="sr-Latn-RS" w:eastAsia="sr-Latn-RS"/>
             </w:rPr>
           </w:pPr>
-          <w:hyperlink w:anchor="_Toc106923342" w:history="1">
+          <w:hyperlink w:anchor="_Toc106929173" w:history="1">
             <w:r>
               <w:rPr>
                 <w:rStyle w:val="Hyperlink"/>
@@ -1511,7 +1511,7 @@
                 <w:noProof/>
                 <w:webHidden/>
               </w:rPr>
-              <w:instrText xml:space="preserve"> PAGEREF _Toc106923342 \h </w:instrText>
+              <w:instrText xml:space="preserve"> PAGEREF _Toc106929173 \h </w:instrText>
             </w:r>
             <w:r>
               <w:rPr>
@@ -1552,7 +1552,7 @@
               <w:lang w:val="sr-Latn-RS" w:eastAsia="sr-Latn-RS"/>
             </w:rPr>
           </w:pPr>
-          <w:hyperlink w:anchor="_Toc106923343" w:history="1">
+          <w:hyperlink w:anchor="_Toc106929174" w:history="1">
             <w:r>
               <w:rPr>
                 <w:rStyle w:val="Hyperlink"/>
@@ -1580,7 +1580,7 @@
                 <w:noProof/>
                 <w:webHidden/>
               </w:rPr>
-              <w:instrText xml:space="preserve"> PAGEREF _Toc106923343 \h </w:instrText>
+              <w:instrText xml:space="preserve"> PAGEREF _Toc106929174 \h </w:instrText>
             </w:r>
             <w:r>
               <w:rPr>
@@ -1601,6 +1601,150 @@
                 <w:webHidden/>
               </w:rPr>
               <w:t>11</w:t>
+            </w:r>
+            <w:r>
+              <w:rPr>
+                <w:noProof/>
+                <w:webHidden/>
+              </w:rPr>
+              <w:fldChar w:fldCharType="end"/>
+            </w:r>
+          </w:hyperlink>
+        </w:p>
+        <w:p>
+          <w:pPr>
+            <w:pStyle w:val="TOC4"/>
+            <w:tabs>
+              <w:tab w:val="right" w:leader="dot" w:pos="8630"/>
+            </w:tabs>
+            <w:rPr>
+              <w:rFonts w:eastAsiaTheme="minorEastAsia"/>
+              <w:noProof/>
+              <w:color w:val="auto"/>
+              <w:lang w:val="sr-Latn-RS" w:eastAsia="sr-Latn-RS"/>
+            </w:rPr>
+          </w:pPr>
+          <w:hyperlink w:anchor="_Toc106929175" w:history="1">
+            <w:r>
+              <w:rPr>
+                <w:rStyle w:val="Hyperlink"/>
+                <w:noProof/>
+                <w:lang w:val="sr-Latn-RS"/>
+              </w:rPr>
+              <w:t>Virtuelni čvorovi</w:t>
+            </w:r>
+            <w:r>
+              <w:rPr>
+                <w:noProof/>
+                <w:webHidden/>
+              </w:rPr>
+              <w:tab/>
+            </w:r>
+            <w:r>
+              <w:rPr>
+                <w:noProof/>
+                <w:webHidden/>
+              </w:rPr>
+              <w:fldChar w:fldCharType="begin"/>
+            </w:r>
+            <w:r>
+              <w:rPr>
+                <w:noProof/>
+                <w:webHidden/>
+              </w:rPr>
+              <w:instrText xml:space="preserve"> PAGEREF _Toc106929175 \h </w:instrText>
+            </w:r>
+            <w:r>
+              <w:rPr>
+                <w:noProof/>
+                <w:webHidden/>
+              </w:rPr>
+            </w:r>
+            <w:r>
+              <w:rPr>
+                <w:noProof/>
+                <w:webHidden/>
+              </w:rPr>
+              <w:fldChar w:fldCharType="separate"/>
+            </w:r>
+            <w:r>
+              <w:rPr>
+                <w:noProof/>
+                <w:webHidden/>
+              </w:rPr>
+              <w:t>13</w:t>
+            </w:r>
+            <w:r>
+              <w:rPr>
+                <w:noProof/>
+                <w:webHidden/>
+              </w:rPr>
+              <w:fldChar w:fldCharType="end"/>
+            </w:r>
+          </w:hyperlink>
+        </w:p>
+        <w:p>
+          <w:pPr>
+            <w:pStyle w:val="TOC4"/>
+            <w:tabs>
+              <w:tab w:val="right" w:leader="dot" w:pos="8630"/>
+            </w:tabs>
+            <w:rPr>
+              <w:rFonts w:eastAsiaTheme="minorEastAsia"/>
+              <w:noProof/>
+              <w:color w:val="auto"/>
+              <w:lang w:val="sr-Latn-RS" w:eastAsia="sr-Latn-RS"/>
+            </w:rPr>
+          </w:pPr>
+          <w:hyperlink w:anchor="_Toc106929176" w:history="1">
+            <w:r>
+              <w:rPr>
+                <w:rStyle w:val="Hyperlink"/>
+                <w:noProof/>
+                <w:lang w:val="sr-Latn-RS"/>
+              </w:rPr>
+              <w:t>Replikacija</w:t>
+            </w:r>
+            <w:r>
+              <w:rPr>
+                <w:noProof/>
+                <w:webHidden/>
+              </w:rPr>
+              <w:tab/>
+            </w:r>
+            <w:r>
+              <w:rPr>
+                <w:noProof/>
+                <w:webHidden/>
+              </w:rPr>
+              <w:fldChar w:fldCharType="begin"/>
+            </w:r>
+            <w:r>
+              <w:rPr>
+                <w:noProof/>
+                <w:webHidden/>
+              </w:rPr>
+              <w:instrText xml:space="preserve"> PAGEREF _Toc106929176 \h </w:instrText>
+            </w:r>
+            <w:r>
+              <w:rPr>
+                <w:noProof/>
+                <w:webHidden/>
+              </w:rPr>
+            </w:r>
+            <w:r>
+              <w:rPr>
+                <w:noProof/>
+                <w:webHidden/>
+              </w:rPr>
+              <w:fldChar w:fldCharType="separate"/>
+            </w:r>
+            <w:r>
+              <w:rPr>
+                <w:noProof/>
+                <w:webHidden/>
+              </w:rPr>
+              <w:t>15</w:t>
             </w:r>
             <w:r>
               <w:rPr>
@@ -1621,7 +1765,7 @@
               <w:lang w:val="sr-Latn-RS" w:eastAsia="sr-Latn-RS"/>
             </w:rPr>
           </w:pPr>
-          <w:hyperlink w:anchor="_Toc106923344" w:history="1">
+          <w:hyperlink w:anchor="_Toc106929177" w:history="1">
             <w:r>
               <w:rPr>
                 <w:rStyle w:val="Hyperlink"/>
@@ -1649,7 +1793,7 @@
                 <w:noProof/>
                 <w:webHidden/>
               </w:rPr>
-              <w:instrText xml:space="preserve"> PAGEREF _Toc106923344 \h </w:instrText>
+              <w:instrText xml:space="preserve"> PAGEREF _Toc106929177 \h </w:instrText>
             </w:r>
             <w:r>
               <w:rPr>
@@ -1688,9 +1832,6 @@
           </w:pPr>
           <w:r>
             <w:rPr>
-              <w:b/>
-              <w:bCs/>
-              <w:noProof/>
               <w:lang w:val="sr-Latn-RS"/>
             </w:rPr>
             <w:fldChar w:fldCharType="end"/>
@@ -1718,7 +1859,7 @@
           <w:lang w:val="sr-Latn-RS"/>
         </w:rPr>
       </w:pPr>
-      <w:bookmarkStart w:id="6" w:name="_Toc106923325"/>
+      <w:bookmarkStart w:id="6" w:name="_Toc106929156"/>
       <w:r>
         <w:rPr>
           <w:lang w:val="sr-Latn-RS"/>
@@ -1836,7 +1977,7 @@
           <w:lang w:val="sr-Latn-RS"/>
         </w:rPr>
       </w:pPr>
-      <w:bookmarkStart w:id="7" w:name="_Toc106923326"/>
+      <w:bookmarkStart w:id="7" w:name="_Toc106929157"/>
       <w:r>
         <w:rPr>
           <w:lang w:val="sr-Latn-RS"/>
@@ -1983,7 +2124,7 @@
           <w:lang w:val="sr-Latn-RS"/>
         </w:rPr>
       </w:pPr>
-      <w:bookmarkStart w:id="8" w:name="_Toc106923327"/>
+      <w:bookmarkStart w:id="8" w:name="_Toc106929158"/>
       <w:r>
         <w:rPr>
           <w:lang w:val="sr-Latn-RS"/>
@@ -2185,7 +2326,7 @@
           <w:lang w:val="sr-Latn-RS"/>
         </w:rPr>
       </w:pPr>
-      <w:bookmarkStart w:id="9" w:name="_Toc106923328"/>
+      <w:bookmarkStart w:id="9" w:name="_Toc106929159"/>
       <w:r>
         <w:rPr>
           <w:lang w:val="sr-Latn-RS"/>
@@ -2264,7 +2405,7 @@
           <w:lang w:val="sr-Latn-RS"/>
         </w:rPr>
       </w:pPr>
-      <w:bookmarkStart w:id="10" w:name="_Toc106923329"/>
+      <w:bookmarkStart w:id="10" w:name="_Toc106929160"/>
       <w:r>
         <w:rPr>
           <w:lang w:val="sr-Latn-RS"/>
@@ -2448,7 +2589,7 @@
           <w:lang w:val="sr-Latn-RS"/>
         </w:rPr>
       </w:pPr>
-      <w:bookmarkStart w:id="11" w:name="_Toc106923330"/>
+      <w:bookmarkStart w:id="11" w:name="_Toc106929161"/>
       <w:r>
         <w:rPr>
           <w:lang w:val="sr-Latn-RS"/>
@@ -2848,7 +2989,7 @@
           <w:lang w:val="sr-Latn-RS"/>
         </w:rPr>
       </w:pPr>
-      <w:bookmarkStart w:id="12" w:name="_Toc106923331"/>
+      <w:bookmarkStart w:id="12" w:name="_Toc106929162"/>
       <w:r>
         <w:rPr>
           <w:lang w:val="sr-Latn-RS"/>
@@ -3029,7 +3170,7 @@
           <w:lang w:val="sr-Latn-RS"/>
         </w:rPr>
       </w:pPr>
-      <w:bookmarkStart w:id="13" w:name="_Toc106923332"/>
+      <w:bookmarkStart w:id="13" w:name="_Toc106929163"/>
       <w:proofErr w:type="spellStart"/>
       <w:r>
         <w:rPr>
@@ -3236,7 +3377,7 @@
           <w:lang w:val="sr-Latn-RS"/>
         </w:rPr>
       </w:pPr>
-      <w:bookmarkStart w:id="14" w:name="_Toc106923333"/>
+      <w:bookmarkStart w:id="14" w:name="_Toc106929164"/>
       <w:r>
         <w:rPr>
           <w:lang w:val="sr-Latn-RS"/>
@@ -3397,7 +3538,7 @@
           <w:lang w:val="sr-Latn-RS"/>
         </w:rPr>
       </w:pPr>
-      <w:bookmarkStart w:id="15" w:name="_Toc106923334"/>
+      <w:bookmarkStart w:id="15" w:name="_Toc106929165"/>
       <w:proofErr w:type="spellStart"/>
       <w:r>
         <w:rPr>
@@ -3539,7 +3680,7 @@
           <w:lang w:val="sr-Latn-RS"/>
         </w:rPr>
       </w:pPr>
-      <w:bookmarkStart w:id="16" w:name="_Toc106923335"/>
+      <w:bookmarkStart w:id="16" w:name="_Toc106929166"/>
       <w:r>
         <w:rPr>
           <w:lang w:val="sr-Latn-RS"/>
@@ -4203,7 +4344,7 @@
           <w:lang w:val="sr-Latn-RS"/>
         </w:rPr>
       </w:pPr>
-      <w:bookmarkStart w:id="17" w:name="_Toc106923336"/>
+      <w:bookmarkStart w:id="17" w:name="_Toc106929167"/>
       <w:r>
         <w:rPr>
           <w:lang w:val="sr-Latn-RS"/>
@@ -4332,7 +4473,7 @@
           <w:lang w:val="sr-Latn-RS"/>
         </w:rPr>
       </w:pPr>
-      <w:bookmarkStart w:id="18" w:name="_Toc106923337"/>
+      <w:bookmarkStart w:id="18" w:name="_Toc106929168"/>
       <w:r>
         <w:rPr>
           <w:lang w:val="sr-Latn-RS"/>
@@ -4803,7 +4944,7 @@
           <w:lang w:val="sr-Latn-RS"/>
         </w:rPr>
       </w:pPr>
-      <w:bookmarkStart w:id="19" w:name="_Toc106923338"/>
+      <w:bookmarkStart w:id="19" w:name="_Toc106929169"/>
       <w:r>
         <w:rPr>
           <w:lang w:val="sr-Latn-RS"/>
@@ -4866,7 +5007,7 @@
           <w:lang w:val="sr-Latn-RS"/>
         </w:rPr>
       </w:pPr>
-      <w:bookmarkStart w:id="20" w:name="_Toc106923339"/>
+      <w:bookmarkStart w:id="20" w:name="_Toc106929170"/>
       <w:proofErr w:type="spellStart"/>
       <w:r>
         <w:rPr>
@@ -4997,7 +5138,7 @@
           <w:lang w:val="sr-Latn-RS"/>
         </w:rPr>
       </w:pPr>
-      <w:bookmarkStart w:id="21" w:name="_Toc106923340"/>
+      <w:bookmarkStart w:id="21" w:name="_Toc106929171"/>
       <w:proofErr w:type="spellStart"/>
       <w:r>
         <w:rPr>
@@ -5212,7 +5353,7 @@
           <w:lang w:val="sr-Latn-RS"/>
         </w:rPr>
       </w:pPr>
-      <w:bookmarkStart w:id="22" w:name="_Toc106923341"/>
+      <w:bookmarkStart w:id="22" w:name="_Toc106929172"/>
       <w:r>
         <w:rPr>
           <w:lang w:val="sr-Latn-RS"/>
@@ -5427,7 +5568,7 @@
           <w:lang w:val="sr-Latn-RS"/>
         </w:rPr>
       </w:pPr>
-      <w:bookmarkStart w:id="23" w:name="_Toc106923342"/>
+      <w:bookmarkStart w:id="23" w:name="_Toc106929173"/>
       <w:proofErr w:type="spellStart"/>
       <w:r>
         <w:rPr>
@@ -5997,7 +6138,7 @@
           <w:lang w:val="sr-Latn-RS"/>
         </w:rPr>
       </w:pPr>
-      <w:bookmarkStart w:id="24" w:name="_Toc106923343"/>
+      <w:bookmarkStart w:id="24" w:name="_Toc106929174"/>
       <w:r>
         <w:rPr>
           <w:lang w:val="sr-Latn-RS"/>
@@ -6523,6 +6664,7 @@
           <w:lang w:val="sr-Latn-RS"/>
         </w:rPr>
       </w:pPr>
+      <w:bookmarkStart w:id="25" w:name="_Toc106929175"/>
       <w:r>
         <w:rPr>
           <w:lang w:val="sr-Latn-RS"/>
@@ -6536,6 +6678,7 @@
         </w:rPr>
         <w:t>irtuelni čvorovi</w:t>
       </w:r>
+      <w:bookmarkEnd w:id="25"/>
     </w:p>
     <w:p>
       <w:pPr>
@@ -7356,6 +7499,7 @@
           <w:lang w:val="sr-Latn-RS"/>
         </w:rPr>
       </w:pPr>
+      <w:bookmarkStart w:id="26" w:name="_Toc106929176"/>
       <w:proofErr w:type="spellStart"/>
       <w:r>
         <w:rPr>
@@ -7364,6 +7508,7 @@
         <w:lastRenderedPageBreak/>
         <w:t>Replikacija</w:t>
       </w:r>
+      <w:bookmarkEnd w:id="26"/>
       <w:proofErr w:type="spellEnd"/>
     </w:p>
     <w:p>
@@ -8136,7 +8281,7 @@
         </w:sdtContent>
       </w:sdt>
     </w:p>
-    <w:bookmarkStart w:id="25" w:name="_Toc106923344" w:displacedByCustomXml="next"/>
+    <w:bookmarkStart w:id="27" w:name="_Toc106929177" w:displacedByCustomXml="next"/>
     <w:sdt>
       <w:sdtPr>
         <w:rPr>
@@ -8169,7 +8314,7 @@
             </w:rPr>
             <w:t>Citirana dela</w:t>
           </w:r>
-          <w:bookmarkEnd w:id="25"/>
+          <w:bookmarkEnd w:id="27"/>
           <w:r>
             <w:fldChar w:fldCharType="begin"/>
           </w:r>
@@ -12920,6 +13065,19 @@
       <w:color w:val="007789" w:themeColor="accent1" w:themeShade="BF"/>
     </w:rPr>
   </w:style>
+  <w:style w:type="paragraph" w:styleId="TOC4">
+    <w:name w:val="toc 4"/>
+    <w:basedOn w:val="Normal"/>
+    <w:next w:val="Normal"/>
+    <w:autoRedefine/>
+    <w:uiPriority w:val="39"/>
+    <w:unhideWhenUsed/>
+    <w:rsid w:val="00CD3191"/>
+    <w:pPr>
+      <w:spacing w:after="100"/>
+      <w:ind w:left="658" w:firstLine="0"/>
+    </w:pPr>
+  </w:style>
 </w:styles>
 </file>
 

--- a/Seminarski3/Apache Cassandra - High availability rešenja.docx
+++ b/Seminarski3/Apache Cassandra - High availability rešenja.docx
@@ -79,28 +79,12 @@
           <w:lang w:val="sr-Latn-RS"/>
         </w:rPr>
       </w:pPr>
-      <w:proofErr w:type="spellStart"/>
-      <w:r>
-        <w:rPr>
-          <w:lang w:val="sr-Latn-RS"/>
-        </w:rPr>
-        <w:t>Apache</w:t>
-      </w:r>
-      <w:proofErr w:type="spellEnd"/>
-      <w:r>
-        <w:rPr>
-          <w:lang w:val="sr-Latn-RS"/>
-        </w:rPr>
-        <w:t xml:space="preserve"> </w:t>
-      </w:r>
-      <w:proofErr w:type="spellStart"/>
-      <w:r>
-        <w:rPr>
-          <w:lang w:val="sr-Latn-RS"/>
-        </w:rPr>
-        <w:t>Cassandra</w:t>
-      </w:r>
-      <w:proofErr w:type="spellEnd"/>
+      <w:r>
+        <w:rPr>
+          <w:lang w:val="sr-Latn-RS"/>
+        </w:rPr>
+        <w:t>Apache Cassandra</w:t>
+      </w:r>
     </w:p>
     <w:p>
       <w:pPr>
@@ -1887,34 +1871,14 @@
         </w:rPr>
         <w:t xml:space="preserve">ovom radu će biti diskutovan koncept sistema baza podataka za visokom dostupnošću (engl. </w:t>
       </w:r>
-      <w:proofErr w:type="spellStart"/>
       <w:r>
         <w:rPr>
           <w:i/>
           <w:iCs/>
           <w:lang w:val="sr-Latn-RS"/>
         </w:rPr>
-        <w:t>High</w:t>
-      </w:r>
-      <w:proofErr w:type="spellEnd"/>
-      <w:r>
-        <w:rPr>
-          <w:i/>
-          <w:iCs/>
-          <w:lang w:val="sr-Latn-RS"/>
-        </w:rPr>
-        <w:t xml:space="preserve"> </w:t>
-      </w:r>
-      <w:proofErr w:type="spellStart"/>
-      <w:r>
-        <w:rPr>
-          <w:i/>
-          <w:iCs/>
-          <w:lang w:val="sr-Latn-RS"/>
-        </w:rPr>
-        <w:t>Availability</w:t>
-      </w:r>
-      <w:proofErr w:type="spellEnd"/>
+        <w:t>High Availability</w:t>
+      </w:r>
       <w:r>
         <w:rPr>
           <w:lang w:val="sr-Latn-RS"/>
@@ -1925,49 +1889,7 @@
         <w:rPr>
           <w:lang w:val="sr-Latn-RS"/>
         </w:rPr>
-        <w:t xml:space="preserve">. Biće govora o samoj definiciji datog koncepta, problema sa </w:t>
-      </w:r>
-      <w:proofErr w:type="spellStart"/>
-      <w:r>
-        <w:rPr>
-          <w:lang w:val="sr-Latn-RS"/>
-        </w:rPr>
-        <w:t>implementiranjem</w:t>
-      </w:r>
-      <w:proofErr w:type="spellEnd"/>
-      <w:r>
-        <w:rPr>
-          <w:lang w:val="sr-Latn-RS"/>
-        </w:rPr>
-        <w:t xml:space="preserve"> velike dostupnosti kod standardnih relacionih baza podataka, kao i načina putem kojih je moguće rešiti te probleme. Zatim,  biće predstavljan sistem </w:t>
-      </w:r>
-      <w:proofErr w:type="spellStart"/>
-      <w:r>
-        <w:rPr>
-          <w:lang w:val="sr-Latn-RS"/>
-        </w:rPr>
-        <w:t>Apache</w:t>
-      </w:r>
-      <w:proofErr w:type="spellEnd"/>
-      <w:r>
-        <w:rPr>
-          <w:lang w:val="sr-Latn-RS"/>
-        </w:rPr>
-        <w:t xml:space="preserve"> </w:t>
-      </w:r>
-      <w:proofErr w:type="spellStart"/>
-      <w:r>
-        <w:rPr>
-          <w:lang w:val="sr-Latn-RS"/>
-        </w:rPr>
-        <w:t>Cassandra</w:t>
-      </w:r>
-      <w:proofErr w:type="spellEnd"/>
-      <w:r>
-        <w:rPr>
-          <w:lang w:val="sr-Latn-RS"/>
-        </w:rPr>
-        <w:t xml:space="preserve"> i njegove osnovne odlike, nakon čega će ostatak rada biti posvećen načinima i mehanizmima putem kojih ovaj sistem realizuje visoku dostupnost.</w:t>
+        <w:t>. Biće govora o samoj definiciji datog koncepta, problema sa implementiranjem velike dostupnosti kod standardnih relacionih baza podataka, kao i načina putem kojih je moguće rešiti te probleme. Zatim,  biće predstavljan sistem Apache Cassandra i njegove osnovne odlike, nakon čega će ostatak rada biti posvećen načinima i mehanizmima putem kojih ovaj sistem realizuje visoku dostupnost.</w:t>
       </w:r>
     </w:p>
     <w:p>
@@ -2094,21 +2016,7 @@
         <w:rPr>
           <w:lang w:val="sr-Latn-RS"/>
         </w:rPr>
-        <w:t xml:space="preserve"> garantovanju visokog procenta dostupnosti tokom određenog vremenskog perioda, a zlatan standard u industriji je poznat kao „dostupnost pet </w:t>
-      </w:r>
-      <w:proofErr w:type="spellStart"/>
-      <w:r>
-        <w:rPr>
-          <w:lang w:val="sr-Latn-RS"/>
-        </w:rPr>
-        <w:t>devetki</w:t>
-      </w:r>
-      <w:proofErr w:type="spellEnd"/>
-      <w:r>
-        <w:rPr>
-          <w:lang w:val="sr-Latn-RS"/>
-        </w:rPr>
-        <w:t xml:space="preserve">“, tj. sistem koji je dostupan 99.999% vremena. </w:t>
+        <w:t xml:space="preserve"> garantovanju visokog procenta dostupnosti tokom određenog vremenskog perioda, a zlatan standard u industriji je poznat kao „dostupnost pet devetki“, tj. sistem koji je dostupan 99.999% vremena. </w:t>
       </w:r>
       <w:r>
         <w:rPr>
@@ -2258,7 +2166,23 @@
           <w:bCs/>
           <w:lang w:val="sr-Latn-RS"/>
         </w:rPr>
-        <w:t>Pouzdan prelaza</w:t>
+        <w:t>Pouzdan</w:t>
+      </w:r>
+      <w:r>
+        <w:rPr>
+          <w:b/>
+          <w:bCs/>
+          <w:lang w:val="sr-Latn-RS"/>
+        </w:rPr>
+        <w:t>ost</w:t>
+      </w:r>
+      <w:r>
+        <w:rPr>
+          <w:b/>
+          <w:bCs/>
+          <w:lang w:val="sr-Latn-RS"/>
+        </w:rPr>
+        <w:t xml:space="preserve"> prelaza</w:t>
       </w:r>
       <w:r>
         <w:rPr>
@@ -2444,7 +2368,6 @@
           <w:lang w:val="sr-Latn-RS"/>
         </w:rPr>
       </w:pPr>
-      <w:proofErr w:type="spellStart"/>
       <w:r>
         <w:rPr>
           <w:b/>
@@ -2453,7 +2376,6 @@
         </w:rPr>
         <w:t>Atomičnost</w:t>
       </w:r>
-      <w:proofErr w:type="spellEnd"/>
       <w:r>
         <w:rPr>
           <w:lang w:val="sr-Latn-RS"/>
@@ -2754,104 +2676,28 @@
         </w:rPr>
         <w:t xml:space="preserve">Jedna od čestih metoda povećanja kapaciteta obrade zahteva kod ovakve arhitekture je prebacivanje sloja skladištenja na jednu deljenu komponentu, kao što su NAS (engl. </w:t>
       </w:r>
-      <w:proofErr w:type="spellStart"/>
       <w:r>
         <w:rPr>
           <w:i/>
           <w:iCs/>
           <w:lang w:val="sr-Latn-RS"/>
         </w:rPr>
-        <w:t>network</w:t>
-      </w:r>
-      <w:proofErr w:type="spellEnd"/>
+        <w:t>network attached storage</w:t>
+      </w:r>
+      <w:r>
+        <w:rPr>
+          <w:lang w:val="sr-Latn-RS"/>
+        </w:rPr>
+        <w:t xml:space="preserve">) i SAN (engl. </w:t>
+      </w:r>
       <w:r>
         <w:rPr>
           <w:i/>
           <w:iCs/>
           <w:lang w:val="sr-Latn-RS"/>
         </w:rPr>
-        <w:t xml:space="preserve"> </w:t>
-      </w:r>
-      <w:proofErr w:type="spellStart"/>
-      <w:r>
-        <w:rPr>
-          <w:i/>
-          <w:iCs/>
-          <w:lang w:val="sr-Latn-RS"/>
-        </w:rPr>
-        <w:t>attached</w:t>
-      </w:r>
-      <w:proofErr w:type="spellEnd"/>
-      <w:r>
-        <w:rPr>
-          <w:i/>
-          <w:iCs/>
-          <w:lang w:val="sr-Latn-RS"/>
-        </w:rPr>
-        <w:t xml:space="preserve"> </w:t>
-      </w:r>
-      <w:proofErr w:type="spellStart"/>
-      <w:r>
-        <w:rPr>
-          <w:i/>
-          <w:iCs/>
-          <w:lang w:val="sr-Latn-RS"/>
-        </w:rPr>
-        <w:t>storage</w:t>
-      </w:r>
-      <w:proofErr w:type="spellEnd"/>
-      <w:r>
-        <w:rPr>
-          <w:lang w:val="sr-Latn-RS"/>
-        </w:rPr>
-        <w:t xml:space="preserve">) i SAN (engl. </w:t>
-      </w:r>
-      <w:proofErr w:type="spellStart"/>
-      <w:r>
-        <w:rPr>
-          <w:i/>
-          <w:iCs/>
-          <w:lang w:val="sr-Latn-RS"/>
-        </w:rPr>
-        <w:t>storage</w:t>
-      </w:r>
-      <w:proofErr w:type="spellEnd"/>
-      <w:r>
-        <w:rPr>
-          <w:i/>
-          <w:iCs/>
-          <w:lang w:val="sr-Latn-RS"/>
-        </w:rPr>
-        <w:t xml:space="preserve"> </w:t>
-      </w:r>
-      <w:proofErr w:type="spellStart"/>
-      <w:r>
-        <w:rPr>
-          <w:i/>
-          <w:iCs/>
-          <w:lang w:val="sr-Latn-RS"/>
-        </w:rPr>
-        <w:t>attached</w:t>
-      </w:r>
-      <w:proofErr w:type="spellEnd"/>
-      <w:r>
-        <w:rPr>
-          <w:i/>
-          <w:iCs/>
-          <w:lang w:val="sr-Latn-RS"/>
-        </w:rPr>
-        <w:t xml:space="preserve"> </w:t>
-      </w:r>
-      <w:proofErr w:type="spellStart"/>
-      <w:r>
-        <w:rPr>
-          <w:i/>
-          <w:iCs/>
-          <w:lang w:val="sr-Latn-RS"/>
-        </w:rPr>
-        <w:t>network</w:t>
-      </w:r>
-      <w:proofErr w:type="spellEnd"/>
+        <w:t>storage attached network</w:t>
+      </w:r>
       <w:r>
         <w:rPr>
           <w:lang w:val="sr-Latn-RS"/>
@@ -3040,21 +2886,7 @@
         <w:rPr>
           <w:lang w:val="sr-Latn-RS"/>
         </w:rPr>
-        <w:t xml:space="preserve">preko koga se vrše upisi otkaže, dostupnost servisa pada. Takođe, obrada velikog broja upisa postaje potencijalno </w:t>
-      </w:r>
-      <w:proofErr w:type="spellStart"/>
-      <w:r>
-        <w:rPr>
-          <w:lang w:val="sr-Latn-RS"/>
-        </w:rPr>
-        <w:t>neperformantna</w:t>
-      </w:r>
-      <w:proofErr w:type="spellEnd"/>
-      <w:r>
-        <w:rPr>
-          <w:lang w:val="sr-Latn-RS"/>
-        </w:rPr>
-        <w:t>, jer se svi upisi šalju na jedan server.</w:t>
+        <w:t>preko koga se vrše upisi otkaže, dostupnost servisa pada. Takođe, obrada velikog broja upisa postaje potencijalno neperformantna, jer se svi upisi šalju na jedan server.</w:t>
       </w:r>
     </w:p>
     <w:p>
@@ -3171,7 +3003,6 @@
         </w:rPr>
       </w:pPr>
       <w:bookmarkStart w:id="13" w:name="_Toc106929163"/>
-      <w:proofErr w:type="spellStart"/>
       <w:r>
         <w:rPr>
           <w:lang w:val="sr-Latn-RS"/>
@@ -3179,7 +3010,6 @@
         <w:t>Sharding</w:t>
       </w:r>
       <w:bookmarkEnd w:id="13"/>
-      <w:proofErr w:type="spellEnd"/>
     </w:p>
     <w:p>
       <w:pPr>
@@ -3242,7 +3072,6 @@
         </w:rPr>
         <w:t xml:space="preserve">Slika 4. Primer master-slave arhitekture sa primenjenom </w:t>
       </w:r>
-      <w:proofErr w:type="spellStart"/>
       <w:r>
         <w:rPr>
           <w:i/>
@@ -3251,7 +3080,6 @@
         </w:rPr>
         <w:t>sharding</w:t>
       </w:r>
-      <w:proofErr w:type="spellEnd"/>
       <w:r>
         <w:rPr>
           <w:lang w:val="sr-Latn-RS"/>
@@ -3321,7 +3149,6 @@
         </w:rPr>
         <w:t xml:space="preserve">svaki deo pripada jednoj grupi servera koji prate master-slave arhitekturu (engl. </w:t>
       </w:r>
-      <w:proofErr w:type="spellStart"/>
       <w:r>
         <w:rPr>
           <w:i/>
@@ -3330,7 +3157,6 @@
         </w:rPr>
         <w:t>sharding</w:t>
       </w:r>
-      <w:proofErr w:type="spellEnd"/>
       <w:r>
         <w:rPr>
           <w:lang w:val="sr-Latn-RS"/>
@@ -3465,19 +3291,11 @@
           <w:lang w:val="sr-Latn-RS"/>
         </w:rPr>
       </w:pPr>
-      <w:proofErr w:type="spellStart"/>
-      <w:r>
-        <w:rPr>
-          <w:lang w:val="sr-Latn-RS"/>
-        </w:rPr>
-        <w:t>Skaliranje</w:t>
-      </w:r>
-      <w:proofErr w:type="spellEnd"/>
-      <w:r>
-        <w:rPr>
-          <w:lang w:val="sr-Latn-RS"/>
-        </w:rPr>
-        <w:t xml:space="preserve"> obrade upisa je loše</w:t>
+      <w:r>
+        <w:rPr>
+          <w:lang w:val="sr-Latn-RS"/>
+        </w:rPr>
+        <w:t>Skaliranje obrade upisa je loše</w:t>
       </w:r>
     </w:p>
     <w:p>
@@ -3539,92 +3357,26 @@
         </w:rPr>
       </w:pPr>
       <w:bookmarkStart w:id="15" w:name="_Toc106929165"/>
-      <w:proofErr w:type="spellStart"/>
       <w:r>
         <w:rPr>
           <w:lang w:val="sr-Latn-RS"/>
         </w:rPr>
         <w:lastRenderedPageBreak/>
-        <w:t>Apache</w:t>
-      </w:r>
-      <w:proofErr w:type="spellEnd"/>
-      <w:r>
-        <w:rPr>
-          <w:lang w:val="sr-Latn-RS"/>
-        </w:rPr>
-        <w:t xml:space="preserve"> </w:t>
-      </w:r>
-      <w:proofErr w:type="spellStart"/>
-      <w:r>
-        <w:rPr>
-          <w:lang w:val="sr-Latn-RS"/>
-        </w:rPr>
-        <w:t>Cassandra</w:t>
+        <w:t>Apache Cassandra</w:t>
       </w:r>
       <w:bookmarkEnd w:id="15"/>
-      <w:proofErr w:type="spellEnd"/>
-    </w:p>
-    <w:p>
-      <w:pPr>
-        <w:rPr>
-          <w:lang w:val="sr-Latn-RS"/>
-        </w:rPr>
-      </w:pPr>
-      <w:proofErr w:type="spellStart"/>
-      <w:r>
-        <w:rPr>
-          <w:lang w:val="sr-Latn-RS"/>
-        </w:rPr>
-        <w:t>Apache</w:t>
-      </w:r>
-      <w:proofErr w:type="spellEnd"/>
-      <w:r>
-        <w:rPr>
-          <w:lang w:val="sr-Latn-RS"/>
-        </w:rPr>
-        <w:t xml:space="preserve"> </w:t>
-      </w:r>
-      <w:proofErr w:type="spellStart"/>
-      <w:r>
-        <w:rPr>
-          <w:lang w:val="sr-Latn-RS"/>
-        </w:rPr>
-        <w:t>Cassandra</w:t>
-      </w:r>
-      <w:proofErr w:type="spellEnd"/>
-      <w:r>
-        <w:rPr>
-          <w:lang w:val="sr-Latn-RS"/>
-        </w:rPr>
-        <w:t xml:space="preserve"> je </w:t>
-      </w:r>
-      <w:proofErr w:type="spellStart"/>
-      <w:r>
-        <w:rPr>
-          <w:lang w:val="sr-Latn-RS"/>
-        </w:rPr>
-        <w:t>NoSQL</w:t>
-      </w:r>
-      <w:proofErr w:type="spellEnd"/>
-      <w:r>
-        <w:rPr>
-          <w:lang w:val="sr-Latn-RS"/>
-        </w:rPr>
-        <w:t xml:space="preserve"> (</w:t>
-      </w:r>
-      <w:proofErr w:type="spellStart"/>
-      <w:r>
-        <w:rPr>
-          <w:lang w:val="sr-Latn-RS"/>
-        </w:rPr>
-        <w:t>nerelaciona</w:t>
-      </w:r>
-      <w:proofErr w:type="spellEnd"/>
-      <w:r>
-        <w:rPr>
-          <w:lang w:val="sr-Latn-RS"/>
-        </w:rPr>
-        <w:t xml:space="preserve">) distribuirana baza podataka koda otvorenog tipa čiji je glavni fokus na </w:t>
+    </w:p>
+    <w:p>
+      <w:pPr>
+        <w:rPr>
+          <w:lang w:val="sr-Latn-RS"/>
+        </w:rPr>
+      </w:pPr>
+      <w:r>
+        <w:rPr>
+          <w:lang w:val="sr-Latn-RS"/>
+        </w:rPr>
+        <w:t xml:space="preserve">Apache Cassandra je NoSQL (nerelaciona) distribuirana baza podataka koda otvorenog tipa čiji je glavni fokus na </w:t>
       </w:r>
       <w:r>
         <w:rPr>
@@ -3642,35 +3394,7 @@
         <w:rPr>
           <w:lang w:val="sr-Latn-RS"/>
         </w:rPr>
-        <w:t xml:space="preserve">Bazirana je na Amazon </w:t>
-      </w:r>
-      <w:proofErr w:type="spellStart"/>
-      <w:r>
-        <w:rPr>
-          <w:lang w:val="sr-Latn-RS"/>
-        </w:rPr>
-        <w:t>Dynamo</w:t>
-      </w:r>
-      <w:proofErr w:type="spellEnd"/>
-      <w:r>
-        <w:rPr>
-          <w:lang w:val="sr-Latn-RS"/>
-        </w:rPr>
-        <w:t xml:space="preserve">, i Google </w:t>
-      </w:r>
-      <w:proofErr w:type="spellStart"/>
-      <w:r>
-        <w:rPr>
-          <w:lang w:val="sr-Latn-RS"/>
-        </w:rPr>
-        <w:t>Bigtable</w:t>
-      </w:r>
-      <w:proofErr w:type="spellEnd"/>
-      <w:r>
-        <w:rPr>
-          <w:lang w:val="sr-Latn-RS"/>
-        </w:rPr>
-        <w:t xml:space="preserve"> sistemima, i originalno je razvijana od strane Facebook-a, iako je od jula 2008. godine celokupni kod sistema potpuno dostupan javnosti. </w:t>
+        <w:t xml:space="preserve">Bazirana je na Amazon Dynamo, i Google Bigtable sistemima, i originalno je razvijana od strane Facebook-a, iako je od jula 2008. godine celokupni kod sistema potpuno dostupan javnosti. </w:t>
       </w:r>
     </w:p>
     <w:p>
@@ -3776,35 +3500,7 @@
         <w:rPr>
           <w:lang w:val="sr-Latn-RS"/>
         </w:rPr>
-        <w:t xml:space="preserve">. Arhitektura sistema </w:t>
-      </w:r>
-      <w:proofErr w:type="spellStart"/>
-      <w:r>
-        <w:rPr>
-          <w:lang w:val="sr-Latn-RS"/>
-        </w:rPr>
-        <w:t>Apache</w:t>
-      </w:r>
-      <w:proofErr w:type="spellEnd"/>
-      <w:r>
-        <w:rPr>
-          <w:lang w:val="sr-Latn-RS"/>
-        </w:rPr>
-        <w:t xml:space="preserve"> </w:t>
-      </w:r>
-      <w:proofErr w:type="spellStart"/>
-      <w:r>
-        <w:rPr>
-          <w:lang w:val="sr-Latn-RS"/>
-        </w:rPr>
-        <w:t>Cassandra</w:t>
-      </w:r>
-      <w:proofErr w:type="spellEnd"/>
-      <w:r>
-        <w:rPr>
-          <w:lang w:val="sr-Latn-RS"/>
-        </w:rPr>
-        <w:t xml:space="preserve"> na visokom nivou</w:t>
+        <w:t>. Arhitektura sistema Apache Cassandra na visokom nivou</w:t>
       </w:r>
       <w:sdt>
         <w:sdtPr>
@@ -3863,19 +3559,11 @@
           <w:lang w:val="sr-Latn-RS"/>
         </w:rPr>
       </w:pPr>
-      <w:proofErr w:type="spellStart"/>
-      <w:r>
-        <w:rPr>
-          <w:lang w:val="sr-Latn-RS"/>
-        </w:rPr>
-        <w:t>Cassandra</w:t>
-      </w:r>
-      <w:proofErr w:type="spellEnd"/>
-      <w:r>
-        <w:rPr>
-          <w:lang w:val="sr-Latn-RS"/>
-        </w:rPr>
-        <w:t xml:space="preserve"> je organizovana po</w:t>
+      <w:r>
+        <w:rPr>
+          <w:lang w:val="sr-Latn-RS"/>
+        </w:rPr>
+        <w:t>Cassandra je organizovana po</w:t>
       </w:r>
       <w:r>
         <w:rPr>
@@ -3901,7 +3589,6 @@
         </w:rPr>
         <w:t>čvorova (</w:t>
       </w:r>
-      <w:proofErr w:type="spellStart"/>
       <w:r>
         <w:rPr>
           <w:i/>
@@ -3910,7 +3597,6 @@
         </w:rPr>
         <w:t>nodes</w:t>
       </w:r>
-      <w:proofErr w:type="spellEnd"/>
       <w:r>
         <w:rPr>
           <w:lang w:val="sr-Latn-RS"/>
@@ -3979,343 +3665,177 @@
         </w:rPr>
         <w:t xml:space="preserve">Čvorovi su u stalnoj međusobnoj komunikaciji i razmenjuju informacije o trenutnom stanju koristeći </w:t>
       </w:r>
-      <w:proofErr w:type="spellStart"/>
       <w:r>
         <w:rPr>
           <w:i/>
           <w:iCs/>
           <w:lang w:val="sr-Latn-RS"/>
         </w:rPr>
-        <w:t>peer</w:t>
-      </w:r>
-      <w:proofErr w:type="spellEnd"/>
+        <w:t>peer-to-peer</w:t>
+      </w:r>
+      <w:r>
+        <w:rPr>
+          <w:lang w:val="sr-Latn-RS"/>
+        </w:rPr>
+        <w:t xml:space="preserve"> komunikacioni protokol. Na svakom čvoru se održava sekvencijalni </w:t>
+      </w:r>
       <w:r>
         <w:rPr>
           <w:i/>
           <w:iCs/>
           <w:lang w:val="sr-Latn-RS"/>
         </w:rPr>
-        <w:t>-to-</w:t>
-      </w:r>
-      <w:proofErr w:type="spellStart"/>
+        <w:t>commit log</w:t>
+      </w:r>
+      <w:r>
+        <w:rPr>
+          <w:lang w:val="sr-Latn-RS"/>
+        </w:rPr>
+        <w:t xml:space="preserve"> koji beleži svaki upis podataka, koji se nakon toga indeksiraju i upisuju u strukturu u memoriji, nazvanu </w:t>
+      </w:r>
       <w:r>
         <w:rPr>
           <w:i/>
           <w:iCs/>
           <w:lang w:val="sr-Latn-RS"/>
         </w:rPr>
-        <w:t>peer</w:t>
-      </w:r>
-      <w:proofErr w:type="spellEnd"/>
-      <w:r>
-        <w:rPr>
-          <w:lang w:val="sr-Latn-RS"/>
-        </w:rPr>
-        <w:t xml:space="preserve"> komunikacioni protokol. Na svakom čvoru se održava sekvencijalni </w:t>
-      </w:r>
-      <w:proofErr w:type="spellStart"/>
+        <w:t>memtable</w:t>
+      </w:r>
       <w:r>
         <w:rPr>
           <w:i/>
           <w:iCs/>
           <w:lang w:val="sr-Latn-RS"/>
         </w:rPr>
-        <w:t>commit</w:t>
-      </w:r>
-      <w:proofErr w:type="spellEnd"/>
+        <w:t xml:space="preserve"> </w:t>
+      </w:r>
+      <w:r>
+        <w:rPr>
+          <w:lang w:val="sr-Latn-RS"/>
+        </w:rPr>
+        <w:t>(jedna za svaku porodicu kolona)</w:t>
+      </w:r>
+      <w:r>
+        <w:rPr>
+          <w:lang w:val="sr-Latn-RS"/>
+        </w:rPr>
+        <w:t xml:space="preserve">. Svaki put kada se ova struktura popuni, podaci se upisuju na disk </w:t>
+      </w:r>
+      <w:r>
+        <w:rPr>
+          <w:lang w:val="sr-Latn-RS"/>
+        </w:rPr>
+        <w:t xml:space="preserve">u formi </w:t>
+      </w:r>
       <w:r>
         <w:rPr>
           <w:i/>
           <w:iCs/>
           <w:lang w:val="sr-Latn-RS"/>
         </w:rPr>
-        <w:t xml:space="preserve"> log</w:t>
-      </w:r>
-      <w:r>
-        <w:rPr>
-          <w:lang w:val="sr-Latn-RS"/>
-        </w:rPr>
-        <w:t xml:space="preserve"> koji beleži svaki upis podataka, koji se nakon toga indeksiraju i upisuju u strukturu u memoriji, nazvanu </w:t>
-      </w:r>
-      <w:proofErr w:type="spellStart"/>
+        <w:t>SSTable</w:t>
+      </w:r>
+      <w:r>
+        <w:rPr>
+          <w:lang w:val="sr-Latn-RS"/>
+        </w:rPr>
+        <w:t xml:space="preserve"> fajlova. Svaki proces upisa u bazu je praćen automatskim particionisanjem i replikacijom na čvorovima u klasteru. Sistem periodično konsolidira podatke u SSTable fajlovima kroz specijalan proces</w:t>
+      </w:r>
+      <w:r>
+        <w:rPr>
+          <w:lang w:val="sr-Latn-RS"/>
+        </w:rPr>
+        <w:t xml:space="preserve"> kompakcije (engl. compaction)</w:t>
+      </w:r>
+      <w:r>
+        <w:rPr>
+          <w:lang w:val="sr-Latn-RS"/>
+        </w:rPr>
+        <w:t xml:space="preserve"> putem kog takođe briše zastarele podatke označene za brisanjem </w:t>
+      </w:r>
       <w:r>
         <w:rPr>
           <w:i/>
           <w:iCs/>
           <w:lang w:val="sr-Latn-RS"/>
         </w:rPr>
-        <w:t>memtable</w:t>
-      </w:r>
-      <w:proofErr w:type="spellEnd"/>
+        <w:t>tombstone</w:t>
+      </w:r>
+      <w:r>
+        <w:rPr>
+          <w:lang w:val="sr-Latn-RS"/>
+        </w:rPr>
+        <w:t xml:space="preserve"> objektom.  Kako bi se osiguralo stanje konzistentnosti svih podataka, sistem korist</w:t>
+      </w:r>
+      <w:r>
+        <w:rPr>
+          <w:lang w:val="sr-Latn-RS"/>
+        </w:rPr>
+        <w:t>i</w:t>
+      </w:r>
+      <w:r>
+        <w:rPr>
+          <w:lang w:val="sr-Latn-RS"/>
+        </w:rPr>
+        <w:t xml:space="preserve"> različite </w:t>
+      </w:r>
       <w:r>
         <w:rPr>
           <w:i/>
           <w:iCs/>
           <w:lang w:val="sr-Latn-RS"/>
         </w:rPr>
+        <w:t>repair</w:t>
+      </w:r>
+      <w:r>
+        <w:rPr>
+          <w:lang w:val="sr-Latn-RS"/>
+        </w:rPr>
+        <w:t xml:space="preserve"> mehanizme.</w:t>
+      </w:r>
+    </w:p>
+    <w:p>
+      <w:pPr>
+        <w:rPr>
+          <w:lang w:val="sr-Latn-RS"/>
+        </w:rPr>
+      </w:pPr>
+      <w:r>
+        <w:rPr>
+          <w:lang w:val="sr-Latn-RS"/>
+        </w:rPr>
+        <w:t xml:space="preserve">Cassandra je </w:t>
+      </w:r>
+      <w:r>
+        <w:rPr>
+          <w:lang w:val="sr-Latn-RS"/>
+        </w:rPr>
+        <w:t xml:space="preserve">particionisana baza podataka koji svoje podatke čuva u redovima. Redovi su organizovani u tabele (porodice kolona) sa obaveznim primarnim ključem. Pristup bazi se vrši kroz CQL jezik, koji koristi sličnu sintaksu kao i SQL, jezik popularan među relacionim bazama podataka. Jedna od najvećih razlika između ova dva jezika, kao i </w:t>
+      </w:r>
+      <w:r>
+        <w:rPr>
+          <w:lang w:val="sr-Latn-RS"/>
+        </w:rPr>
+        <w:lastRenderedPageBreak/>
+        <w:t>odlika Apache Cassandra sistema koji ga najviše razlikuje od relacionih sistema baza podataka, je to što koncept spajanja tabela ne postoji.</w:t>
+      </w:r>
+      <w:r>
+        <w:rPr>
+          <w:lang w:val="sr-Latn-RS"/>
+        </w:rPr>
+        <w:t xml:space="preserve"> Takođe, nemoguće je pisati pod-upite.</w:t>
+      </w:r>
+      <w:r>
+        <w:rPr>
+          <w:lang w:val="sr-Latn-RS"/>
+        </w:rPr>
         <w:t xml:space="preserve"> </w:t>
       </w:r>
       <w:r>
         <w:rPr>
           <w:lang w:val="sr-Latn-RS"/>
         </w:rPr>
-        <w:t>(jedna za svaku porodicu kolona)</w:t>
-      </w:r>
-      <w:r>
-        <w:rPr>
-          <w:lang w:val="sr-Latn-RS"/>
-        </w:rPr>
-        <w:t xml:space="preserve">. Svaki put kada se ova struktura popuni, podaci se upisuju na disk </w:t>
-      </w:r>
-      <w:r>
-        <w:rPr>
-          <w:lang w:val="sr-Latn-RS"/>
-        </w:rPr>
-        <w:t xml:space="preserve">u formi </w:t>
-      </w:r>
-      <w:proofErr w:type="spellStart"/>
-      <w:r>
-        <w:rPr>
-          <w:i/>
-          <w:iCs/>
-          <w:lang w:val="sr-Latn-RS"/>
-        </w:rPr>
-        <w:t>SSTable</w:t>
-      </w:r>
-      <w:proofErr w:type="spellEnd"/>
-      <w:r>
-        <w:rPr>
-          <w:lang w:val="sr-Latn-RS"/>
-        </w:rPr>
-        <w:t xml:space="preserve"> fajlova. Svaki proces upisa u bazu je praćen automatskim </w:t>
-      </w:r>
-      <w:proofErr w:type="spellStart"/>
-      <w:r>
-        <w:rPr>
-          <w:lang w:val="sr-Latn-RS"/>
-        </w:rPr>
-        <w:t>particionisanjem</w:t>
-      </w:r>
-      <w:proofErr w:type="spellEnd"/>
-      <w:r>
-        <w:rPr>
-          <w:lang w:val="sr-Latn-RS"/>
-        </w:rPr>
-        <w:t xml:space="preserve"> i </w:t>
-      </w:r>
-      <w:proofErr w:type="spellStart"/>
-      <w:r>
-        <w:rPr>
-          <w:lang w:val="sr-Latn-RS"/>
-        </w:rPr>
-        <w:t>replikacijom</w:t>
-      </w:r>
-      <w:proofErr w:type="spellEnd"/>
-      <w:r>
-        <w:rPr>
-          <w:lang w:val="sr-Latn-RS"/>
-        </w:rPr>
-        <w:t xml:space="preserve"> na čvorovima u klasteru. Sistem periodično konsolidira podatke u </w:t>
-      </w:r>
-      <w:proofErr w:type="spellStart"/>
-      <w:r>
-        <w:rPr>
-          <w:lang w:val="sr-Latn-RS"/>
-        </w:rPr>
-        <w:t>SSTable</w:t>
-      </w:r>
-      <w:proofErr w:type="spellEnd"/>
-      <w:r>
-        <w:rPr>
-          <w:lang w:val="sr-Latn-RS"/>
-        </w:rPr>
-        <w:t xml:space="preserve"> fajlovima kroz specijalan proces</w:t>
-      </w:r>
-      <w:r>
-        <w:rPr>
-          <w:lang w:val="sr-Latn-RS"/>
-        </w:rPr>
-        <w:t xml:space="preserve"> </w:t>
-      </w:r>
-      <w:proofErr w:type="spellStart"/>
-      <w:r>
-        <w:rPr>
-          <w:lang w:val="sr-Latn-RS"/>
-        </w:rPr>
-        <w:t>kompakcije</w:t>
-      </w:r>
-      <w:proofErr w:type="spellEnd"/>
-      <w:r>
-        <w:rPr>
-          <w:lang w:val="sr-Latn-RS"/>
-        </w:rPr>
-        <w:t xml:space="preserve"> (engl. </w:t>
-      </w:r>
-      <w:proofErr w:type="spellStart"/>
-      <w:r>
-        <w:rPr>
-          <w:lang w:val="sr-Latn-RS"/>
-        </w:rPr>
-        <w:t>compaction</w:t>
-      </w:r>
-      <w:proofErr w:type="spellEnd"/>
-      <w:r>
-        <w:rPr>
-          <w:lang w:val="sr-Latn-RS"/>
-        </w:rPr>
-        <w:t>)</w:t>
-      </w:r>
-      <w:r>
-        <w:rPr>
-          <w:lang w:val="sr-Latn-RS"/>
-        </w:rPr>
-        <w:t xml:space="preserve"> putem kog takođe briše zastarele podatke označene za brisanjem </w:t>
-      </w:r>
-      <w:proofErr w:type="spellStart"/>
-      <w:r>
-        <w:rPr>
-          <w:i/>
-          <w:iCs/>
-          <w:lang w:val="sr-Latn-RS"/>
-        </w:rPr>
-        <w:t>tombstone</w:t>
-      </w:r>
-      <w:proofErr w:type="spellEnd"/>
-      <w:r>
-        <w:rPr>
-          <w:lang w:val="sr-Latn-RS"/>
-        </w:rPr>
-        <w:t xml:space="preserve"> objektom.  Kako bi se osiguralo stanje konzistentnosti svih podataka, sistem korist</w:t>
-      </w:r>
-      <w:r>
-        <w:rPr>
-          <w:lang w:val="sr-Latn-RS"/>
-        </w:rPr>
-        <w:t>i</w:t>
-      </w:r>
-      <w:r>
-        <w:rPr>
-          <w:lang w:val="sr-Latn-RS"/>
-        </w:rPr>
-        <w:t xml:space="preserve"> različite </w:t>
-      </w:r>
-      <w:proofErr w:type="spellStart"/>
-      <w:r>
-        <w:rPr>
-          <w:i/>
-          <w:iCs/>
-          <w:lang w:val="sr-Latn-RS"/>
-        </w:rPr>
-        <w:t>repair</w:t>
-      </w:r>
-      <w:proofErr w:type="spellEnd"/>
-      <w:r>
-        <w:rPr>
-          <w:lang w:val="sr-Latn-RS"/>
-        </w:rPr>
-        <w:t xml:space="preserve"> mehanizme.</w:t>
-      </w:r>
-    </w:p>
-    <w:p>
-      <w:pPr>
-        <w:rPr>
-          <w:lang w:val="sr-Latn-RS"/>
-        </w:rPr>
-      </w:pPr>
-      <w:proofErr w:type="spellStart"/>
-      <w:r>
-        <w:rPr>
-          <w:lang w:val="sr-Latn-RS"/>
-        </w:rPr>
-        <w:t>Cassandra</w:t>
-      </w:r>
-      <w:proofErr w:type="spellEnd"/>
-      <w:r>
-        <w:rPr>
-          <w:lang w:val="sr-Latn-RS"/>
-        </w:rPr>
-        <w:t xml:space="preserve"> je </w:t>
-      </w:r>
-      <w:proofErr w:type="spellStart"/>
-      <w:r>
-        <w:rPr>
-          <w:lang w:val="sr-Latn-RS"/>
-        </w:rPr>
-        <w:t>particionisana</w:t>
-      </w:r>
-      <w:proofErr w:type="spellEnd"/>
-      <w:r>
-        <w:rPr>
-          <w:lang w:val="sr-Latn-RS"/>
-        </w:rPr>
-        <w:t xml:space="preserve"> baza podataka koji svoje podatke čuva u redovima. Redovi su organizovani u tabele (porodice kolona) sa obaveznim primarnim ključem. Pristup bazi se vrši kroz CQL jezik, koji koristi sličnu sintaksu kao i SQL, jezik popularan među relacionim bazama podataka. Jedna od najvećih razlika između ova dva jezika, kao i </w:t>
-      </w:r>
-      <w:r>
-        <w:rPr>
-          <w:lang w:val="sr-Latn-RS"/>
-        </w:rPr>
-        <w:lastRenderedPageBreak/>
-        <w:t xml:space="preserve">odlika </w:t>
-      </w:r>
-      <w:proofErr w:type="spellStart"/>
-      <w:r>
-        <w:rPr>
-          <w:lang w:val="sr-Latn-RS"/>
-        </w:rPr>
-        <w:t>Apache</w:t>
-      </w:r>
-      <w:proofErr w:type="spellEnd"/>
-      <w:r>
-        <w:rPr>
-          <w:lang w:val="sr-Latn-RS"/>
-        </w:rPr>
-        <w:t xml:space="preserve"> </w:t>
-      </w:r>
-      <w:proofErr w:type="spellStart"/>
-      <w:r>
-        <w:rPr>
-          <w:lang w:val="sr-Latn-RS"/>
-        </w:rPr>
-        <w:t>Cassandra</w:t>
-      </w:r>
-      <w:proofErr w:type="spellEnd"/>
-      <w:r>
-        <w:rPr>
-          <w:lang w:val="sr-Latn-RS"/>
-        </w:rPr>
-        <w:t xml:space="preserve"> sistema koji ga najviše razlikuje od relacionih sistema baza podataka, je to što koncept spajanja tabela ne postoji.</w:t>
-      </w:r>
-      <w:r>
-        <w:rPr>
-          <w:lang w:val="sr-Latn-RS"/>
-        </w:rPr>
-        <w:t xml:space="preserve"> Takođe, nemoguće je pisati pod-upite.</w:t>
-      </w:r>
-      <w:r>
-        <w:rPr>
-          <w:lang w:val="sr-Latn-RS"/>
-        </w:rPr>
-        <w:t xml:space="preserve"> </w:t>
-      </w:r>
-      <w:r>
-        <w:rPr>
-          <w:lang w:val="sr-Latn-RS"/>
-        </w:rPr>
-        <w:t xml:space="preserve">Podaci se čuvaju u </w:t>
-      </w:r>
-      <w:proofErr w:type="spellStart"/>
-      <w:r>
-        <w:rPr>
-          <w:lang w:val="sr-Latn-RS"/>
-        </w:rPr>
-        <w:t>denormalizovanom</w:t>
-      </w:r>
-      <w:proofErr w:type="spellEnd"/>
-      <w:r>
-        <w:rPr>
-          <w:lang w:val="sr-Latn-RS"/>
-        </w:rPr>
-        <w:t xml:space="preserve"> formatu, i prilikom dizajniranja baze podataka za neku aplikaciju, mora se pristupiti drugačije nego prilikom dizajniranja relacione baze podataka za istu namenu.</w:t>
+        <w:t>Podaci se čuvaju u denormalizovanom formatu, i prilikom dizajniranja baze podataka za neku aplikaciju, mora se pristupiti drugačije nego prilikom dizajniranja relacione baze podataka za istu namenu.</w:t>
       </w:r>
     </w:p>
     <w:p>
@@ -4359,61 +3879,11 @@
           <w:lang w:val="sr-Latn-RS"/>
         </w:rPr>
       </w:pPr>
-      <w:proofErr w:type="spellStart"/>
-      <w:r>
-        <w:rPr>
-          <w:lang w:val="sr-Latn-RS"/>
-        </w:rPr>
-        <w:t>Apache</w:t>
-      </w:r>
-      <w:proofErr w:type="spellEnd"/>
-      <w:r>
-        <w:rPr>
-          <w:lang w:val="sr-Latn-RS"/>
-        </w:rPr>
-        <w:t xml:space="preserve"> </w:t>
-      </w:r>
-      <w:proofErr w:type="spellStart"/>
-      <w:r>
-        <w:rPr>
-          <w:lang w:val="sr-Latn-RS"/>
-        </w:rPr>
-        <w:t>Cassandra</w:t>
-      </w:r>
-      <w:proofErr w:type="spellEnd"/>
-      <w:r>
-        <w:rPr>
-          <w:lang w:val="sr-Latn-RS"/>
-        </w:rPr>
-        <w:t xml:space="preserve"> je sistem baza podataka koji je izuzetno skalabilan i pouzdan. Koristi se u veb aplikacijama koje uslužuju veliki broj korisnika i gde je red veličine podataka u </w:t>
-      </w:r>
-      <w:proofErr w:type="spellStart"/>
-      <w:r>
-        <w:rPr>
-          <w:lang w:val="sr-Latn-RS"/>
-        </w:rPr>
-        <w:t>petabajtima</w:t>
-      </w:r>
-      <w:proofErr w:type="spellEnd"/>
-      <w:r>
-        <w:rPr>
-          <w:lang w:val="sr-Latn-RS"/>
-        </w:rPr>
-        <w:t xml:space="preserve">. </w:t>
-      </w:r>
-      <w:proofErr w:type="spellStart"/>
-      <w:r>
-        <w:rPr>
-          <w:lang w:val="sr-Latn-RS"/>
-        </w:rPr>
-        <w:t>Cassandra</w:t>
-      </w:r>
-      <w:proofErr w:type="spellEnd"/>
-      <w:r>
-        <w:rPr>
-          <w:lang w:val="sr-Latn-RS"/>
-        </w:rPr>
-        <w:t xml:space="preserve"> garantuje određena svojstva o skalabilnosti, dostupnost i pouzdanosti, i kako bi razumeli ta svojstva, a i ograničenja koja se rađaju sa takvim dizajnom baze podataka, bitna je CAP teorema.</w:t>
+      <w:r>
+        <w:rPr>
+          <w:lang w:val="sr-Latn-RS"/>
+        </w:rPr>
+        <w:t>Apache Cassandra je sistem baza podataka koji je izuzetno skalabilan i pouzdan. Koristi se u veb aplikacijama koje uslužuju veliki broj korisnika i gde je red veličine podataka u petabajtima. Cassandra garantuje određena svojstva o skalabilnosti, dostupnost i pouzdanosti, i kako bi razumeli ta svojstva, a i ograničenja koja se rađaju sa takvim dizajnom baze podataka, bitna je CAP teorema.</w:t>
       </w:r>
       <w:sdt>
         <w:sdtPr>
@@ -4688,23 +4158,13 @@
           <w:lang w:val="sr-Latn-RS"/>
         </w:rPr>
       </w:pPr>
-      <w:proofErr w:type="spellStart"/>
       <w:r>
         <w:rPr>
           <w:b/>
           <w:bCs/>
           <w:lang w:val="sr-Latn-RS"/>
         </w:rPr>
-        <w:t>Particiona</w:t>
-      </w:r>
-      <w:proofErr w:type="spellEnd"/>
-      <w:r>
-        <w:rPr>
-          <w:b/>
-          <w:bCs/>
-          <w:lang w:val="sr-Latn-RS"/>
-        </w:rPr>
-        <w:t xml:space="preserve"> tolerancija</w:t>
+        <w:t>Particiona tolerancija</w:t>
       </w:r>
       <w:r>
         <w:rPr>
@@ -4739,76 +4199,20 @@
           <w:lang w:val="sr-Latn-RS"/>
         </w:rPr>
         <w:lastRenderedPageBreak/>
-        <w:t xml:space="preserve">Sa obzirom na to da je dostupnost od visokog značaja za moderne veb aplikacije, </w:t>
-      </w:r>
-      <w:proofErr w:type="spellStart"/>
-      <w:r>
-        <w:rPr>
-          <w:lang w:val="sr-Latn-RS"/>
-        </w:rPr>
-        <w:t>Cassandra</w:t>
-      </w:r>
-      <w:proofErr w:type="spellEnd"/>
-      <w:r>
-        <w:rPr>
-          <w:lang w:val="sr-Latn-RS"/>
-        </w:rPr>
-        <w:t xml:space="preserve"> je dizajnirana tako da su dostupnost i </w:t>
-      </w:r>
-      <w:proofErr w:type="spellStart"/>
-      <w:r>
-        <w:rPr>
-          <w:lang w:val="sr-Latn-RS"/>
-        </w:rPr>
-        <w:t>particiona</w:t>
-      </w:r>
-      <w:proofErr w:type="spellEnd"/>
-      <w:r>
-        <w:rPr>
-          <w:lang w:val="sr-Latn-RS"/>
-        </w:rPr>
-        <w:t xml:space="preserve"> tolerancija na prvom mestu. Ta svojstva se garantuju, dok je konzistentnost kompromitovana na neku ruku.</w:t>
-      </w:r>
-    </w:p>
-    <w:p>
-      <w:pPr>
-        <w:rPr>
-          <w:lang w:val="sr-Latn-RS"/>
-        </w:rPr>
-      </w:pPr>
-      <w:r>
-        <w:rPr>
-          <w:lang w:val="sr-Latn-RS"/>
-        </w:rPr>
-        <w:t xml:space="preserve">Sistem </w:t>
-      </w:r>
-      <w:proofErr w:type="spellStart"/>
-      <w:r>
-        <w:rPr>
-          <w:lang w:val="sr-Latn-RS"/>
-        </w:rPr>
-        <w:t>Apache</w:t>
-      </w:r>
-      <w:proofErr w:type="spellEnd"/>
-      <w:r>
-        <w:rPr>
-          <w:lang w:val="sr-Latn-RS"/>
-        </w:rPr>
-        <w:t xml:space="preserve"> </w:t>
-      </w:r>
-      <w:proofErr w:type="spellStart"/>
-      <w:r>
-        <w:rPr>
-          <w:lang w:val="sr-Latn-RS"/>
-        </w:rPr>
-        <w:t>Cassandra</w:t>
-      </w:r>
-      <w:proofErr w:type="spellEnd"/>
-      <w:r>
-        <w:rPr>
-          <w:lang w:val="sr-Latn-RS"/>
-        </w:rPr>
-        <w:t xml:space="preserve"> garantuje sledeće stavke:</w:t>
+        <w:t>Sa obzirom na to da je dostupnost od visokog značaja za moderne veb aplikacije, Cassandra je dizajnirana tako da su dostupnost i particiona tolerancija na prvom mestu. Ta svojstva se garantuju, dok je konzistentnost kompromitovana na neku ruku.</w:t>
+      </w:r>
+    </w:p>
+    <w:p>
+      <w:pPr>
+        <w:rPr>
+          <w:lang w:val="sr-Latn-RS"/>
+        </w:rPr>
+      </w:pPr>
+      <w:r>
+        <w:rPr>
+          <w:lang w:val="sr-Latn-RS"/>
+        </w:rPr>
+        <w:t>Sistem Apache Cassandra garantuje sledeće stavke:</w:t>
       </w:r>
     </w:p>
     <w:p>
@@ -4963,35 +4367,7 @@
         <w:rPr>
           <w:lang w:val="sr-Latn-RS"/>
         </w:rPr>
-        <w:t xml:space="preserve">Postoji više mehanizma implementiranih u sistemu </w:t>
-      </w:r>
-      <w:proofErr w:type="spellStart"/>
-      <w:r>
-        <w:rPr>
-          <w:lang w:val="sr-Latn-RS"/>
-        </w:rPr>
-        <w:t>Apache</w:t>
-      </w:r>
-      <w:proofErr w:type="spellEnd"/>
-      <w:r>
-        <w:rPr>
-          <w:lang w:val="sr-Latn-RS"/>
-        </w:rPr>
-        <w:t xml:space="preserve"> </w:t>
-      </w:r>
-      <w:proofErr w:type="spellStart"/>
-      <w:r>
-        <w:rPr>
-          <w:lang w:val="sr-Latn-RS"/>
-        </w:rPr>
-        <w:t>Cassandra</w:t>
-      </w:r>
-      <w:proofErr w:type="spellEnd"/>
-      <w:r>
-        <w:rPr>
-          <w:lang w:val="sr-Latn-RS"/>
-        </w:rPr>
-        <w:t xml:space="preserve"> koji zajedno funkcionišu da postignu visoku dostupnost. </w:t>
+        <w:t xml:space="preserve">Postoji više mehanizma implementiranih u sistemu Apache Cassandra koji zajedno funkcionišu da postignu visoku dostupnost. </w:t>
       </w:r>
       <w:r>
         <w:rPr>
@@ -5008,19 +4384,11 @@
         </w:rPr>
       </w:pPr>
       <w:bookmarkStart w:id="20" w:name="_Toc106929170"/>
-      <w:proofErr w:type="spellStart"/>
-      <w:r>
-        <w:rPr>
-          <w:lang w:val="sr-Latn-RS"/>
-        </w:rPr>
-        <w:t>Gossip</w:t>
-      </w:r>
-      <w:proofErr w:type="spellEnd"/>
-      <w:r>
-        <w:rPr>
-          <w:lang w:val="sr-Latn-RS"/>
-        </w:rPr>
-        <w:t xml:space="preserve"> protokol</w:t>
+      <w:r>
+        <w:rPr>
+          <w:lang w:val="sr-Latn-RS"/>
+        </w:rPr>
+        <w:t>Gossip protokol</w:t>
       </w:r>
       <w:bookmarkEnd w:id="20"/>
     </w:p>
@@ -5030,7 +4398,6 @@
           <w:lang w:val="sr-Latn-RS"/>
         </w:rPr>
       </w:pPr>
-      <w:proofErr w:type="spellStart"/>
       <w:r>
         <w:rPr>
           <w:i/>
@@ -5039,40 +4406,11 @@
         </w:rPr>
         <w:t>Gossip</w:t>
       </w:r>
-      <w:proofErr w:type="spellEnd"/>
-      <w:r>
-        <w:rPr>
-          <w:lang w:val="sr-Latn-RS"/>
-        </w:rPr>
-        <w:t xml:space="preserve"> je </w:t>
-      </w:r>
-      <w:proofErr w:type="spellStart"/>
-      <w:r>
-        <w:rPr>
-          <w:lang w:val="sr-Latn-RS"/>
-        </w:rPr>
-        <w:t>peer</w:t>
-      </w:r>
-      <w:proofErr w:type="spellEnd"/>
-      <w:r>
-        <w:rPr>
-          <w:lang w:val="sr-Latn-RS"/>
-        </w:rPr>
-        <w:t>-to-</w:t>
-      </w:r>
-      <w:proofErr w:type="spellStart"/>
-      <w:r>
-        <w:rPr>
-          <w:lang w:val="sr-Latn-RS"/>
-        </w:rPr>
-        <w:t>peer</w:t>
-      </w:r>
-      <w:proofErr w:type="spellEnd"/>
-      <w:r>
-        <w:rPr>
-          <w:lang w:val="sr-Latn-RS"/>
-        </w:rPr>
-        <w:t xml:space="preserve"> komunikacioni protokol putem kog čvorovi u određenom klasteru međusobno razmenjuju podatke o sebi i drugim čvorovima sa kojima su prethodno komunicirali. </w:t>
+      <w:r>
+        <w:rPr>
+          <w:lang w:val="sr-Latn-RS"/>
+        </w:rPr>
+        <w:t xml:space="preserve"> je peer-to-peer komunikacioni protokol putem kog čvorovi u određenom klasteru međusobno razmenjuju podatke o sebi i drugim čvorovima sa kojima su prethodno komunicirali. </w:t>
       </w:r>
       <w:r>
         <w:rPr>
@@ -5139,19 +4477,11 @@
         </w:rPr>
       </w:pPr>
       <w:bookmarkStart w:id="21" w:name="_Toc106929171"/>
-      <w:proofErr w:type="spellStart"/>
-      <w:r>
-        <w:rPr>
-          <w:lang w:val="sr-Latn-RS"/>
-        </w:rPr>
-        <w:t>Seed</w:t>
-      </w:r>
-      <w:proofErr w:type="spellEnd"/>
-      <w:r>
-        <w:rPr>
-          <w:lang w:val="sr-Latn-RS"/>
-        </w:rPr>
-        <w:t xml:space="preserve"> čvorovi</w:t>
+      <w:r>
+        <w:rPr>
+          <w:lang w:val="sr-Latn-RS"/>
+        </w:rPr>
+        <w:t>Seed čvorovi</w:t>
       </w:r>
       <w:bookmarkEnd w:id="21"/>
     </w:p>
@@ -5161,7 +4491,6 @@
           <w:lang w:val="sr-Latn-RS"/>
         </w:rPr>
       </w:pPr>
-      <w:proofErr w:type="spellStart"/>
       <w:r>
         <w:rPr>
           <w:i/>
@@ -5170,46 +4499,17 @@
         </w:rPr>
         <w:t>Seed</w:t>
       </w:r>
-      <w:proofErr w:type="spellEnd"/>
-      <w:r>
-        <w:rPr>
-          <w:lang w:val="sr-Latn-RS"/>
-        </w:rPr>
-        <w:t xml:space="preserve"> čvorovi su oni čvorovi koji se koriste prilikom prvobitnog učitavanja novog čvora u klaster. Ovi čvorovi se suštinski ne razlikuju od ostalih i samim tim ne predstavljaju tačku propasti. Svaki čvor ima listu </w:t>
-      </w:r>
-      <w:proofErr w:type="spellStart"/>
-      <w:r>
-        <w:rPr>
-          <w:lang w:val="sr-Latn-RS"/>
-        </w:rPr>
-        <w:t>seed</w:t>
-      </w:r>
-      <w:proofErr w:type="spellEnd"/>
-      <w:r>
-        <w:rPr>
-          <w:lang w:val="sr-Latn-RS"/>
-        </w:rPr>
-        <w:t xml:space="preserve"> čvorova u svojoj konfiguracionoj datoteci</w:t>
-      </w:r>
-      <w:r>
-        <w:rPr>
-          <w:lang w:val="sr-Latn-RS"/>
-        </w:rPr>
-        <w:t xml:space="preserve">, i prilikom svog prvog priključivanja klasteru, on bira jedan od tih </w:t>
-      </w:r>
-      <w:proofErr w:type="spellStart"/>
-      <w:r>
-        <w:rPr>
-          <w:lang w:val="sr-Latn-RS"/>
-        </w:rPr>
-        <w:t>seed</w:t>
-      </w:r>
-      <w:proofErr w:type="spellEnd"/>
-      <w:r>
-        <w:rPr>
-          <w:lang w:val="sr-Latn-RS"/>
-        </w:rPr>
-        <w:t xml:space="preserve"> čvorova i putem njega dobavlja informacije o ostatku klastera</w:t>
+      <w:r>
+        <w:rPr>
+          <w:lang w:val="sr-Latn-RS"/>
+        </w:rPr>
+        <w:t xml:space="preserve"> čvorovi su oni čvorovi koji se koriste prilikom prvobitnog učitavanja novog čvora u klaster. Ovi čvorovi se suštinski ne razlikuju od ostalih i samim tim ne predstavljaju tačku propasti. Svaki čvor ima listu seed čvorova u svojoj konfiguracionoj datoteci</w:t>
+      </w:r>
+      <w:r>
+        <w:rPr>
+          <w:lang w:val="sr-Latn-RS"/>
+        </w:rPr>
+        <w:t>, i prilikom svog prvog priključivanja klasteru, on bira jedan od tih seed čvorova i putem njega dobavlja informacije o ostatku klastera</w:t>
       </w:r>
       <w:r>
         <w:rPr>
@@ -5221,49 +4521,7 @@
         <w:rPr>
           <w:lang w:val="sr-Latn-RS"/>
         </w:rPr>
-        <w:t xml:space="preserve">. Takođe, </w:t>
-      </w:r>
-      <w:proofErr w:type="spellStart"/>
-      <w:r>
-        <w:rPr>
-          <w:lang w:val="sr-Latn-RS"/>
-        </w:rPr>
-        <w:t>seed</w:t>
-      </w:r>
-      <w:proofErr w:type="spellEnd"/>
-      <w:r>
-        <w:rPr>
-          <w:lang w:val="sr-Latn-RS"/>
-        </w:rPr>
-        <w:t xml:space="preserve"> čvorovi pomažu sprovođenje </w:t>
-      </w:r>
-      <w:proofErr w:type="spellStart"/>
-      <w:r>
-        <w:rPr>
-          <w:lang w:val="sr-Latn-RS"/>
-        </w:rPr>
-        <w:t>gossip</w:t>
-      </w:r>
-      <w:proofErr w:type="spellEnd"/>
-      <w:r>
-        <w:rPr>
-          <w:lang w:val="sr-Latn-RS"/>
-        </w:rPr>
-        <w:t xml:space="preserve"> protokola kroz klaster. Preporuka je da lista </w:t>
-      </w:r>
-      <w:proofErr w:type="spellStart"/>
-      <w:r>
-        <w:rPr>
-          <w:lang w:val="sr-Latn-RS"/>
-        </w:rPr>
-        <w:t>seed</w:t>
-      </w:r>
-      <w:proofErr w:type="spellEnd"/>
-      <w:r>
-        <w:rPr>
-          <w:lang w:val="sr-Latn-RS"/>
-        </w:rPr>
-        <w:t xml:space="preserve"> čvorova bude mala, da bude ista u svim čvorovima u klasteru, i da ih ne bude više od 3 po centru podataka (engl. </w:t>
+        <w:t xml:space="preserve">. Takođe, seed čvorovi pomažu sprovođenje gossip protokola kroz klaster. Preporuka je da lista seed čvorova bude mala, da bude ista u svim čvorovima u klasteru, i da ih ne bude više od 3 po centru podataka (engl. </w:t>
       </w:r>
       <w:r>
         <w:rPr>
@@ -5271,18 +4529,8 @@
           <w:iCs/>
           <w:lang w:val="sr-Latn-RS"/>
         </w:rPr>
-        <w:t xml:space="preserve">data </w:t>
-      </w:r>
-      <w:proofErr w:type="spellStart"/>
-      <w:r>
-        <w:rPr>
-          <w:i/>
-          <w:iCs/>
-          <w:lang w:val="sr-Latn-RS"/>
-        </w:rPr>
-        <w:t>center</w:t>
-      </w:r>
-      <w:proofErr w:type="spellEnd"/>
+        <w:t>data center</w:t>
+      </w:r>
       <w:r>
         <w:rPr>
           <w:lang w:val="sr-Latn-RS"/>
@@ -5373,42 +4621,20 @@
         <w:rPr>
           <w:lang w:val="sr-Latn-RS"/>
         </w:rPr>
-        <w:t xml:space="preserve">Detektovanje otkazivanja čvorova se u suštini vrši kroz normalno funkcionisanje prethodno opisanog </w:t>
-      </w:r>
-      <w:proofErr w:type="spellStart"/>
-      <w:r>
-        <w:rPr>
-          <w:lang w:val="sr-Latn-RS"/>
-        </w:rPr>
-        <w:t>gossip</w:t>
-      </w:r>
-      <w:proofErr w:type="spellEnd"/>
-      <w:r>
-        <w:rPr>
-          <w:lang w:val="sr-Latn-RS"/>
-        </w:rPr>
-        <w:t xml:space="preserve"> protokola. Prethodno sačuvana stanja čvorova se čuvaju i upoređuju sa novim kako bi se utvrdilo da li je došlo do nekog otkazivanja. Ove informacije se koriste kako bi sistem prosledio zahteve čvorovima koji zapravo jesu dostupni.</w:t>
-      </w:r>
-    </w:p>
-    <w:p>
-      <w:pPr>
-        <w:rPr>
-          <w:lang w:val="sr-Latn-RS"/>
-        </w:rPr>
-      </w:pPr>
-      <w:proofErr w:type="spellStart"/>
-      <w:r>
-        <w:rPr>
-          <w:lang w:val="sr-Latn-RS"/>
-        </w:rPr>
-        <w:t>Gossip</w:t>
-      </w:r>
-      <w:proofErr w:type="spellEnd"/>
-      <w:r>
-        <w:rPr>
-          <w:lang w:val="sr-Latn-RS"/>
-        </w:rPr>
-        <w:t xml:space="preserve"> protokol prati stanje drugih čvorova direktno (direktna komunikacija sa tim čvorom) i indirektno (priliv informacija o datom čvoru preko čvorova koji su komunicirali sa njim). Sistem nema jedan statičan prag vrednosti po kome se određuje da li je čvor otkazao ili nije, već se koristi </w:t>
+        <w:t>Detektovanje otkazivanja čvorova se u suštini vrši kroz normalno funkcionisanje prethodno opisanog gossip protokola. Prethodno sačuvana stanja čvorova se čuvaju i upoređuju sa novim kako bi se utvrdilo da li je došlo do nekog otkazivanja. Ove informacije se koriste kako bi sistem prosledio zahteve čvorovima koji zapravo jesu dostupni.</w:t>
+      </w:r>
+    </w:p>
+    <w:p>
+      <w:pPr>
+        <w:rPr>
+          <w:lang w:val="sr-Latn-RS"/>
+        </w:rPr>
+      </w:pPr>
+      <w:r>
+        <w:rPr>
+          <w:lang w:val="sr-Latn-RS"/>
+        </w:rPr>
+        <w:t xml:space="preserve">Gossip protokol prati stanje drugih čvorova direktno (direktna komunikacija sa tim čvorom) i indirektno (priliv informacija o datom čvoru preko čvorova koji su komunicirali sa njim). Sistem nema jedan statičan prag vrednosti po kome se određuje da li je čvor otkazao ili nije, već se koristi </w:t>
       </w:r>
       <w:r>
         <w:rPr>
@@ -5442,68 +4668,28 @@
         </w:rPr>
         <w:t xml:space="preserve">Kada čvor eventualno postane dostupan, postoji mogućnost da je propustio neke upise koji su relevantni za kopije podataka koje on poseduje. U tom slučaju, postoje mehanizmi popravke, kao što je </w:t>
       </w:r>
-      <w:proofErr w:type="spellStart"/>
       <w:r>
         <w:rPr>
           <w:i/>
           <w:iCs/>
           <w:lang w:val="sr-Latn-RS"/>
         </w:rPr>
-        <w:t>hinted</w:t>
-      </w:r>
-      <w:proofErr w:type="spellEnd"/>
+        <w:t>hinted handoff</w:t>
+      </w:r>
+      <w:r>
+        <w:rPr>
+          <w:lang w:val="sr-Latn-RS"/>
+        </w:rPr>
+        <w:t xml:space="preserve"> ili manuelna popravka upotrebom komande </w:t>
+      </w:r>
       <w:r>
         <w:rPr>
           <w:i/>
           <w:iCs/>
           <w:lang w:val="sr-Latn-RS"/>
         </w:rPr>
-        <w:t xml:space="preserve"> </w:t>
-      </w:r>
-      <w:proofErr w:type="spellStart"/>
-      <w:r>
-        <w:rPr>
-          <w:i/>
-          <w:iCs/>
-          <w:lang w:val="sr-Latn-RS"/>
-        </w:rPr>
-        <w:t>handoff</w:t>
-      </w:r>
-      <w:proofErr w:type="spellEnd"/>
-      <w:r>
-        <w:rPr>
-          <w:lang w:val="sr-Latn-RS"/>
-        </w:rPr>
-        <w:t xml:space="preserve"> ili manuelna popravka upotrebom komande </w:t>
-      </w:r>
-      <w:proofErr w:type="spellStart"/>
-      <w:r>
-        <w:rPr>
-          <w:i/>
-          <w:iCs/>
-          <w:lang w:val="sr-Latn-RS"/>
-        </w:rPr>
-        <w:t>nodetool</w:t>
-      </w:r>
-      <w:proofErr w:type="spellEnd"/>
-      <w:r>
-        <w:rPr>
-          <w:i/>
-          <w:iCs/>
-          <w:lang w:val="sr-Latn-RS"/>
-        </w:rPr>
-        <w:t xml:space="preserve"> </w:t>
-      </w:r>
-      <w:proofErr w:type="spellStart"/>
-      <w:r>
-        <w:rPr>
-          <w:i/>
-          <w:iCs/>
-          <w:lang w:val="sr-Latn-RS"/>
-        </w:rPr>
-        <w:t>repair</w:t>
-      </w:r>
-      <w:proofErr w:type="spellEnd"/>
+        <w:t>nodetool repair</w:t>
+      </w:r>
       <w:r>
         <w:rPr>
           <w:lang w:val="sr-Latn-RS"/>
@@ -5569,127 +4755,69 @@
         </w:rPr>
       </w:pPr>
       <w:bookmarkStart w:id="23" w:name="_Toc106929173"/>
-      <w:proofErr w:type="spellStart"/>
-      <w:r>
-        <w:rPr>
-          <w:lang w:val="sr-Latn-RS"/>
-        </w:rPr>
-        <w:t>Hinted</w:t>
-      </w:r>
-      <w:proofErr w:type="spellEnd"/>
-      <w:r>
-        <w:rPr>
-          <w:lang w:val="sr-Latn-RS"/>
-        </w:rPr>
-        <w:t xml:space="preserve"> </w:t>
-      </w:r>
-      <w:proofErr w:type="spellStart"/>
-      <w:r>
-        <w:rPr>
-          <w:lang w:val="sr-Latn-RS"/>
-        </w:rPr>
-        <w:t>handoff</w:t>
+      <w:r>
+        <w:rPr>
+          <w:lang w:val="sr-Latn-RS"/>
+        </w:rPr>
+        <w:t>Hinted handoff</w:t>
       </w:r>
       <w:bookmarkEnd w:id="23"/>
-      <w:proofErr w:type="spellEnd"/>
-    </w:p>
-    <w:p>
-      <w:pPr>
-        <w:rPr>
-          <w:lang w:val="sr-Latn-RS"/>
-        </w:rPr>
-      </w:pPr>
-      <w:proofErr w:type="spellStart"/>
+    </w:p>
+    <w:p>
+      <w:pPr>
+        <w:rPr>
+          <w:lang w:val="sr-Latn-RS"/>
+        </w:rPr>
+      </w:pPr>
       <w:r>
         <w:rPr>
           <w:i/>
           <w:iCs/>
           <w:lang w:val="sr-Latn-RS"/>
         </w:rPr>
-        <w:t>Hinted</w:t>
-      </w:r>
-      <w:proofErr w:type="spellEnd"/>
+        <w:t>Hinted handoff</w:t>
+      </w:r>
+      <w:r>
+        <w:rPr>
+          <w:lang w:val="sr-Latn-RS"/>
+        </w:rPr>
+        <w:t xml:space="preserve"> je mehanizam koji optimizuje održavanje konzistentnosti podataka kada čvor koji sadrži repliku nije dostupan, kako bi sistem prihvatio upis podataka, i eventualno taj upis prosledio nedostupnom čvoru kada on opet postane dostupan. Ovo je automatski mehanizam koji se može omogućiti kroz konfiguracionu datoteku.</w:t>
+      </w:r>
+    </w:p>
+    <w:p>
+      <w:pPr>
+        <w:rPr>
+          <w:lang w:val="sr-Latn-RS"/>
+        </w:rPr>
+      </w:pPr>
+      <w:r>
+        <w:rPr>
+          <w:lang w:val="sr-Latn-RS"/>
+        </w:rPr>
+        <w:t xml:space="preserve">Prilikom zahteva za upis, u slučaju da je </w:t>
+      </w:r>
       <w:r>
         <w:rPr>
           <w:i/>
           <w:iCs/>
           <w:lang w:val="sr-Latn-RS"/>
         </w:rPr>
-        <w:t xml:space="preserve"> </w:t>
-      </w:r>
-      <w:proofErr w:type="spellStart"/>
+        <w:t>hinted handoff</w:t>
+      </w:r>
+      <w:r>
+        <w:rPr>
+          <w:lang w:val="sr-Latn-RS"/>
+        </w:rPr>
+        <w:t xml:space="preserve"> mehanizam omogućen, i da nivo konzistentnosti od strane korisnika može biti zadovoljen (o ovome će više reči biti u nastavku rada), čvor koordinator čuva </w:t>
+      </w:r>
       <w:r>
         <w:rPr>
           <w:i/>
           <w:iCs/>
           <w:lang w:val="sr-Latn-RS"/>
         </w:rPr>
-        <w:t>handoff</w:t>
-      </w:r>
-      <w:proofErr w:type="spellEnd"/>
-      <w:r>
-        <w:rPr>
-          <w:lang w:val="sr-Latn-RS"/>
-        </w:rPr>
-        <w:t xml:space="preserve"> je mehanizam koji optimizuje održavanje konzistentnosti podataka kada čvor koji sadrži repliku nije dostupan, kako bi sistem prihvatio upis podataka, i eventualno taj upis prosledio nedostupnom čvoru kada on opet postane dostupan. Ovo je automatski mehanizam koji se može omogućiti kroz konfiguracionu datoteku.</w:t>
-      </w:r>
-    </w:p>
-    <w:p>
-      <w:pPr>
-        <w:rPr>
-          <w:lang w:val="sr-Latn-RS"/>
-        </w:rPr>
-      </w:pPr>
-      <w:r>
-        <w:rPr>
-          <w:lang w:val="sr-Latn-RS"/>
-        </w:rPr>
-        <w:t xml:space="preserve">Prilikom zahteva za upis, u slučaju da je </w:t>
-      </w:r>
-      <w:proofErr w:type="spellStart"/>
-      <w:r>
-        <w:rPr>
-          <w:i/>
-          <w:iCs/>
-          <w:lang w:val="sr-Latn-RS"/>
-        </w:rPr>
-        <w:t>hinted</w:t>
-      </w:r>
-      <w:proofErr w:type="spellEnd"/>
-      <w:r>
-        <w:rPr>
-          <w:i/>
-          <w:iCs/>
-          <w:lang w:val="sr-Latn-RS"/>
-        </w:rPr>
-        <w:t xml:space="preserve"> </w:t>
-      </w:r>
-      <w:proofErr w:type="spellStart"/>
-      <w:r>
-        <w:rPr>
-          <w:i/>
-          <w:iCs/>
-          <w:lang w:val="sr-Latn-RS"/>
-        </w:rPr>
-        <w:t>handoff</w:t>
-      </w:r>
-      <w:proofErr w:type="spellEnd"/>
-      <w:r>
-        <w:rPr>
-          <w:lang w:val="sr-Latn-RS"/>
-        </w:rPr>
-        <w:t xml:space="preserve"> mehanizam omogućen, i da nivo konzistentnosti od strane korisnika može biti zadovoljen (o ovome će više reči biti u nastavku rada), čvor koordinator čuva </w:t>
-      </w:r>
-      <w:proofErr w:type="spellStart"/>
-      <w:r>
-        <w:rPr>
-          <w:i/>
-          <w:iCs/>
-          <w:lang w:val="sr-Latn-RS"/>
-        </w:rPr>
         <w:t>hint</w:t>
       </w:r>
-      <w:proofErr w:type="spellEnd"/>
       <w:r>
         <w:rPr>
           <w:lang w:val="sr-Latn-RS"/>
@@ -5751,7 +4879,6 @@
         </w:rPr>
         <w:t xml:space="preserve">upotpuni traženi nivo konzistentnosti, </w:t>
       </w:r>
-      <w:proofErr w:type="spellStart"/>
       <w:r>
         <w:rPr>
           <w:i/>
@@ -5760,7 +4887,6 @@
         </w:rPr>
         <w:t>hint</w:t>
       </w:r>
-      <w:proofErr w:type="spellEnd"/>
       <w:r>
         <w:rPr>
           <w:lang w:val="sr-Latn-RS"/>
@@ -5841,35 +4967,7 @@
         <w:rPr>
           <w:lang w:val="sr-Latn-RS"/>
         </w:rPr>
-        <w:t xml:space="preserve">Slika 7. Vizualizacija </w:t>
-      </w:r>
-      <w:proofErr w:type="spellStart"/>
-      <w:r>
-        <w:rPr>
-          <w:lang w:val="sr-Latn-RS"/>
-        </w:rPr>
-        <w:t>hinted</w:t>
-      </w:r>
-      <w:proofErr w:type="spellEnd"/>
-      <w:r>
-        <w:rPr>
-          <w:lang w:val="sr-Latn-RS"/>
-        </w:rPr>
-        <w:t xml:space="preserve"> </w:t>
-      </w:r>
-      <w:proofErr w:type="spellStart"/>
-      <w:r>
-        <w:rPr>
-          <w:lang w:val="sr-Latn-RS"/>
-        </w:rPr>
-        <w:t>handoff</w:t>
-      </w:r>
-      <w:proofErr w:type="spellEnd"/>
-      <w:r>
-        <w:rPr>
-          <w:lang w:val="sr-Latn-RS"/>
-        </w:rPr>
-        <w:t xml:space="preserve"> procesa </w:t>
+        <w:t xml:space="preserve">Slika 7. Vizualizacija hinted handoff procesa </w:t>
       </w:r>
       <w:sdt>
         <w:sdtPr>
@@ -5921,7 +5019,6 @@
           <w:lang w:val="sr-Latn-RS"/>
         </w:rPr>
       </w:pPr>
-      <w:proofErr w:type="spellStart"/>
       <w:r>
         <w:rPr>
           <w:i/>
@@ -5930,14 +5027,12 @@
         </w:rPr>
         <w:t>Hint</w:t>
       </w:r>
-      <w:proofErr w:type="spellEnd"/>
       <w:r>
         <w:rPr>
           <w:lang w:val="sr-Latn-RS"/>
         </w:rPr>
         <w:t xml:space="preserve"> označava da određeni upis treba piti ponovljen određenim nedostupnim čvorovima. On sadrži podatke o lokaciji čvora koji je nedostupan, tj. relevantne replike na tom čvoru, podatke verzije, i same podatke koji se upisuju. Po podrazumevanim podešavanjima, </w:t>
       </w:r>
-      <w:proofErr w:type="spellStart"/>
       <w:r>
         <w:rPr>
           <w:i/>
@@ -5946,7 +5041,6 @@
         </w:rPr>
         <w:t>hint</w:t>
       </w:r>
-      <w:proofErr w:type="spellEnd"/>
       <w:r>
         <w:rPr>
           <w:lang w:val="sr-Latn-RS"/>
@@ -5966,7 +5060,6 @@
         </w:rPr>
         <w:t xml:space="preserve">Kada čvor sazna putem </w:t>
       </w:r>
-      <w:proofErr w:type="spellStart"/>
       <w:r>
         <w:rPr>
           <w:i/>
@@ -5975,14 +5068,12 @@
         </w:rPr>
         <w:t>gossip</w:t>
       </w:r>
-      <w:proofErr w:type="spellEnd"/>
       <w:r>
         <w:rPr>
           <w:lang w:val="sr-Latn-RS"/>
         </w:rPr>
         <w:t xml:space="preserve"> protokola da je neki čvor, za koji on sadrži </w:t>
       </w:r>
-      <w:proofErr w:type="spellStart"/>
       <w:r>
         <w:rPr>
           <w:i/>
@@ -5991,7 +5082,6 @@
         </w:rPr>
         <w:t>hint</w:t>
       </w:r>
-      <w:proofErr w:type="spellEnd"/>
       <w:r>
         <w:rPr>
           <w:lang w:val="sr-Latn-RS"/>
@@ -6017,64 +5107,42 @@
         </w:rPr>
         <w:t xml:space="preserve">Kao što je i ranije pomenuto, </w:t>
       </w:r>
-      <w:proofErr w:type="spellStart"/>
       <w:r>
         <w:rPr>
           <w:i/>
           <w:iCs/>
           <w:lang w:val="sr-Latn-RS"/>
         </w:rPr>
-        <w:t>hinted</w:t>
-      </w:r>
-      <w:proofErr w:type="spellEnd"/>
+        <w:t>hinted handoff</w:t>
+      </w:r>
+      <w:r>
+        <w:rPr>
+          <w:lang w:val="sr-Latn-RS"/>
+        </w:rPr>
+        <w:t xml:space="preserve"> ne garantuje prihvatanje nekog upisa, jer klaster i dalje mora zadovoljiti traženi nivo konzistentnosti. Ako su svi čvorovi sa replikama podatka nedostupni, upis može biti prihvaćen samo ako je korisnik za nivo konzistentnosti specificirao </w:t>
+      </w:r>
       <w:r>
         <w:rPr>
           <w:i/>
           <w:iCs/>
           <w:lang w:val="sr-Latn-RS"/>
         </w:rPr>
-        <w:t xml:space="preserve"> </w:t>
-      </w:r>
-      <w:proofErr w:type="spellStart"/>
+        <w:t>ANY</w:t>
+      </w:r>
+      <w:r>
+        <w:rPr>
+          <w:lang w:val="sr-Latn-RS"/>
+        </w:rPr>
+        <w:t xml:space="preserve">. U tom slučaju se upis prihvata i na koordinatoru se čuvaju </w:t>
+      </w:r>
       <w:r>
         <w:rPr>
           <w:i/>
           <w:iCs/>
           <w:lang w:val="sr-Latn-RS"/>
         </w:rPr>
-        <w:t>handoff</w:t>
-      </w:r>
-      <w:proofErr w:type="spellEnd"/>
-      <w:r>
-        <w:rPr>
-          <w:lang w:val="sr-Latn-RS"/>
-        </w:rPr>
-        <w:t xml:space="preserve"> ne garantuje prihvatanje nekog upisa, jer klaster i dalje mora zadovoljiti traženi nivo konzistentnosti. Ako su svi čvorovi sa replikama podatka nedostupni, upis može biti prihvaćen samo ako je korisnik za nivo konzistentnosti specificirao </w:t>
-      </w:r>
-      <w:r>
-        <w:rPr>
-          <w:i/>
-          <w:iCs/>
-          <w:lang w:val="sr-Latn-RS"/>
-        </w:rPr>
-        <w:t>ANY</w:t>
-      </w:r>
-      <w:r>
-        <w:rPr>
-          <w:lang w:val="sr-Latn-RS"/>
-        </w:rPr>
-        <w:t xml:space="preserve">. U tom slučaju se upis prihvata i na koordinatoru se čuvaju </w:t>
-      </w:r>
-      <w:proofErr w:type="spellStart"/>
-      <w:r>
-        <w:rPr>
-          <w:i/>
-          <w:iCs/>
-          <w:lang w:val="sr-Latn-RS"/>
-        </w:rPr>
         <w:t>hint</w:t>
       </w:r>
-      <w:proofErr w:type="spellEnd"/>
       <w:r>
         <w:rPr>
           <w:lang w:val="sr-Latn-RS"/>
@@ -6157,55 +5225,13 @@
         <w:rPr>
           <w:lang w:val="sr-Latn-RS"/>
         </w:rPr>
-        <w:t xml:space="preserve">Kako bi sistem </w:t>
-      </w:r>
-      <w:proofErr w:type="spellStart"/>
-      <w:r>
-        <w:rPr>
-          <w:lang w:val="sr-Latn-RS"/>
-        </w:rPr>
-        <w:t>Apache</w:t>
-      </w:r>
-      <w:proofErr w:type="spellEnd"/>
-      <w:r>
-        <w:rPr>
-          <w:lang w:val="sr-Latn-RS"/>
-        </w:rPr>
-        <w:t xml:space="preserve"> </w:t>
-      </w:r>
-      <w:proofErr w:type="spellStart"/>
-      <w:r>
-        <w:rPr>
-          <w:lang w:val="sr-Latn-RS"/>
-        </w:rPr>
-        <w:t>Cassandra</w:t>
-      </w:r>
-      <w:proofErr w:type="spellEnd"/>
-      <w:r>
-        <w:rPr>
-          <w:lang w:val="sr-Latn-RS"/>
-        </w:rPr>
-        <w:t xml:space="preserve"> postigao visoku dostupnost i skalabilnosti, koristi se posebna struktura koja pomaže svim čvorovima da </w:t>
-      </w:r>
-      <w:r>
-        <w:rPr>
-          <w:lang w:val="sr-Latn-RS"/>
-        </w:rPr>
-        <w:t xml:space="preserve">lakše pronađu lokaciju datog podatka. Ta struktura je distribuirana </w:t>
-      </w:r>
-      <w:proofErr w:type="spellStart"/>
-      <w:r>
-        <w:rPr>
-          <w:lang w:val="sr-Latn-RS"/>
-        </w:rPr>
-        <w:t>heš</w:t>
-      </w:r>
-      <w:proofErr w:type="spellEnd"/>
-      <w:r>
-        <w:rPr>
-          <w:lang w:val="sr-Latn-RS"/>
-        </w:rPr>
-        <w:t xml:space="preserve"> tabela (DHT). Kako bi se ovaj proces poboljšao, koriste se nekoliko tehnika raspodele podataka po čvorovima. </w:t>
+        <w:t xml:space="preserve">Kako bi sistem Apache Cassandra postigao visoku dostupnost i skalabilnosti, koristi se posebna struktura koja pomaže svim čvorovima da </w:t>
+      </w:r>
+      <w:r>
+        <w:rPr>
+          <w:lang w:val="sr-Latn-RS"/>
+        </w:rPr>
+        <w:t xml:space="preserve">lakše pronađu lokaciju datog podatka. Ta struktura je distribuirana heš tabela (DHT). Kako bi se ovaj proces poboljšao, koriste se nekoliko tehnika raspodele podataka po čvorovima. </w:t>
       </w:r>
       <w:sdt>
         <w:sdtPr>
@@ -6281,94 +5307,30 @@
         </w:rPr>
         <w:t xml:space="preserve"> </w:t>
       </w:r>
-      <w:proofErr w:type="spellStart"/>
-      <w:r>
-        <w:rPr>
-          <w:lang w:val="sr-Latn-RS"/>
-        </w:rPr>
-        <w:t>heširanjem</w:t>
-      </w:r>
-      <w:proofErr w:type="spellEnd"/>
-      <w:r>
-        <w:rPr>
-          <w:lang w:val="sr-Latn-RS"/>
-        </w:rPr>
-        <w:t xml:space="preserve">. </w:t>
-      </w:r>
-      <w:r>
-        <w:rPr>
-          <w:lang w:val="sr-Latn-RS"/>
-        </w:rPr>
-        <w:t xml:space="preserve">Kada bi se koristile tradicionalne funkcije </w:t>
-      </w:r>
-      <w:proofErr w:type="spellStart"/>
-      <w:r>
-        <w:rPr>
-          <w:lang w:val="sr-Latn-RS"/>
-        </w:rPr>
-        <w:t>heširanja</w:t>
-      </w:r>
-      <w:proofErr w:type="spellEnd"/>
-      <w:r>
-        <w:rPr>
-          <w:lang w:val="sr-Latn-RS"/>
-        </w:rPr>
-        <w:t xml:space="preserve">, imali bi problem sa reorganizacijom podataka prilikom dodavanja ili izbacivanja čvorova iz klastera. Kako bi se rešio taj problem, koristi se tehnika </w:t>
+      <w:r>
+        <w:rPr>
+          <w:lang w:val="sr-Latn-RS"/>
+        </w:rPr>
+        <w:t xml:space="preserve">heširanjem. </w:t>
+      </w:r>
+      <w:r>
+        <w:rPr>
+          <w:lang w:val="sr-Latn-RS"/>
+        </w:rPr>
+        <w:t xml:space="preserve">Kada bi se koristile tradicionalne funkcije heširanja, imali bi problem sa reorganizacijom podataka prilikom dodavanja ili izbacivanja čvorova iz klastera. Kako bi se rešio taj problem, koristi se tehnika </w:t>
       </w:r>
       <w:r>
         <w:rPr>
           <w:lang w:val="sr-Latn-RS"/>
         </w:rPr>
         <w:lastRenderedPageBreak/>
-        <w:t xml:space="preserve">konzistentnog </w:t>
-      </w:r>
-      <w:proofErr w:type="spellStart"/>
-      <w:r>
-        <w:rPr>
-          <w:lang w:val="sr-Latn-RS"/>
-        </w:rPr>
-        <w:t>heširanja</w:t>
-      </w:r>
-      <w:proofErr w:type="spellEnd"/>
-      <w:r>
-        <w:rPr>
-          <w:lang w:val="sr-Latn-RS"/>
-        </w:rPr>
-        <w:t xml:space="preserve">. </w:t>
-      </w:r>
-      <w:r>
-        <w:rPr>
-          <w:lang w:val="sr-Latn-RS"/>
-        </w:rPr>
-        <w:t xml:space="preserve">Svakom čvoru pripada određeni opseg vrednosti. Vrednost po kojima se podaci svrstavaju u te opsege je zapravo rezultat funkcije </w:t>
-      </w:r>
-      <w:proofErr w:type="spellStart"/>
-      <w:r>
-        <w:rPr>
-          <w:lang w:val="sr-Latn-RS"/>
-        </w:rPr>
-        <w:t>heširanja</w:t>
-      </w:r>
-      <w:proofErr w:type="spellEnd"/>
-      <w:r>
-        <w:rPr>
-          <w:lang w:val="sr-Latn-RS"/>
-        </w:rPr>
-        <w:t xml:space="preserve"> vrednosti </w:t>
-      </w:r>
-      <w:proofErr w:type="spellStart"/>
-      <w:r>
-        <w:rPr>
-          <w:lang w:val="sr-Latn-RS"/>
-        </w:rPr>
-        <w:t>particionog</w:t>
-      </w:r>
-      <w:proofErr w:type="spellEnd"/>
-      <w:r>
-        <w:rPr>
-          <w:lang w:val="sr-Latn-RS"/>
-        </w:rPr>
-        <w:t xml:space="preserve"> ključa za dati red podataka.</w:t>
+        <w:t xml:space="preserve">konzistentnog heširanja. </w:t>
+      </w:r>
+      <w:r>
+        <w:rPr>
+          <w:lang w:val="sr-Latn-RS"/>
+        </w:rPr>
+        <w:t>Svakom čvoru pripada određeni opseg vrednosti. Vrednost po kojima se podaci svrstavaju u te opsege je zapravo rezultat funkcije heširanja vrednosti particionog ključa za dati red podataka.</w:t>
       </w:r>
     </w:p>
     <w:p>
@@ -6478,21 +5440,7 @@
         <w:rPr>
           <w:lang w:val="sr-Latn-RS"/>
         </w:rPr>
-        <w:t xml:space="preserve">Slika 8. Problemi raspodele podataka ako se koristi normalno </w:t>
-      </w:r>
-      <w:proofErr w:type="spellStart"/>
-      <w:r>
-        <w:rPr>
-          <w:lang w:val="sr-Latn-RS"/>
-        </w:rPr>
-        <w:t>heširanje</w:t>
-      </w:r>
-      <w:proofErr w:type="spellEnd"/>
-      <w:r>
-        <w:rPr>
-          <w:lang w:val="sr-Latn-RS"/>
-        </w:rPr>
-        <w:t xml:space="preserve"> </w:t>
+        <w:t xml:space="preserve">Slika 8. Problemi raspodele podataka ako se koristi normalno heširanje </w:t>
       </w:r>
       <w:sdt>
         <w:sdtPr>
@@ -6597,21 +5545,7 @@
         <w:rPr>
           <w:lang w:val="sr-Latn-RS"/>
         </w:rPr>
-        <w:t xml:space="preserve">Slika 9. Raspodela podataka kada se koristi konzistentno </w:t>
-      </w:r>
-      <w:proofErr w:type="spellStart"/>
-      <w:r>
-        <w:rPr>
-          <w:lang w:val="sr-Latn-RS"/>
-        </w:rPr>
-        <w:t>heširanje</w:t>
-      </w:r>
-      <w:proofErr w:type="spellEnd"/>
-      <w:r>
-        <w:rPr>
-          <w:lang w:val="sr-Latn-RS"/>
-        </w:rPr>
-        <w:t xml:space="preserve"> </w:t>
+        <w:t xml:space="preserve">Slika 9. Raspodela podataka kada se koristi konzistentno heširanje </w:t>
       </w:r>
       <w:sdt>
         <w:sdtPr>
@@ -6692,7 +5626,6 @@
         </w:rPr>
         <w:t xml:space="preserve">Kako bi se odredilo kom čvoru pripada koji opseg podataka, pre verzije sistema 1.2 bilo je nužno izračunati </w:t>
       </w:r>
-      <w:proofErr w:type="spellStart"/>
       <w:r>
         <w:rPr>
           <w:i/>
@@ -6701,7 +5634,6 @@
         </w:rPr>
         <w:t>token</w:t>
       </w:r>
-      <w:proofErr w:type="spellEnd"/>
       <w:r>
         <w:rPr>
           <w:lang w:val="sr-Latn-RS"/>
@@ -6714,7 +5646,6 @@
         </w:rPr>
         <w:t xml:space="preserve">početak opsega vrednosti koje pripadaju čvoru) i dodeliti ga čvoru. </w:t>
       </w:r>
-      <w:proofErr w:type="spellStart"/>
       <w:r>
         <w:rPr>
           <w:i/>
@@ -6723,7 +5654,6 @@
         </w:rPr>
         <w:t>Token</w:t>
       </w:r>
-      <w:proofErr w:type="spellEnd"/>
       <w:r>
         <w:rPr>
           <w:lang w:val="sr-Latn-RS"/>
@@ -6743,7 +5673,6 @@
         </w:rPr>
         <w:t xml:space="preserve">Od verzije sistema 1.2 pa nadalje, prešlo se na automatsko generisanje </w:t>
       </w:r>
-      <w:proofErr w:type="spellStart"/>
       <w:r>
         <w:rPr>
           <w:i/>
@@ -6752,14 +5681,12 @@
         </w:rPr>
         <w:t>token</w:t>
       </w:r>
-      <w:proofErr w:type="spellEnd"/>
       <w:r>
         <w:rPr>
           <w:lang w:val="sr-Latn-RS"/>
         </w:rPr>
         <w:t xml:space="preserve">-a putem paradigme virtuelnih čvorova (engl. </w:t>
       </w:r>
-      <w:proofErr w:type="spellStart"/>
       <w:r>
         <w:rPr>
           <w:i/>
@@ -6768,7 +5695,6 @@
         </w:rPr>
         <w:t>vnodes</w:t>
       </w:r>
-      <w:proofErr w:type="spellEnd"/>
       <w:r>
         <w:rPr>
           <w:lang w:val="sr-Latn-RS"/>
@@ -6899,7 +5825,6 @@
         </w:rPr>
         <w:t xml:space="preserve">Slika 10. Arhitektura virtualnih čvorova naspram arhitekture jednog </w:t>
       </w:r>
-      <w:proofErr w:type="spellStart"/>
       <w:r>
         <w:rPr>
           <w:i/>
@@ -6908,7 +5833,6 @@
         </w:rPr>
         <w:t>token</w:t>
       </w:r>
-      <w:proofErr w:type="spellEnd"/>
       <w:r>
         <w:rPr>
           <w:lang w:val="sr-Latn-RS"/>
@@ -6971,7 +5895,6 @@
         </w:rPr>
         <w:t xml:space="preserve">Način na koji </w:t>
       </w:r>
-      <w:proofErr w:type="spellStart"/>
       <w:r>
         <w:rPr>
           <w:i/>
@@ -6980,7 +5903,6 @@
         </w:rPr>
         <w:t>vnode</w:t>
       </w:r>
-      <w:proofErr w:type="spellEnd"/>
       <w:r>
         <w:rPr>
           <w:lang w:val="sr-Latn-RS"/>
@@ -7006,7 +5928,6 @@
         </w:rPr>
         <w:t xml:space="preserve">Kada svaki čvor sadrži jedan </w:t>
       </w:r>
-      <w:proofErr w:type="spellStart"/>
       <w:r>
         <w:rPr>
           <w:i/>
@@ -7015,60 +5936,17 @@
         </w:rPr>
         <w:t>token</w:t>
       </w:r>
-      <w:proofErr w:type="spellEnd"/>
-      <w:r>
-        <w:rPr>
-          <w:lang w:val="sr-Latn-RS"/>
-        </w:rPr>
-        <w:t xml:space="preserve">, celokupni podaci tog čvora se repliciraju na broj čvorova koji je jednak </w:t>
-      </w:r>
-      <w:proofErr w:type="spellStart"/>
-      <w:r>
-        <w:rPr>
-          <w:lang w:val="sr-Latn-RS"/>
-        </w:rPr>
-        <w:t>replikacionom</w:t>
-      </w:r>
-      <w:proofErr w:type="spellEnd"/>
-      <w:r>
-        <w:rPr>
-          <w:lang w:val="sr-Latn-RS"/>
-        </w:rPr>
-        <w:t xml:space="preserve"> faktoru minus 1 (više reči o </w:t>
-      </w:r>
-      <w:proofErr w:type="spellStart"/>
-      <w:r>
-        <w:rPr>
-          <w:lang w:val="sr-Latn-RS"/>
-        </w:rPr>
-        <w:t>replikaciji</w:t>
-      </w:r>
-      <w:proofErr w:type="spellEnd"/>
-      <w:r>
-        <w:rPr>
-          <w:lang w:val="sr-Latn-RS"/>
-        </w:rPr>
-        <w:t xml:space="preserve"> u nastavku rada). </w:t>
-      </w:r>
-      <w:r>
-        <w:rPr>
-          <w:lang w:val="sr-Latn-RS"/>
-        </w:rPr>
-        <w:t xml:space="preserve">Dakle, ako je </w:t>
-      </w:r>
-      <w:proofErr w:type="spellStart"/>
-      <w:r>
-        <w:rPr>
-          <w:lang w:val="sr-Latn-RS"/>
-        </w:rPr>
-        <w:t>replikacioni</w:t>
-      </w:r>
-      <w:proofErr w:type="spellEnd"/>
-      <w:r>
-        <w:rPr>
-          <w:lang w:val="sr-Latn-RS"/>
-        </w:rPr>
-        <w:t xml:space="preserve"> faktor 3, dva čvora sadrže replike koje se mogu koristiti za mehanizam popravke, iako će samo jedan od ta dva čvora biti izabran za pružanje pomoći prilikom popravke. </w:t>
+      <w:r>
+        <w:rPr>
+          <w:lang w:val="sr-Latn-RS"/>
+        </w:rPr>
+        <w:t xml:space="preserve">, celokupni podaci tog čvora se repliciraju na broj čvorova koji je jednak replikacionom faktoru minus 1 (više reči o replikaciji u nastavku rada). </w:t>
+      </w:r>
+      <w:r>
+        <w:rPr>
+          <w:lang w:val="sr-Latn-RS"/>
+        </w:rPr>
+        <w:t xml:space="preserve">Dakle, ako je replikacioni faktor 3, dva čvora sadrže replike koje se mogu koristiti za mehanizam popravke, iako će samo jedan od ta dva čvora biti izabran za pružanje pomoći prilikom popravke. </w:t>
       </w:r>
       <w:r>
         <w:rPr>
@@ -7088,7 +5966,6 @@
         </w:rPr>
         <w:t xml:space="preserve"> pored replike svog glavnog, dodeljenog </w:t>
       </w:r>
-      <w:proofErr w:type="spellStart"/>
       <w:r>
         <w:rPr>
           <w:i/>
@@ -7097,7 +5974,6 @@
         </w:rPr>
         <w:t>token</w:t>
       </w:r>
-      <w:proofErr w:type="spellEnd"/>
       <w:r>
         <w:rPr>
           <w:lang w:val="sr-Latn-RS"/>
@@ -7171,21 +6047,7 @@
         <w:rPr>
           <w:lang w:val="sr-Latn-RS"/>
         </w:rPr>
-        <w:t xml:space="preserve">Ako imamo klaster sa 6 čvorova, i podešen je </w:t>
-      </w:r>
-      <w:proofErr w:type="spellStart"/>
-      <w:r>
-        <w:rPr>
-          <w:lang w:val="sr-Latn-RS"/>
-        </w:rPr>
-        <w:t>replikacioni</w:t>
-      </w:r>
-      <w:proofErr w:type="spellEnd"/>
-      <w:r>
-        <w:rPr>
-          <w:lang w:val="sr-Latn-RS"/>
-        </w:rPr>
-        <w:t xml:space="preserve"> faktor 3, u slučaju da je potrebno izvršiti mehanizam popravke nad jednim od tih čvorova</w:t>
+        <w:t>Ako imamo klaster sa 6 čvorova, i podešen je replikacioni faktor 3, u slučaju da je potrebno izvršiti mehanizam popravke nad jednim od tih čvorova</w:t>
       </w:r>
       <w:r>
         <w:rPr>
@@ -7268,7 +6130,6 @@
         </w:rPr>
         <w:t xml:space="preserve">Slika 11. Popravka podataka čvora kod arhitekture jednog </w:t>
       </w:r>
-      <w:proofErr w:type="spellStart"/>
       <w:r>
         <w:rPr>
           <w:i/>
@@ -7277,7 +6138,6 @@
         </w:rPr>
         <w:t>token</w:t>
       </w:r>
-      <w:proofErr w:type="spellEnd"/>
       <w:r>
         <w:rPr>
           <w:lang w:val="sr-Latn-RS"/>
@@ -7350,35 +6210,7 @@
         <w:rPr>
           <w:lang w:val="sr-Latn-RS"/>
         </w:rPr>
-        <w:t xml:space="preserve">virtuelnih čvorova, zbog veće </w:t>
-      </w:r>
-      <w:proofErr w:type="spellStart"/>
-      <w:r>
-        <w:rPr>
-          <w:lang w:val="sr-Latn-RS"/>
-        </w:rPr>
-        <w:t>granularnosti</w:t>
-      </w:r>
-      <w:proofErr w:type="spellEnd"/>
-      <w:r>
-        <w:rPr>
-          <w:lang w:val="sr-Latn-RS"/>
-        </w:rPr>
-        <w:t xml:space="preserve"> raspodele opsega po klasteru, moguće je </w:t>
-      </w:r>
-      <w:proofErr w:type="spellStart"/>
-      <w:r>
-        <w:rPr>
-          <w:lang w:val="sr-Latn-RS"/>
-        </w:rPr>
-        <w:t>ravnomernije</w:t>
-      </w:r>
-      <w:proofErr w:type="spellEnd"/>
-      <w:r>
-        <w:rPr>
-          <w:lang w:val="sr-Latn-RS"/>
-        </w:rPr>
-        <w:t xml:space="preserve"> raspodeliti opterećenje </w:t>
+        <w:t xml:space="preserve">virtuelnih čvorova, zbog veće granularnosti raspodele opsega po klasteru, moguće je ravnomernije raspodeliti opterećenje </w:t>
       </w:r>
       <w:r>
         <w:rPr>
@@ -7500,7 +6332,6 @@
         </w:rPr>
       </w:pPr>
       <w:bookmarkStart w:id="26" w:name="_Toc106929176"/>
-      <w:proofErr w:type="spellStart"/>
       <w:r>
         <w:rPr>
           <w:lang w:val="sr-Latn-RS"/>
@@ -7509,7 +6340,6 @@
         <w:t>Replikacija</w:t>
       </w:r>
       <w:bookmarkEnd w:id="26"/>
-      <w:proofErr w:type="spellEnd"/>
     </w:p>
     <w:p>
       <w:pPr>
@@ -7527,21 +6357,7 @@
         <w:rPr>
           <w:lang w:val="sr-Latn-RS"/>
         </w:rPr>
-        <w:t xml:space="preserve">faktora </w:t>
-      </w:r>
-      <w:proofErr w:type="spellStart"/>
-      <w:r>
-        <w:rPr>
-          <w:lang w:val="sr-Latn-RS"/>
-        </w:rPr>
-        <w:t>replikacije</w:t>
-      </w:r>
-      <w:proofErr w:type="spellEnd"/>
-      <w:r>
-        <w:rPr>
-          <w:lang w:val="sr-Latn-RS"/>
-        </w:rPr>
-        <w:t xml:space="preserve"> (RF)</w:t>
+        <w:t>faktora replikacije (RF)</w:t>
       </w:r>
       <w:r>
         <w:rPr>
@@ -7555,7 +6371,6 @@
         </w:rPr>
         <w:t xml:space="preserve">One su shodno podešavanjima raspoređene po klasteru (a potencijalno i šire, na drugim geografskim lokacijama). Takođe je moguće postići „pametno“ raspoređivanje replika putem određenih mehanizma pod imenom </w:t>
       </w:r>
-      <w:proofErr w:type="spellStart"/>
       <w:r>
         <w:rPr>
           <w:i/>
@@ -7564,7 +6379,6 @@
         </w:rPr>
         <w:t>snitches</w:t>
       </w:r>
-      <w:proofErr w:type="spellEnd"/>
       <w:r>
         <w:rPr>
           <w:lang w:val="sr-Latn-RS"/>
@@ -7633,7 +6447,6 @@
         </w:rPr>
         <w:t xml:space="preserve">Slika 13. Konfigurisanje broja replika </w:t>
       </w:r>
-      <w:proofErr w:type="spellStart"/>
       <w:r>
         <w:rPr>
           <w:i/>
@@ -7642,14 +6455,12 @@
         </w:rPr>
         <w:t>keyspace</w:t>
       </w:r>
-      <w:proofErr w:type="spellEnd"/>
       <w:r>
         <w:rPr>
           <w:lang w:val="sr-Latn-RS"/>
         </w:rPr>
         <w:t xml:space="preserve">-a kroz dva </w:t>
       </w:r>
-      <w:proofErr w:type="spellStart"/>
       <w:r>
         <w:rPr>
           <w:i/>
@@ -7658,7 +6469,6 @@
         </w:rPr>
         <w:t>datacentre</w:t>
       </w:r>
-      <w:proofErr w:type="spellEnd"/>
       <w:r>
         <w:rPr>
           <w:lang w:val="sr-Latn-RS"/>
@@ -7731,21 +6541,7 @@
         <w:rPr>
           <w:lang w:val="sr-Latn-RS"/>
         </w:rPr>
-        <w:t xml:space="preserve">Iako je moguće ući u sitne detalje samog procesa </w:t>
-      </w:r>
-      <w:proofErr w:type="spellStart"/>
-      <w:r>
-        <w:rPr>
-          <w:lang w:val="sr-Latn-RS"/>
-        </w:rPr>
-        <w:t>replikacije</w:t>
-      </w:r>
-      <w:proofErr w:type="spellEnd"/>
-      <w:r>
-        <w:rPr>
-          <w:lang w:val="sr-Latn-RS"/>
-        </w:rPr>
-        <w:t xml:space="preserve"> i načine na koje taj proces utiče na druge mehanizme u sistemu, u ostatku ovog rada fokus će biti na mehanizmu podešavanja nivoa konzistentnosti, koji </w:t>
+        <w:t xml:space="preserve">Iako je moguće ući u sitne detalje samog procesa replikacije i načine na koje taj proces utiče na druge mehanizme u sistemu, u ostatku ovog rada fokus će biti na mehanizmu podešavanja nivoa konzistentnosti, koji </w:t>
       </w:r>
       <w:r>
         <w:rPr>
@@ -7757,62 +6553,20 @@
         <w:rPr>
           <w:lang w:val="sr-Latn-RS"/>
         </w:rPr>
-        <w:t xml:space="preserve"> Takođe, logično je da i sam proces </w:t>
-      </w:r>
-      <w:proofErr w:type="spellStart"/>
-      <w:r>
-        <w:rPr>
-          <w:lang w:val="sr-Latn-RS"/>
-        </w:rPr>
-        <w:t>replikacije</w:t>
-      </w:r>
-      <w:proofErr w:type="spellEnd"/>
-      <w:r>
-        <w:rPr>
-          <w:lang w:val="sr-Latn-RS"/>
-        </w:rPr>
-        <w:t xml:space="preserve"> uveliko povećava nivo dostupnosti sistema.</w:t>
-      </w:r>
-    </w:p>
-    <w:p>
-      <w:pPr>
-        <w:rPr>
-          <w:lang w:val="sr-Latn-RS"/>
-        </w:rPr>
-      </w:pPr>
-      <w:r>
-        <w:rPr>
-          <w:lang w:val="sr-Latn-RS"/>
-        </w:rPr>
-        <w:t xml:space="preserve">Sistem </w:t>
-      </w:r>
-      <w:proofErr w:type="spellStart"/>
-      <w:r>
-        <w:rPr>
-          <w:lang w:val="sr-Latn-RS"/>
-        </w:rPr>
-        <w:t>Apache</w:t>
-      </w:r>
-      <w:proofErr w:type="spellEnd"/>
-      <w:r>
-        <w:rPr>
-          <w:lang w:val="sr-Latn-RS"/>
-        </w:rPr>
-        <w:t xml:space="preserve"> </w:t>
-      </w:r>
-      <w:proofErr w:type="spellStart"/>
-      <w:r>
-        <w:rPr>
-          <w:lang w:val="sr-Latn-RS"/>
-        </w:rPr>
-        <w:t>Cassandra</w:t>
-      </w:r>
-      <w:proofErr w:type="spellEnd"/>
-      <w:r>
-        <w:rPr>
-          <w:lang w:val="sr-Latn-RS"/>
-        </w:rPr>
-        <w:t xml:space="preserve"> omogućava da se za svaki </w:t>
+        <w:t xml:space="preserve"> Takođe, logično je da i sam proces replikacije uveliko povećava nivo dostupnosti sistema.</w:t>
+      </w:r>
+    </w:p>
+    <w:p>
+      <w:pPr>
+        <w:rPr>
+          <w:lang w:val="sr-Latn-RS"/>
+        </w:rPr>
+      </w:pPr>
+      <w:r>
+        <w:rPr>
+          <w:lang w:val="sr-Latn-RS"/>
+        </w:rPr>
+        <w:t xml:space="preserve">Sistem Apache Cassandra omogućava da se za svaki </w:t>
       </w:r>
       <w:r>
         <w:rPr>
@@ -7905,7 +6659,6 @@
         </w:rPr>
         <w:t xml:space="preserve">, on će odmah proglasiti operaciju nemogućom. Ali, ukoliko se desi da koordinator ne dobije dovoljan broj odgovora od strane replika, on će korisniku vratiti grešku pod imenom </w:t>
       </w:r>
-      <w:proofErr w:type="spellStart"/>
       <w:r>
         <w:rPr>
           <w:i/>
@@ -7914,7 +6667,6 @@
         </w:rPr>
         <w:t>TimedOutException</w:t>
       </w:r>
-      <w:proofErr w:type="spellEnd"/>
       <w:r>
         <w:rPr>
           <w:lang w:val="sr-Latn-RS"/>
